--- a/docFile/Wiktor_Ludwiniak_4B_DOKUMENT_TECHNICZNY_PROJEKTU.docx
+++ b/docFile/Wiktor_Ludwiniak_4B_DOKUMENT_TECHNICZNY_PROJEKTU.docx
@@ -239,7 +239,7 @@
         <w:pStyle w:val="Akapitzlist"/>
         <w:numPr>
           <w:ilvl w:val="0"/>
-          <w:numId w:val="4"/>
+          <w:numId w:val="1"/>
         </w:numPr>
         <w:spacing w:after="0" w:line="240" w:lineRule="auto"/>
         <w:jc w:val="both"/>
@@ -266,7 +266,7 @@
         <w:pStyle w:val="Akapitzlist"/>
         <w:numPr>
           <w:ilvl w:val="1"/>
-          <w:numId w:val="4"/>
+          <w:numId w:val="1"/>
         </w:numPr>
         <w:spacing w:after="0" w:line="240" w:lineRule="auto"/>
         <w:jc w:val="both"/>
@@ -285,27 +285,7 @@
           <w:szCs w:val="24"/>
           <w:lang w:eastAsia="pl-PL"/>
         </w:rPr>
-        <w:t>Użytkownicy po rejestracji i zalogowaniu mogą „</w:t>
-      </w:r>
-      <w:proofErr w:type="spellStart"/>
-      <w:r>
-        <w:rPr>
-          <w:rFonts w:ascii="Arial" w:eastAsia="Times New Roman" w:hAnsi="Arial" w:cs="Arial"/>
-          <w:sz w:val="24"/>
-          <w:szCs w:val="24"/>
-          <w:lang w:eastAsia="pl-PL"/>
-        </w:rPr>
-        <w:t>wyklikać</w:t>
-      </w:r>
-      <w:proofErr w:type="spellEnd"/>
-      <w:r>
-        <w:rPr>
-          <w:rFonts w:ascii="Arial" w:eastAsia="Times New Roman" w:hAnsi="Arial" w:cs="Arial"/>
-          <w:sz w:val="24"/>
-          <w:szCs w:val="24"/>
-          <w:lang w:eastAsia="pl-PL"/>
-        </w:rPr>
-        <w:t>” układ własnej tabeli i operować na danych przez siebie dodanych do własnej tabeli.</w:t>
+        <w:t>Użytkownicy po rejestracji i zalogowaniu mogą „wyklikać” układ własnej tabeli i operować na danych przez siebie dodanych do własnej tabeli.</w:t>
       </w:r>
     </w:p>
     <w:p>
@@ -313,7 +293,7 @@
         <w:pStyle w:val="Akapitzlist"/>
         <w:numPr>
           <w:ilvl w:val="1"/>
-          <w:numId w:val="4"/>
+          <w:numId w:val="1"/>
         </w:numPr>
         <w:spacing w:after="0" w:line="240" w:lineRule="auto"/>
         <w:jc w:val="both"/>
@@ -340,7 +320,7 @@
         <w:pStyle w:val="Akapitzlist"/>
         <w:numPr>
           <w:ilvl w:val="1"/>
-          <w:numId w:val="4"/>
+          <w:numId w:val="1"/>
         </w:numPr>
         <w:spacing w:after="0" w:line="240" w:lineRule="auto"/>
         <w:jc w:val="both"/>
@@ -367,7 +347,7 @@
         <w:pStyle w:val="Akapitzlist"/>
         <w:numPr>
           <w:ilvl w:val="1"/>
-          <w:numId w:val="4"/>
+          <w:numId w:val="1"/>
         </w:numPr>
         <w:spacing w:after="0" w:line="240" w:lineRule="auto"/>
         <w:jc w:val="both"/>
@@ -386,39 +366,8 @@
           <w:szCs w:val="24"/>
           <w:lang w:eastAsia="pl-PL"/>
         </w:rPr>
-        <w:t xml:space="preserve">Użytkownik prawdopodobnie będzie mógł ustawić swój </w:t>
-      </w:r>
-      <w:proofErr w:type="spellStart"/>
-      <w:r>
-        <w:rPr>
-          <w:rFonts w:ascii="Arial" w:eastAsia="Times New Roman" w:hAnsi="Arial" w:cs="Arial"/>
-          <w:sz w:val="24"/>
-          <w:szCs w:val="24"/>
-          <w:lang w:eastAsia="pl-PL"/>
-        </w:rPr>
-        <w:t>avatar</w:t>
-      </w:r>
-      <w:proofErr w:type="spellEnd"/>
-      <w:r>
-        <w:rPr>
-          <w:rFonts w:ascii="Arial" w:eastAsia="Times New Roman" w:hAnsi="Arial" w:cs="Arial"/>
-          <w:sz w:val="24"/>
-          <w:szCs w:val="24"/>
-          <w:lang w:eastAsia="pl-PL"/>
-        </w:rPr>
-        <w:t xml:space="preserve"> i </w:t>
-      </w:r>
-      <w:proofErr w:type="spellStart"/>
-      <w:r>
-        <w:rPr>
-          <w:rFonts w:ascii="Arial" w:eastAsia="Times New Roman" w:hAnsi="Arial" w:cs="Arial"/>
-          <w:sz w:val="24"/>
-          <w:szCs w:val="24"/>
-          <w:lang w:eastAsia="pl-PL"/>
-        </w:rPr>
-        <w:t>nick</w:t>
-      </w:r>
-      <w:proofErr w:type="spellEnd"/>
+        <w:t>Użytkownik prawdopodobnie będzie mógł ustawić swój avatar i nick</w:t>
+      </w:r>
     </w:p>
     <w:p>
       <w:pPr>
@@ -745,7 +694,7 @@
         <w:pStyle w:val="Akapitzlist"/>
         <w:numPr>
           <w:ilvl w:val="0"/>
-          <w:numId w:val="4"/>
+          <w:numId w:val="1"/>
         </w:numPr>
         <w:spacing w:after="0" w:line="240" w:lineRule="auto"/>
         <w:textAlignment w:val="baseline"/>
@@ -780,18 +729,17 @@
         <w:pStyle w:val="Akapitzlist"/>
         <w:numPr>
           <w:ilvl w:val="1"/>
-          <w:numId w:val="4"/>
-        </w:numPr>
-        <w:spacing w:after="0" w:line="240" w:lineRule="auto"/>
-        <w:textAlignment w:val="baseline"/>
-        <w:rPr>
-          <w:rFonts w:ascii="Arial" w:eastAsia="Times New Roman" w:hAnsi="Arial" w:cs="Arial"/>
-          <w:sz w:val="24"/>
-          <w:szCs w:val="24"/>
-          <w:lang w:eastAsia="pl-PL"/>
-        </w:rPr>
-      </w:pPr>
-      <w:proofErr w:type="spellStart"/>
+          <w:numId w:val="1"/>
+        </w:numPr>
+        <w:spacing w:after="0" w:line="240" w:lineRule="auto"/>
+        <w:textAlignment w:val="baseline"/>
+        <w:rPr>
+          <w:rFonts w:ascii="Arial" w:eastAsia="Times New Roman" w:hAnsi="Arial" w:cs="Arial"/>
+          <w:sz w:val="24"/>
+          <w:szCs w:val="24"/>
+          <w:lang w:eastAsia="pl-PL"/>
+        </w:rPr>
+      </w:pPr>
       <w:r>
         <w:rPr>
           <w:rFonts w:ascii="Arial" w:eastAsia="Times New Roman" w:hAnsi="Arial" w:cs="Arial"/>
@@ -801,52 +749,120 @@
         </w:rPr>
         <w:t>phpmyadmin</w:t>
       </w:r>
-      <w:proofErr w:type="spellEnd"/>
     </w:p>
     <w:p>
       <w:pPr>
         <w:pStyle w:val="Akapitzlist"/>
         <w:numPr>
           <w:ilvl w:val="1"/>
-          <w:numId w:val="4"/>
-        </w:numPr>
-        <w:spacing w:after="0" w:line="240" w:lineRule="auto"/>
-        <w:textAlignment w:val="baseline"/>
-        <w:rPr>
-          <w:rFonts w:ascii="Arial" w:eastAsia="Times New Roman" w:hAnsi="Arial" w:cs="Arial"/>
-          <w:sz w:val="24"/>
-          <w:szCs w:val="24"/>
-          <w:lang w:eastAsia="pl-PL"/>
-        </w:rPr>
-      </w:pPr>
-      <w:r>
-        <w:rPr>
-          <w:rFonts w:ascii="Arial" w:eastAsia="Times New Roman" w:hAnsi="Arial" w:cs="Arial"/>
-          <w:sz w:val="24"/>
-          <w:szCs w:val="24"/>
-          <w:lang w:eastAsia="pl-PL"/>
-        </w:rPr>
-        <w:t xml:space="preserve">Baza główna w formie </w:t>
-      </w:r>
-      <w:proofErr w:type="spellStart"/>
-      <w:r>
-        <w:rPr>
-          <w:rFonts w:ascii="Arial" w:eastAsia="Times New Roman" w:hAnsi="Arial" w:cs="Arial"/>
-          <w:sz w:val="24"/>
-          <w:szCs w:val="24"/>
-          <w:lang w:eastAsia="pl-PL"/>
-        </w:rPr>
-        <w:t>userID</w:t>
-      </w:r>
-      <w:proofErr w:type="spellEnd"/>
-      <w:r>
-        <w:rPr>
-          <w:rFonts w:ascii="Arial" w:eastAsia="Times New Roman" w:hAnsi="Arial" w:cs="Arial"/>
-          <w:sz w:val="24"/>
-          <w:szCs w:val="24"/>
-          <w:lang w:eastAsia="pl-PL"/>
-        </w:rPr>
-        <w:t>, login,</w:t>
+          <w:numId w:val="1"/>
+        </w:numPr>
+        <w:spacing w:after="0" w:line="240" w:lineRule="auto"/>
+        <w:textAlignment w:val="baseline"/>
+        <w:rPr>
+          <w:rFonts w:ascii="Arial" w:eastAsia="Times New Roman" w:hAnsi="Arial" w:cs="Arial"/>
+          <w:sz w:val="24"/>
+          <w:szCs w:val="24"/>
+          <w:lang w:eastAsia="pl-PL"/>
+        </w:rPr>
+      </w:pPr>
+      <w:r>
+        <w:rPr>
+          <w:rFonts w:ascii="Arial" w:eastAsia="Times New Roman" w:hAnsi="Arial" w:cs="Arial"/>
+          <w:sz w:val="24"/>
+          <w:szCs w:val="24"/>
+          <w:lang w:eastAsia="pl-PL"/>
+        </w:rPr>
+        <w:t>Baza główna w formie userID, login,</w:t>
+      </w:r>
+      <w:r>
+        <w:rPr>
+          <w:rFonts w:ascii="Arial" w:eastAsia="Times New Roman" w:hAnsi="Arial" w:cs="Arial"/>
+          <w:sz w:val="24"/>
+          <w:szCs w:val="24"/>
+          <w:lang w:eastAsia="pl-PL"/>
+        </w:rPr>
+        <w:t xml:space="preserve"> nick, avatar,</w:t>
+      </w:r>
+      <w:r>
+        <w:rPr>
+          <w:rFonts w:ascii="Arial" w:eastAsia="Times New Roman" w:hAnsi="Arial" w:cs="Arial"/>
+          <w:sz w:val="24"/>
+          <w:szCs w:val="24"/>
+          <w:lang w:eastAsia="pl-PL"/>
+        </w:rPr>
+        <w:t xml:space="preserve"> password</w:t>
+      </w:r>
+      <w:r>
+        <w:rPr>
+          <w:rFonts w:ascii="Arial" w:eastAsia="Times New Roman" w:hAnsi="Arial" w:cs="Arial"/>
+          <w:sz w:val="24"/>
+          <w:szCs w:val="24"/>
+          <w:lang w:eastAsia="pl-PL"/>
+        </w:rPr>
+        <w:t>. Baza seedów: login, seed.</w:t>
+      </w:r>
+      <w:r>
+        <w:rPr>
+          <w:rFonts w:ascii="Arial" w:eastAsia="Times New Roman" w:hAnsi="Arial" w:cs="Arial"/>
+          <w:sz w:val="24"/>
+          <w:szCs w:val="24"/>
+          <w:lang w:eastAsia="pl-PL"/>
+        </w:rPr>
+        <w:t xml:space="preserve"> Hasło odpowiednio zaszyfrowane</w:t>
+      </w:r>
+      <w:r>
+        <w:rPr>
+          <w:rFonts w:ascii="Arial" w:eastAsia="Times New Roman" w:hAnsi="Arial" w:cs="Arial"/>
+          <w:sz w:val="24"/>
+          <w:szCs w:val="24"/>
+          <w:lang w:eastAsia="pl-PL"/>
+        </w:rPr>
+        <w:t>. Prawdopodobnie bcrypt</w:t>
+      </w:r>
+      <w:r>
+        <w:rPr>
+          <w:rFonts w:ascii="Arial" w:eastAsia="Times New Roman" w:hAnsi="Arial" w:cs="Arial"/>
+          <w:sz w:val="24"/>
+          <w:szCs w:val="24"/>
+          <w:lang w:eastAsia="pl-PL"/>
+        </w:rPr>
+        <w:t>. Dodatkowo tabela przechowująca nazwy tabel użytkowników</w:t>
+      </w:r>
+      <w:r>
+        <w:rPr>
+          <w:rFonts w:ascii="Arial" w:eastAsia="Times New Roman" w:hAnsi="Arial" w:cs="Arial"/>
+          <w:sz w:val="24"/>
+          <w:szCs w:val="24"/>
+          <w:lang w:eastAsia="pl-PL"/>
+        </w:rPr>
+        <w:t xml:space="preserve"> znajdujących się w osobnej bazie danych</w:t>
+      </w:r>
+    </w:p>
+    <w:p>
+      <w:pPr>
+        <w:pStyle w:val="Akapitzlist"/>
+        <w:numPr>
+          <w:ilvl w:val="1"/>
+          <w:numId w:val="1"/>
+        </w:numPr>
+        <w:spacing w:after="0" w:line="240" w:lineRule="auto"/>
+        <w:textAlignment w:val="baseline"/>
+        <w:rPr>
+          <w:rFonts w:ascii="Arial" w:eastAsia="Times New Roman" w:hAnsi="Arial" w:cs="Arial"/>
+          <w:sz w:val="24"/>
+          <w:szCs w:val="24"/>
+          <w:lang w:eastAsia="pl-PL"/>
+        </w:rPr>
+      </w:pPr>
+      <w:r>
+        <w:rPr>
+          <w:rFonts w:ascii="Arial" w:eastAsia="Times New Roman" w:hAnsi="Arial" w:cs="Arial"/>
+          <w:sz w:val="24"/>
+          <w:szCs w:val="24"/>
+          <w:lang w:eastAsia="pl-PL"/>
+        </w:rPr>
+        <w:t xml:space="preserve">Baza poboczna. Przechowuje tabele utworzone przez użytkowników </w:t>
       </w:r>
       <w:r>
         <w:rPr>
@@ -857,196 +873,31 @@
         </w:rPr>
         <w:t xml:space="preserve"> </w:t>
       </w:r>
-      <w:proofErr w:type="spellStart"/>
-      <w:r>
-        <w:rPr>
-          <w:rFonts w:ascii="Arial" w:eastAsia="Times New Roman" w:hAnsi="Arial" w:cs="Arial"/>
-          <w:sz w:val="24"/>
-          <w:szCs w:val="24"/>
-          <w:lang w:eastAsia="pl-PL"/>
-        </w:rPr>
-        <w:t>nick</w:t>
-      </w:r>
-      <w:proofErr w:type="spellEnd"/>
-      <w:r>
-        <w:rPr>
-          <w:rFonts w:ascii="Arial" w:eastAsia="Times New Roman" w:hAnsi="Arial" w:cs="Arial"/>
-          <w:sz w:val="24"/>
-          <w:szCs w:val="24"/>
-          <w:lang w:eastAsia="pl-PL"/>
-        </w:rPr>
-        <w:t xml:space="preserve">, </w:t>
-      </w:r>
-      <w:proofErr w:type="spellStart"/>
-      <w:r>
-        <w:rPr>
-          <w:rFonts w:ascii="Arial" w:eastAsia="Times New Roman" w:hAnsi="Arial" w:cs="Arial"/>
-          <w:sz w:val="24"/>
-          <w:szCs w:val="24"/>
-          <w:lang w:eastAsia="pl-PL"/>
-        </w:rPr>
-        <w:t>avatar</w:t>
-      </w:r>
-      <w:proofErr w:type="spellEnd"/>
-      <w:r>
-        <w:rPr>
-          <w:rFonts w:ascii="Arial" w:eastAsia="Times New Roman" w:hAnsi="Arial" w:cs="Arial"/>
-          <w:sz w:val="24"/>
-          <w:szCs w:val="24"/>
-          <w:lang w:eastAsia="pl-PL"/>
-        </w:rPr>
-        <w:t>,</w:t>
-      </w:r>
-      <w:r>
-        <w:rPr>
-          <w:rFonts w:ascii="Arial" w:eastAsia="Times New Roman" w:hAnsi="Arial" w:cs="Arial"/>
-          <w:sz w:val="24"/>
-          <w:szCs w:val="24"/>
-          <w:lang w:eastAsia="pl-PL"/>
-        </w:rPr>
-        <w:t xml:space="preserve"> </w:t>
-      </w:r>
-      <w:proofErr w:type="spellStart"/>
-      <w:r>
-        <w:rPr>
-          <w:rFonts w:ascii="Arial" w:eastAsia="Times New Roman" w:hAnsi="Arial" w:cs="Arial"/>
-          <w:sz w:val="24"/>
-          <w:szCs w:val="24"/>
-          <w:lang w:eastAsia="pl-PL"/>
-        </w:rPr>
-        <w:t>password</w:t>
-      </w:r>
-      <w:proofErr w:type="spellEnd"/>
-      <w:r>
-        <w:rPr>
-          <w:rFonts w:ascii="Arial" w:eastAsia="Times New Roman" w:hAnsi="Arial" w:cs="Arial"/>
-          <w:sz w:val="24"/>
-          <w:szCs w:val="24"/>
-          <w:lang w:eastAsia="pl-PL"/>
-        </w:rPr>
-        <w:t xml:space="preserve">. Baza </w:t>
-      </w:r>
-      <w:proofErr w:type="spellStart"/>
-      <w:r>
-        <w:rPr>
-          <w:rFonts w:ascii="Arial" w:eastAsia="Times New Roman" w:hAnsi="Arial" w:cs="Arial"/>
-          <w:sz w:val="24"/>
-          <w:szCs w:val="24"/>
-          <w:lang w:eastAsia="pl-PL"/>
-        </w:rPr>
-        <w:t>seedów</w:t>
-      </w:r>
-      <w:proofErr w:type="spellEnd"/>
-      <w:r>
-        <w:rPr>
-          <w:rFonts w:ascii="Arial" w:eastAsia="Times New Roman" w:hAnsi="Arial" w:cs="Arial"/>
-          <w:sz w:val="24"/>
-          <w:szCs w:val="24"/>
-          <w:lang w:eastAsia="pl-PL"/>
-        </w:rPr>
-        <w:t xml:space="preserve">: login, </w:t>
-      </w:r>
-      <w:proofErr w:type="spellStart"/>
-      <w:r>
-        <w:rPr>
-          <w:rFonts w:ascii="Arial" w:eastAsia="Times New Roman" w:hAnsi="Arial" w:cs="Arial"/>
-          <w:sz w:val="24"/>
-          <w:szCs w:val="24"/>
-          <w:lang w:eastAsia="pl-PL"/>
-        </w:rPr>
-        <w:t>seed</w:t>
-      </w:r>
-      <w:proofErr w:type="spellEnd"/>
-      <w:r>
-        <w:rPr>
-          <w:rFonts w:ascii="Arial" w:eastAsia="Times New Roman" w:hAnsi="Arial" w:cs="Arial"/>
-          <w:sz w:val="24"/>
-          <w:szCs w:val="24"/>
-          <w:lang w:eastAsia="pl-PL"/>
-        </w:rPr>
-        <w:t>.</w:t>
-      </w:r>
-      <w:r>
-        <w:rPr>
-          <w:rFonts w:ascii="Arial" w:eastAsia="Times New Roman" w:hAnsi="Arial" w:cs="Arial"/>
-          <w:sz w:val="24"/>
-          <w:szCs w:val="24"/>
-          <w:lang w:eastAsia="pl-PL"/>
-        </w:rPr>
-        <w:t xml:space="preserve"> Hasło odpowiednio zaszyfrowane</w:t>
-      </w:r>
-      <w:r>
-        <w:rPr>
-          <w:rFonts w:ascii="Arial" w:eastAsia="Times New Roman" w:hAnsi="Arial" w:cs="Arial"/>
-          <w:sz w:val="24"/>
-          <w:szCs w:val="24"/>
-          <w:lang w:eastAsia="pl-PL"/>
-        </w:rPr>
-        <w:t xml:space="preserve">. Prawdopodobnie </w:t>
-      </w:r>
-      <w:proofErr w:type="spellStart"/>
-      <w:r>
-        <w:rPr>
-          <w:rFonts w:ascii="Arial" w:eastAsia="Times New Roman" w:hAnsi="Arial" w:cs="Arial"/>
-          <w:sz w:val="24"/>
-          <w:szCs w:val="24"/>
-          <w:lang w:eastAsia="pl-PL"/>
-        </w:rPr>
-        <w:t>bcrypt</w:t>
-      </w:r>
-      <w:proofErr w:type="spellEnd"/>
-      <w:r>
-        <w:rPr>
-          <w:rFonts w:ascii="Arial" w:eastAsia="Times New Roman" w:hAnsi="Arial" w:cs="Arial"/>
-          <w:sz w:val="24"/>
-          <w:szCs w:val="24"/>
-          <w:lang w:eastAsia="pl-PL"/>
-        </w:rPr>
-        <w:t>. Dodatkowo tabela przechowująca nazwy tabel użytkowników</w:t>
-      </w:r>
-      <w:r>
-        <w:rPr>
-          <w:rFonts w:ascii="Arial" w:eastAsia="Times New Roman" w:hAnsi="Arial" w:cs="Arial"/>
-          <w:sz w:val="24"/>
-          <w:szCs w:val="24"/>
-          <w:lang w:eastAsia="pl-PL"/>
-        </w:rPr>
-        <w:t xml:space="preserve"> znajdujących się w osobnej bazie danych</w:t>
-      </w:r>
     </w:p>
     <w:p>
       <w:pPr>
         <w:pStyle w:val="Akapitzlist"/>
         <w:numPr>
           <w:ilvl w:val="1"/>
-          <w:numId w:val="4"/>
-        </w:numPr>
-        <w:spacing w:after="0" w:line="240" w:lineRule="auto"/>
-        <w:textAlignment w:val="baseline"/>
-        <w:rPr>
-          <w:rFonts w:ascii="Arial" w:eastAsia="Times New Roman" w:hAnsi="Arial" w:cs="Arial"/>
-          <w:sz w:val="24"/>
-          <w:szCs w:val="24"/>
-          <w:lang w:eastAsia="pl-PL"/>
-        </w:rPr>
-      </w:pPr>
-      <w:r>
-        <w:rPr>
-          <w:rFonts w:ascii="Arial" w:eastAsia="Times New Roman" w:hAnsi="Arial" w:cs="Arial"/>
-          <w:sz w:val="24"/>
-          <w:szCs w:val="24"/>
-          <w:lang w:eastAsia="pl-PL"/>
-        </w:rPr>
-        <w:t xml:space="preserve">Baza poboczna. Przechowuje tabele utworzone przez użytkowników </w:t>
-      </w:r>
-      <w:r>
-        <w:rPr>
-          <w:rFonts w:ascii="Arial" w:eastAsia="Times New Roman" w:hAnsi="Arial" w:cs="Arial"/>
-          <w:sz w:val="24"/>
-          <w:szCs w:val="24"/>
-          <w:lang w:eastAsia="pl-PL"/>
-        </w:rPr>
-        <w:t xml:space="preserve"> </w:t>
+          <w:numId w:val="1"/>
+        </w:numPr>
+        <w:spacing w:after="0" w:line="240" w:lineRule="auto"/>
+        <w:textAlignment w:val="baseline"/>
+        <w:rPr>
+          <w:rFonts w:ascii="Arial" w:eastAsia="Times New Roman" w:hAnsi="Arial" w:cs="Arial"/>
+          <w:sz w:val="24"/>
+          <w:szCs w:val="24"/>
+          <w:lang w:eastAsia="pl-PL"/>
+        </w:rPr>
+      </w:pPr>
+      <w:r>
+        <w:rPr>
+          <w:rFonts w:ascii="Arial" w:eastAsia="Times New Roman" w:hAnsi="Arial" w:cs="Arial"/>
+          <w:sz w:val="24"/>
+          <w:szCs w:val="24"/>
+          <w:lang w:eastAsia="pl-PL"/>
+        </w:rPr>
+        <w:t>Weryfikacja poprawności hasła</w:t>
       </w:r>
     </w:p>
     <w:p>
@@ -1054,25 +905,25 @@
         <w:pStyle w:val="Akapitzlist"/>
         <w:numPr>
           <w:ilvl w:val="1"/>
-          <w:numId w:val="4"/>
-        </w:numPr>
-        <w:spacing w:after="0" w:line="240" w:lineRule="auto"/>
-        <w:textAlignment w:val="baseline"/>
-        <w:rPr>
-          <w:rFonts w:ascii="Arial" w:eastAsia="Times New Roman" w:hAnsi="Arial" w:cs="Arial"/>
-          <w:sz w:val="24"/>
-          <w:szCs w:val="24"/>
-          <w:lang w:eastAsia="pl-PL"/>
-        </w:rPr>
-      </w:pPr>
-      <w:r>
-        <w:rPr>
-          <w:rFonts w:ascii="Arial" w:eastAsia="Times New Roman" w:hAnsi="Arial" w:cs="Arial"/>
-          <w:sz w:val="24"/>
-          <w:szCs w:val="24"/>
-          <w:lang w:eastAsia="pl-PL"/>
-        </w:rPr>
-        <w:t>Weryfikacja poprawności hasła</w:t>
+          <w:numId w:val="1"/>
+        </w:numPr>
+        <w:spacing w:after="0" w:line="240" w:lineRule="auto"/>
+        <w:textAlignment w:val="baseline"/>
+        <w:rPr>
+          <w:rFonts w:ascii="Arial" w:eastAsia="Times New Roman" w:hAnsi="Arial" w:cs="Arial"/>
+          <w:sz w:val="24"/>
+          <w:szCs w:val="24"/>
+          <w:lang w:eastAsia="pl-PL"/>
+        </w:rPr>
+      </w:pPr>
+      <w:r>
+        <w:rPr>
+          <w:rFonts w:ascii="Arial" w:eastAsia="Times New Roman" w:hAnsi="Arial" w:cs="Arial"/>
+          <w:sz w:val="24"/>
+          <w:szCs w:val="24"/>
+          <w:lang w:eastAsia="pl-PL"/>
+        </w:rPr>
+        <w:t>Sesja</w:t>
       </w:r>
     </w:p>
     <w:p>
@@ -1080,25 +931,51 @@
         <w:pStyle w:val="Akapitzlist"/>
         <w:numPr>
           <w:ilvl w:val="1"/>
-          <w:numId w:val="4"/>
-        </w:numPr>
-        <w:spacing w:after="0" w:line="240" w:lineRule="auto"/>
-        <w:textAlignment w:val="baseline"/>
-        <w:rPr>
-          <w:rFonts w:ascii="Arial" w:eastAsia="Times New Roman" w:hAnsi="Arial" w:cs="Arial"/>
-          <w:sz w:val="24"/>
-          <w:szCs w:val="24"/>
-          <w:lang w:eastAsia="pl-PL"/>
-        </w:rPr>
-      </w:pPr>
-      <w:r>
-        <w:rPr>
-          <w:rFonts w:ascii="Arial" w:eastAsia="Times New Roman" w:hAnsi="Arial" w:cs="Arial"/>
-          <w:sz w:val="24"/>
-          <w:szCs w:val="24"/>
-          <w:lang w:eastAsia="pl-PL"/>
-        </w:rPr>
-        <w:t>Sesja</w:t>
+          <w:numId w:val="1"/>
+        </w:numPr>
+        <w:spacing w:after="0" w:line="240" w:lineRule="auto"/>
+        <w:textAlignment w:val="baseline"/>
+        <w:rPr>
+          <w:rFonts w:ascii="Arial" w:eastAsia="Times New Roman" w:hAnsi="Arial" w:cs="Arial"/>
+          <w:sz w:val="24"/>
+          <w:szCs w:val="24"/>
+          <w:lang w:eastAsia="pl-PL"/>
+        </w:rPr>
+      </w:pPr>
+      <w:r>
+        <w:rPr>
+          <w:rFonts w:ascii="Arial" w:eastAsia="Times New Roman" w:hAnsi="Arial" w:cs="Arial"/>
+          <w:sz w:val="24"/>
+          <w:szCs w:val="24"/>
+          <w:lang w:eastAsia="pl-PL"/>
+        </w:rPr>
+        <w:t>Przy rejestracji wybranie loginu, nicku, hasła (silnego). Opcjonalnie awatar.</w:t>
+      </w:r>
+    </w:p>
+    <w:p>
+      <w:pPr>
+        <w:pStyle w:val="Akapitzlist"/>
+        <w:numPr>
+          <w:ilvl w:val="0"/>
+          <w:numId w:val="1"/>
+        </w:numPr>
+        <w:spacing w:after="0" w:line="240" w:lineRule="auto"/>
+        <w:textAlignment w:val="baseline"/>
+        <w:rPr>
+          <w:rFonts w:ascii="Arial" w:eastAsia="Times New Roman" w:hAnsi="Arial" w:cs="Arial"/>
+          <w:sz w:val="24"/>
+          <w:szCs w:val="24"/>
+          <w:lang w:eastAsia="pl-PL"/>
+        </w:rPr>
+      </w:pPr>
+      <w:r>
+        <w:rPr>
+          <w:rFonts w:ascii="Arial" w:eastAsia="Times New Roman" w:hAnsi="Arial" w:cs="Arial"/>
+          <w:sz w:val="24"/>
+          <w:szCs w:val="24"/>
+          <w:lang w:eastAsia="pl-PL"/>
+        </w:rPr>
+        <w:t>System edycji konta</w:t>
       </w:r>
     </w:p>
     <w:p>
@@ -1106,45 +983,77 @@
         <w:pStyle w:val="Akapitzlist"/>
         <w:numPr>
           <w:ilvl w:val="1"/>
-          <w:numId w:val="4"/>
-        </w:numPr>
-        <w:spacing w:after="0" w:line="240" w:lineRule="auto"/>
-        <w:textAlignment w:val="baseline"/>
-        <w:rPr>
-          <w:rFonts w:ascii="Arial" w:eastAsia="Times New Roman" w:hAnsi="Arial" w:cs="Arial"/>
-          <w:sz w:val="24"/>
-          <w:szCs w:val="24"/>
-          <w:lang w:eastAsia="pl-PL"/>
-        </w:rPr>
-      </w:pPr>
-      <w:r>
-        <w:rPr>
-          <w:rFonts w:ascii="Arial" w:eastAsia="Times New Roman" w:hAnsi="Arial" w:cs="Arial"/>
-          <w:sz w:val="24"/>
-          <w:szCs w:val="24"/>
-          <w:lang w:eastAsia="pl-PL"/>
-        </w:rPr>
-        <w:t xml:space="preserve">Przy rejestracji wybranie loginu, </w:t>
-      </w:r>
-      <w:proofErr w:type="spellStart"/>
-      <w:r>
-        <w:rPr>
-          <w:rFonts w:ascii="Arial" w:eastAsia="Times New Roman" w:hAnsi="Arial" w:cs="Arial"/>
-          <w:sz w:val="24"/>
-          <w:szCs w:val="24"/>
-          <w:lang w:eastAsia="pl-PL"/>
-        </w:rPr>
-        <w:t>nicku</w:t>
-      </w:r>
-      <w:proofErr w:type="spellEnd"/>
-      <w:r>
-        <w:rPr>
-          <w:rFonts w:ascii="Arial" w:eastAsia="Times New Roman" w:hAnsi="Arial" w:cs="Arial"/>
-          <w:sz w:val="24"/>
-          <w:szCs w:val="24"/>
-          <w:lang w:eastAsia="pl-PL"/>
-        </w:rPr>
-        <w:t>, hasła (silnego). Opcjonalnie awatar.</w:t>
+          <w:numId w:val="1"/>
+        </w:numPr>
+        <w:spacing w:after="0" w:line="240" w:lineRule="auto"/>
+        <w:textAlignment w:val="baseline"/>
+        <w:rPr>
+          <w:rFonts w:ascii="Arial" w:eastAsia="Times New Roman" w:hAnsi="Arial" w:cs="Arial"/>
+          <w:sz w:val="24"/>
+          <w:szCs w:val="24"/>
+          <w:lang w:eastAsia="pl-PL"/>
+        </w:rPr>
+      </w:pPr>
+      <w:r>
+        <w:rPr>
+          <w:rFonts w:ascii="Arial" w:eastAsia="Times New Roman" w:hAnsi="Arial" w:cs="Arial"/>
+          <w:sz w:val="24"/>
+          <w:szCs w:val="24"/>
+          <w:lang w:eastAsia="pl-PL"/>
+        </w:rPr>
+        <w:t>Możliwość edycji hasła</w:t>
+      </w:r>
+    </w:p>
+    <w:p>
+      <w:pPr>
+        <w:pStyle w:val="Akapitzlist"/>
+        <w:numPr>
+          <w:ilvl w:val="1"/>
+          <w:numId w:val="1"/>
+        </w:numPr>
+        <w:spacing w:after="0" w:line="240" w:lineRule="auto"/>
+        <w:textAlignment w:val="baseline"/>
+        <w:rPr>
+          <w:rFonts w:ascii="Arial" w:eastAsia="Times New Roman" w:hAnsi="Arial" w:cs="Arial"/>
+          <w:sz w:val="24"/>
+          <w:szCs w:val="24"/>
+          <w:lang w:eastAsia="pl-PL"/>
+        </w:rPr>
+      </w:pPr>
+      <w:r>
+        <w:rPr>
+          <w:rFonts w:ascii="Arial" w:eastAsia="Times New Roman" w:hAnsi="Arial" w:cs="Arial"/>
+          <w:sz w:val="24"/>
+          <w:szCs w:val="24"/>
+          <w:lang w:eastAsia="pl-PL"/>
+        </w:rPr>
+        <w:t>Edycja nicku</w:t>
+      </w:r>
+    </w:p>
+    <w:p>
+      <w:pPr>
+        <w:pStyle w:val="Akapitzlist"/>
+        <w:numPr>
+          <w:ilvl w:val="1"/>
+          <w:numId w:val="1"/>
+        </w:numPr>
+        <w:spacing w:after="0" w:line="240" w:lineRule="auto"/>
+        <w:textAlignment w:val="baseline"/>
+        <w:rPr>
+          <w:rFonts w:ascii="Arial" w:eastAsia="Times New Roman" w:hAnsi="Arial" w:cs="Arial"/>
+          <w:sz w:val="24"/>
+          <w:szCs w:val="24"/>
+          <w:lang w:eastAsia="pl-PL"/>
+        </w:rPr>
+      </w:pPr>
+      <w:r>
+        <w:rPr>
+          <w:rFonts w:ascii="Arial" w:eastAsia="Times New Roman" w:hAnsi="Arial" w:cs="Arial"/>
+          <w:sz w:val="24"/>
+          <w:szCs w:val="24"/>
+          <w:lang w:eastAsia="pl-PL"/>
+        </w:rPr>
+        <w:t>Nowy Awatar</w:t>
       </w:r>
     </w:p>
     <w:p>
@@ -1152,25 +1061,25 @@
         <w:pStyle w:val="Akapitzlist"/>
         <w:numPr>
           <w:ilvl w:val="0"/>
-          <w:numId w:val="4"/>
-        </w:numPr>
-        <w:spacing w:after="0" w:line="240" w:lineRule="auto"/>
-        <w:textAlignment w:val="baseline"/>
-        <w:rPr>
-          <w:rFonts w:ascii="Arial" w:eastAsia="Times New Roman" w:hAnsi="Arial" w:cs="Arial"/>
-          <w:sz w:val="24"/>
-          <w:szCs w:val="24"/>
-          <w:lang w:eastAsia="pl-PL"/>
-        </w:rPr>
-      </w:pPr>
-      <w:r>
-        <w:rPr>
-          <w:rFonts w:ascii="Arial" w:eastAsia="Times New Roman" w:hAnsi="Arial" w:cs="Arial"/>
-          <w:sz w:val="24"/>
-          <w:szCs w:val="24"/>
-          <w:lang w:eastAsia="pl-PL"/>
-        </w:rPr>
-        <w:t>System edycji konta</w:t>
+          <w:numId w:val="1"/>
+        </w:numPr>
+        <w:spacing w:after="0" w:line="240" w:lineRule="auto"/>
+        <w:textAlignment w:val="baseline"/>
+        <w:rPr>
+          <w:rFonts w:ascii="Arial" w:eastAsia="Times New Roman" w:hAnsi="Arial" w:cs="Arial"/>
+          <w:sz w:val="24"/>
+          <w:szCs w:val="24"/>
+          <w:lang w:eastAsia="pl-PL"/>
+        </w:rPr>
+      </w:pPr>
+      <w:r>
+        <w:rPr>
+          <w:rFonts w:ascii="Arial" w:eastAsia="Times New Roman" w:hAnsi="Arial" w:cs="Arial"/>
+          <w:sz w:val="24"/>
+          <w:szCs w:val="24"/>
+          <w:lang w:eastAsia="pl-PL"/>
+        </w:rPr>
+        <w:t>System tworzenia tabeli</w:t>
       </w:r>
     </w:p>
     <w:p>
@@ -1178,25 +1087,25 @@
         <w:pStyle w:val="Akapitzlist"/>
         <w:numPr>
           <w:ilvl w:val="1"/>
-          <w:numId w:val="4"/>
-        </w:numPr>
-        <w:spacing w:after="0" w:line="240" w:lineRule="auto"/>
-        <w:textAlignment w:val="baseline"/>
-        <w:rPr>
-          <w:rFonts w:ascii="Arial" w:eastAsia="Times New Roman" w:hAnsi="Arial" w:cs="Arial"/>
-          <w:sz w:val="24"/>
-          <w:szCs w:val="24"/>
-          <w:lang w:eastAsia="pl-PL"/>
-        </w:rPr>
-      </w:pPr>
-      <w:r>
-        <w:rPr>
-          <w:rFonts w:ascii="Arial" w:eastAsia="Times New Roman" w:hAnsi="Arial" w:cs="Arial"/>
-          <w:sz w:val="24"/>
-          <w:szCs w:val="24"/>
-          <w:lang w:eastAsia="pl-PL"/>
-        </w:rPr>
-        <w:t>Możliwość edycji hasła</w:t>
+          <w:numId w:val="1"/>
+        </w:numPr>
+        <w:spacing w:after="0" w:line="240" w:lineRule="auto"/>
+        <w:textAlignment w:val="baseline"/>
+        <w:rPr>
+          <w:rFonts w:ascii="Arial" w:eastAsia="Times New Roman" w:hAnsi="Arial" w:cs="Arial"/>
+          <w:sz w:val="24"/>
+          <w:szCs w:val="24"/>
+          <w:lang w:eastAsia="pl-PL"/>
+        </w:rPr>
+      </w:pPr>
+      <w:r>
+        <w:rPr>
+          <w:rFonts w:ascii="Arial" w:eastAsia="Times New Roman" w:hAnsi="Arial" w:cs="Arial"/>
+          <w:sz w:val="24"/>
+          <w:szCs w:val="24"/>
+          <w:lang w:eastAsia="pl-PL"/>
+        </w:rPr>
+        <w:t xml:space="preserve">Po rejestracji przeniesie użytkownika do kreatora tabeli. </w:t>
       </w:r>
     </w:p>
     <w:p>
@@ -1204,62 +1113,181 @@
         <w:pStyle w:val="Akapitzlist"/>
         <w:numPr>
           <w:ilvl w:val="1"/>
-          <w:numId w:val="4"/>
-        </w:numPr>
-        <w:spacing w:after="0" w:line="240" w:lineRule="auto"/>
-        <w:textAlignment w:val="baseline"/>
-        <w:rPr>
-          <w:rFonts w:ascii="Arial" w:eastAsia="Times New Roman" w:hAnsi="Arial" w:cs="Arial"/>
-          <w:sz w:val="24"/>
-          <w:szCs w:val="24"/>
-          <w:lang w:eastAsia="pl-PL"/>
-        </w:rPr>
-      </w:pPr>
-      <w:r>
-        <w:rPr>
-          <w:rFonts w:ascii="Arial" w:eastAsia="Times New Roman" w:hAnsi="Arial" w:cs="Arial"/>
-          <w:sz w:val="24"/>
-          <w:szCs w:val="24"/>
-          <w:lang w:eastAsia="pl-PL"/>
-        </w:rPr>
-        <w:t xml:space="preserve">Edycja </w:t>
-      </w:r>
-      <w:proofErr w:type="spellStart"/>
-      <w:r>
-        <w:rPr>
-          <w:rFonts w:ascii="Arial" w:eastAsia="Times New Roman" w:hAnsi="Arial" w:cs="Arial"/>
-          <w:sz w:val="24"/>
-          <w:szCs w:val="24"/>
-          <w:lang w:eastAsia="pl-PL"/>
-        </w:rPr>
-        <w:t>nicku</w:t>
-      </w:r>
-      <w:proofErr w:type="spellEnd"/>
+          <w:numId w:val="1"/>
+        </w:numPr>
+        <w:spacing w:after="0" w:line="240" w:lineRule="auto"/>
+        <w:textAlignment w:val="baseline"/>
+        <w:rPr>
+          <w:rFonts w:ascii="Arial" w:eastAsia="Times New Roman" w:hAnsi="Arial" w:cs="Arial"/>
+          <w:sz w:val="24"/>
+          <w:szCs w:val="24"/>
+          <w:lang w:eastAsia="pl-PL"/>
+        </w:rPr>
+      </w:pPr>
+      <w:r>
+        <w:rPr>
+          <w:rFonts w:ascii="Arial" w:eastAsia="Times New Roman" w:hAnsi="Arial" w:cs="Arial"/>
+          <w:sz w:val="24"/>
+          <w:szCs w:val="24"/>
+          <w:lang w:eastAsia="pl-PL"/>
+        </w:rPr>
+        <w:t xml:space="preserve">Możliwość wyboru </w:t>
+      </w:r>
+    </w:p>
+    <w:p>
+      <w:pPr>
+        <w:pStyle w:val="Akapitzlist"/>
+        <w:numPr>
+          <w:ilvl w:val="2"/>
+          <w:numId w:val="1"/>
+        </w:numPr>
+        <w:spacing w:after="0" w:line="240" w:lineRule="auto"/>
+        <w:textAlignment w:val="baseline"/>
+        <w:rPr>
+          <w:rFonts w:ascii="Arial" w:eastAsia="Times New Roman" w:hAnsi="Arial" w:cs="Arial"/>
+          <w:sz w:val="24"/>
+          <w:szCs w:val="24"/>
+          <w:lang w:eastAsia="pl-PL"/>
+        </w:rPr>
+      </w:pPr>
+      <w:r>
+        <w:rPr>
+          <w:rFonts w:ascii="Arial" w:eastAsia="Times New Roman" w:hAnsi="Arial" w:cs="Arial"/>
+          <w:sz w:val="24"/>
+          <w:szCs w:val="24"/>
+          <w:lang w:eastAsia="pl-PL"/>
+        </w:rPr>
+        <w:t>Nazwy</w:t>
+      </w:r>
+    </w:p>
+    <w:p>
+      <w:pPr>
+        <w:pStyle w:val="Akapitzlist"/>
+        <w:numPr>
+          <w:ilvl w:val="2"/>
+          <w:numId w:val="1"/>
+        </w:numPr>
+        <w:spacing w:after="0" w:line="240" w:lineRule="auto"/>
+        <w:textAlignment w:val="baseline"/>
+        <w:rPr>
+          <w:rFonts w:ascii="Arial" w:eastAsia="Times New Roman" w:hAnsi="Arial" w:cs="Arial"/>
+          <w:sz w:val="24"/>
+          <w:szCs w:val="24"/>
+          <w:lang w:eastAsia="pl-PL"/>
+        </w:rPr>
+      </w:pPr>
+      <w:r>
+        <w:rPr>
+          <w:rFonts w:ascii="Arial" w:eastAsia="Times New Roman" w:hAnsi="Arial" w:cs="Arial"/>
+          <w:sz w:val="24"/>
+          <w:szCs w:val="24"/>
+          <w:lang w:eastAsia="pl-PL"/>
+        </w:rPr>
+        <w:t>Ilości kolumn</w:t>
+      </w:r>
+    </w:p>
+    <w:p>
+      <w:pPr>
+        <w:pStyle w:val="Akapitzlist"/>
+        <w:numPr>
+          <w:ilvl w:val="2"/>
+          <w:numId w:val="1"/>
+        </w:numPr>
+        <w:spacing w:after="0" w:line="240" w:lineRule="auto"/>
+        <w:textAlignment w:val="baseline"/>
+        <w:rPr>
+          <w:rFonts w:ascii="Arial" w:eastAsia="Times New Roman" w:hAnsi="Arial" w:cs="Arial"/>
+          <w:sz w:val="24"/>
+          <w:szCs w:val="24"/>
+          <w:lang w:eastAsia="pl-PL"/>
+        </w:rPr>
+      </w:pPr>
+      <w:r>
+        <w:rPr>
+          <w:rFonts w:ascii="Arial" w:eastAsia="Times New Roman" w:hAnsi="Arial" w:cs="Arial"/>
+          <w:sz w:val="24"/>
+          <w:szCs w:val="24"/>
+          <w:lang w:eastAsia="pl-PL"/>
+        </w:rPr>
+        <w:t>Typu danych</w:t>
+      </w:r>
+    </w:p>
+    <w:p>
+      <w:pPr>
+        <w:pStyle w:val="Akapitzlist"/>
+        <w:numPr>
+          <w:ilvl w:val="2"/>
+          <w:numId w:val="1"/>
+        </w:numPr>
+        <w:spacing w:after="0" w:line="240" w:lineRule="auto"/>
+        <w:textAlignment w:val="baseline"/>
+        <w:rPr>
+          <w:rFonts w:ascii="Arial" w:eastAsia="Times New Roman" w:hAnsi="Arial" w:cs="Arial"/>
+          <w:sz w:val="24"/>
+          <w:szCs w:val="24"/>
+          <w:lang w:eastAsia="pl-PL"/>
+        </w:rPr>
+      </w:pPr>
+      <w:r>
+        <w:rPr>
+          <w:rFonts w:ascii="Arial" w:eastAsia="Times New Roman" w:hAnsi="Arial" w:cs="Arial"/>
+          <w:sz w:val="24"/>
+          <w:szCs w:val="24"/>
+          <w:lang w:eastAsia="pl-PL"/>
+        </w:rPr>
+        <w:t>Czy pusta</w:t>
+      </w:r>
+    </w:p>
+    <w:p>
+      <w:pPr>
+        <w:pStyle w:val="Akapitzlist"/>
+        <w:numPr>
+          <w:ilvl w:val="0"/>
+          <w:numId w:val="1"/>
+        </w:numPr>
+        <w:spacing w:after="0" w:line="240" w:lineRule="auto"/>
+        <w:textAlignment w:val="baseline"/>
+        <w:rPr>
+          <w:rFonts w:ascii="Arial" w:eastAsia="Times New Roman" w:hAnsi="Arial" w:cs="Arial"/>
+          <w:sz w:val="24"/>
+          <w:szCs w:val="24"/>
+          <w:lang w:eastAsia="pl-PL"/>
+        </w:rPr>
+      </w:pPr>
+      <w:r>
+        <w:rPr>
+          <w:rFonts w:ascii="Arial" w:eastAsia="Times New Roman" w:hAnsi="Arial" w:cs="Arial"/>
+          <w:sz w:val="24"/>
+          <w:szCs w:val="24"/>
+          <w:lang w:eastAsia="pl-PL"/>
+        </w:rPr>
+        <w:t>System edycji tabeli</w:t>
+      </w:r>
     </w:p>
     <w:p>
       <w:pPr>
         <w:pStyle w:val="Akapitzlist"/>
         <w:numPr>
           <w:ilvl w:val="1"/>
-          <w:numId w:val="4"/>
-        </w:numPr>
-        <w:spacing w:after="0" w:line="240" w:lineRule="auto"/>
-        <w:textAlignment w:val="baseline"/>
-        <w:rPr>
-          <w:rFonts w:ascii="Arial" w:eastAsia="Times New Roman" w:hAnsi="Arial" w:cs="Arial"/>
-          <w:sz w:val="24"/>
-          <w:szCs w:val="24"/>
-          <w:lang w:eastAsia="pl-PL"/>
-        </w:rPr>
-      </w:pPr>
-      <w:r>
-        <w:rPr>
-          <w:rFonts w:ascii="Arial" w:eastAsia="Times New Roman" w:hAnsi="Arial" w:cs="Arial"/>
-          <w:sz w:val="24"/>
-          <w:szCs w:val="24"/>
-          <w:lang w:eastAsia="pl-PL"/>
-        </w:rPr>
-        <w:t>Nowy Awatar</w:t>
+          <w:numId w:val="1"/>
+        </w:numPr>
+        <w:spacing w:after="0" w:line="240" w:lineRule="auto"/>
+        <w:textAlignment w:val="baseline"/>
+        <w:rPr>
+          <w:rFonts w:ascii="Arial" w:eastAsia="Times New Roman" w:hAnsi="Arial" w:cs="Arial"/>
+          <w:sz w:val="24"/>
+          <w:szCs w:val="24"/>
+          <w:lang w:eastAsia="pl-PL"/>
+        </w:rPr>
+      </w:pPr>
+      <w:r>
+        <w:rPr>
+          <w:rFonts w:ascii="Arial" w:eastAsia="Times New Roman" w:hAnsi="Arial" w:cs="Arial"/>
+          <w:sz w:val="24"/>
+          <w:szCs w:val="24"/>
+          <w:lang w:eastAsia="pl-PL"/>
+        </w:rPr>
+        <w:t>Użytkownik otrzyma możliwość dodawania i edycji kolumn</w:t>
       </w:r>
     </w:p>
     <w:p>
@@ -1267,25 +1295,25 @@
         <w:pStyle w:val="Akapitzlist"/>
         <w:numPr>
           <w:ilvl w:val="0"/>
-          <w:numId w:val="4"/>
-        </w:numPr>
-        <w:spacing w:after="0" w:line="240" w:lineRule="auto"/>
-        <w:textAlignment w:val="baseline"/>
-        <w:rPr>
-          <w:rFonts w:ascii="Arial" w:eastAsia="Times New Roman" w:hAnsi="Arial" w:cs="Arial"/>
-          <w:sz w:val="24"/>
-          <w:szCs w:val="24"/>
-          <w:lang w:eastAsia="pl-PL"/>
-        </w:rPr>
-      </w:pPr>
-      <w:r>
-        <w:rPr>
-          <w:rFonts w:ascii="Arial" w:eastAsia="Times New Roman" w:hAnsi="Arial" w:cs="Arial"/>
-          <w:sz w:val="24"/>
-          <w:szCs w:val="24"/>
-          <w:lang w:eastAsia="pl-PL"/>
-        </w:rPr>
-        <w:t>System tworzenia tabeli</w:t>
+          <w:numId w:val="1"/>
+        </w:numPr>
+        <w:spacing w:after="0" w:line="240" w:lineRule="auto"/>
+        <w:textAlignment w:val="baseline"/>
+        <w:rPr>
+          <w:rFonts w:ascii="Arial" w:eastAsia="Times New Roman" w:hAnsi="Arial" w:cs="Arial"/>
+          <w:sz w:val="24"/>
+          <w:szCs w:val="24"/>
+          <w:lang w:eastAsia="pl-PL"/>
+        </w:rPr>
+      </w:pPr>
+      <w:r>
+        <w:rPr>
+          <w:rFonts w:ascii="Arial" w:eastAsia="Times New Roman" w:hAnsi="Arial" w:cs="Arial"/>
+          <w:sz w:val="24"/>
+          <w:szCs w:val="24"/>
+          <w:lang w:eastAsia="pl-PL"/>
+        </w:rPr>
+        <w:t>System dodawania/usuwania/edycji krotek</w:t>
       </w:r>
     </w:p>
     <w:p>
@@ -1293,25 +1321,25 @@
         <w:pStyle w:val="Akapitzlist"/>
         <w:numPr>
           <w:ilvl w:val="1"/>
-          <w:numId w:val="4"/>
-        </w:numPr>
-        <w:spacing w:after="0" w:line="240" w:lineRule="auto"/>
-        <w:textAlignment w:val="baseline"/>
-        <w:rPr>
-          <w:rFonts w:ascii="Arial" w:eastAsia="Times New Roman" w:hAnsi="Arial" w:cs="Arial"/>
-          <w:sz w:val="24"/>
-          <w:szCs w:val="24"/>
-          <w:lang w:eastAsia="pl-PL"/>
-        </w:rPr>
-      </w:pPr>
-      <w:r>
-        <w:rPr>
-          <w:rFonts w:ascii="Arial" w:eastAsia="Times New Roman" w:hAnsi="Arial" w:cs="Arial"/>
-          <w:sz w:val="24"/>
-          <w:szCs w:val="24"/>
-          <w:lang w:eastAsia="pl-PL"/>
-        </w:rPr>
-        <w:t xml:space="preserve">Po rejestracji przeniesie użytkownika do kreatora tabeli. </w:t>
+          <w:numId w:val="1"/>
+        </w:numPr>
+        <w:spacing w:after="0" w:line="240" w:lineRule="auto"/>
+        <w:textAlignment w:val="baseline"/>
+        <w:rPr>
+          <w:rFonts w:ascii="Arial" w:eastAsia="Times New Roman" w:hAnsi="Arial" w:cs="Arial"/>
+          <w:sz w:val="24"/>
+          <w:szCs w:val="24"/>
+          <w:lang w:eastAsia="pl-PL"/>
+        </w:rPr>
+      </w:pPr>
+      <w:r>
+        <w:rPr>
+          <w:rFonts w:ascii="Arial" w:eastAsia="Times New Roman" w:hAnsi="Arial" w:cs="Arial"/>
+          <w:sz w:val="24"/>
+          <w:szCs w:val="24"/>
+          <w:lang w:eastAsia="pl-PL"/>
+        </w:rPr>
+        <w:t>Dwa panele jeden dotyczący edycji i usuwania drugi dodawania</w:t>
       </w:r>
     </w:p>
     <w:p>
@@ -1319,129 +1347,34 @@
         <w:pStyle w:val="Akapitzlist"/>
         <w:numPr>
           <w:ilvl w:val="1"/>
-          <w:numId w:val="4"/>
-        </w:numPr>
-        <w:spacing w:after="0" w:line="240" w:lineRule="auto"/>
-        <w:textAlignment w:val="baseline"/>
-        <w:rPr>
-          <w:rFonts w:ascii="Arial" w:eastAsia="Times New Roman" w:hAnsi="Arial" w:cs="Arial"/>
-          <w:sz w:val="24"/>
-          <w:szCs w:val="24"/>
-          <w:lang w:eastAsia="pl-PL"/>
-        </w:rPr>
-      </w:pPr>
-      <w:r>
-        <w:rPr>
-          <w:rFonts w:ascii="Arial" w:eastAsia="Times New Roman" w:hAnsi="Arial" w:cs="Arial"/>
-          <w:sz w:val="24"/>
-          <w:szCs w:val="24"/>
-          <w:lang w:eastAsia="pl-PL"/>
-        </w:rPr>
-        <w:t xml:space="preserve">Możliwość wyboru </w:t>
-      </w:r>
-    </w:p>
-    <w:p>
-      <w:pPr>
-        <w:pStyle w:val="Akapitzlist"/>
-        <w:numPr>
-          <w:ilvl w:val="2"/>
-          <w:numId w:val="4"/>
-        </w:numPr>
-        <w:spacing w:after="0" w:line="240" w:lineRule="auto"/>
-        <w:textAlignment w:val="baseline"/>
-        <w:rPr>
-          <w:rFonts w:ascii="Arial" w:eastAsia="Times New Roman" w:hAnsi="Arial" w:cs="Arial"/>
-          <w:sz w:val="24"/>
-          <w:szCs w:val="24"/>
-          <w:lang w:eastAsia="pl-PL"/>
-        </w:rPr>
-      </w:pPr>
-      <w:r>
-        <w:rPr>
-          <w:rFonts w:ascii="Arial" w:eastAsia="Times New Roman" w:hAnsi="Arial" w:cs="Arial"/>
-          <w:sz w:val="24"/>
-          <w:szCs w:val="24"/>
-          <w:lang w:eastAsia="pl-PL"/>
-        </w:rPr>
-        <w:t>Nazwy</w:t>
-      </w:r>
-    </w:p>
-    <w:p>
-      <w:pPr>
-        <w:pStyle w:val="Akapitzlist"/>
-        <w:numPr>
-          <w:ilvl w:val="2"/>
-          <w:numId w:val="4"/>
-        </w:numPr>
-        <w:spacing w:after="0" w:line="240" w:lineRule="auto"/>
-        <w:textAlignment w:val="baseline"/>
-        <w:rPr>
-          <w:rFonts w:ascii="Arial" w:eastAsia="Times New Roman" w:hAnsi="Arial" w:cs="Arial"/>
-          <w:sz w:val="24"/>
-          <w:szCs w:val="24"/>
-          <w:lang w:eastAsia="pl-PL"/>
-        </w:rPr>
-      </w:pPr>
-      <w:r>
-        <w:rPr>
-          <w:rFonts w:ascii="Arial" w:eastAsia="Times New Roman" w:hAnsi="Arial" w:cs="Arial"/>
-          <w:sz w:val="24"/>
-          <w:szCs w:val="24"/>
-          <w:lang w:eastAsia="pl-PL"/>
-        </w:rPr>
-        <w:t>Ilości kolumn</w:t>
-      </w:r>
-    </w:p>
-    <w:p>
-      <w:pPr>
-        <w:pStyle w:val="Akapitzlist"/>
-        <w:numPr>
-          <w:ilvl w:val="2"/>
-          <w:numId w:val="4"/>
-        </w:numPr>
-        <w:spacing w:after="0" w:line="240" w:lineRule="auto"/>
-        <w:textAlignment w:val="baseline"/>
-        <w:rPr>
-          <w:rFonts w:ascii="Arial" w:eastAsia="Times New Roman" w:hAnsi="Arial" w:cs="Arial"/>
-          <w:sz w:val="24"/>
-          <w:szCs w:val="24"/>
-          <w:lang w:eastAsia="pl-PL"/>
-        </w:rPr>
-      </w:pPr>
-      <w:r>
-        <w:rPr>
-          <w:rFonts w:ascii="Arial" w:eastAsia="Times New Roman" w:hAnsi="Arial" w:cs="Arial"/>
-          <w:sz w:val="24"/>
-          <w:szCs w:val="24"/>
-          <w:lang w:eastAsia="pl-PL"/>
-        </w:rPr>
-        <w:t>Typu danych</w:t>
-      </w:r>
-    </w:p>
-    <w:p>
-      <w:pPr>
-        <w:pStyle w:val="Akapitzlist"/>
-        <w:numPr>
-          <w:ilvl w:val="2"/>
-          <w:numId w:val="4"/>
-        </w:numPr>
-        <w:spacing w:after="0" w:line="240" w:lineRule="auto"/>
-        <w:textAlignment w:val="baseline"/>
-        <w:rPr>
-          <w:rFonts w:ascii="Arial" w:eastAsia="Times New Roman" w:hAnsi="Arial" w:cs="Arial"/>
-          <w:sz w:val="24"/>
-          <w:szCs w:val="24"/>
-          <w:lang w:eastAsia="pl-PL"/>
-        </w:rPr>
-      </w:pPr>
-      <w:r>
-        <w:rPr>
-          <w:rFonts w:ascii="Arial" w:eastAsia="Times New Roman" w:hAnsi="Arial" w:cs="Arial"/>
-          <w:sz w:val="24"/>
-          <w:szCs w:val="24"/>
-          <w:lang w:eastAsia="pl-PL"/>
-        </w:rPr>
-        <w:t>Czy pusta</w:t>
+          <w:numId w:val="1"/>
+        </w:numPr>
+        <w:spacing w:after="0" w:line="240" w:lineRule="auto"/>
+        <w:textAlignment w:val="baseline"/>
+        <w:rPr>
+          <w:rFonts w:ascii="Arial" w:eastAsia="Times New Roman" w:hAnsi="Arial" w:cs="Arial"/>
+          <w:sz w:val="24"/>
+          <w:szCs w:val="24"/>
+          <w:lang w:eastAsia="pl-PL"/>
+        </w:rPr>
+      </w:pPr>
+      <w:r>
+        <w:rPr>
+          <w:rFonts w:ascii="Arial" w:eastAsia="Times New Roman" w:hAnsi="Arial" w:cs="Arial"/>
+          <w:sz w:val="24"/>
+          <w:szCs w:val="24"/>
+          <w:lang w:eastAsia="pl-PL"/>
+        </w:rPr>
+        <w:t>Edycja w formie popupu z możliwością zmiany każdej wartości</w:t>
+      </w:r>
+      <w:r>
+        <w:rPr>
+          <w:rFonts w:ascii="Arial" w:eastAsia="Times New Roman" w:hAnsi="Arial" w:cs="Arial"/>
+          <w:sz w:val="24"/>
+          <w:szCs w:val="24"/>
+          <w:lang w:eastAsia="pl-PL"/>
+        </w:rPr>
+        <w:t xml:space="preserve">. </w:t>
       </w:r>
     </w:p>
     <w:p>
@@ -1449,25 +1382,25 @@
         <w:pStyle w:val="Akapitzlist"/>
         <w:numPr>
           <w:ilvl w:val="0"/>
-          <w:numId w:val="4"/>
-        </w:numPr>
-        <w:spacing w:after="0" w:line="240" w:lineRule="auto"/>
-        <w:textAlignment w:val="baseline"/>
-        <w:rPr>
-          <w:rFonts w:ascii="Arial" w:eastAsia="Times New Roman" w:hAnsi="Arial" w:cs="Arial"/>
-          <w:sz w:val="24"/>
-          <w:szCs w:val="24"/>
-          <w:lang w:eastAsia="pl-PL"/>
-        </w:rPr>
-      </w:pPr>
-      <w:r>
-        <w:rPr>
-          <w:rFonts w:ascii="Arial" w:eastAsia="Times New Roman" w:hAnsi="Arial" w:cs="Arial"/>
-          <w:sz w:val="24"/>
-          <w:szCs w:val="24"/>
-          <w:lang w:eastAsia="pl-PL"/>
-        </w:rPr>
-        <w:t>System edycji tabeli</w:t>
+          <w:numId w:val="1"/>
+        </w:numPr>
+        <w:spacing w:after="0" w:line="240" w:lineRule="auto"/>
+        <w:textAlignment w:val="baseline"/>
+        <w:rPr>
+          <w:rFonts w:ascii="Arial" w:eastAsia="Times New Roman" w:hAnsi="Arial" w:cs="Arial"/>
+          <w:sz w:val="24"/>
+          <w:szCs w:val="24"/>
+          <w:lang w:eastAsia="pl-PL"/>
+        </w:rPr>
+      </w:pPr>
+      <w:r>
+        <w:rPr>
+          <w:rFonts w:ascii="Arial" w:eastAsia="Times New Roman" w:hAnsi="Arial" w:cs="Arial"/>
+          <w:sz w:val="24"/>
+          <w:szCs w:val="24"/>
+          <w:lang w:eastAsia="pl-PL"/>
+        </w:rPr>
+        <w:t>Konto administratora</w:t>
       </w:r>
     </w:p>
     <w:p>
@@ -1475,51 +1408,25 @@
         <w:pStyle w:val="Akapitzlist"/>
         <w:numPr>
           <w:ilvl w:val="1"/>
-          <w:numId w:val="4"/>
-        </w:numPr>
-        <w:spacing w:after="0" w:line="240" w:lineRule="auto"/>
-        <w:textAlignment w:val="baseline"/>
-        <w:rPr>
-          <w:rFonts w:ascii="Arial" w:eastAsia="Times New Roman" w:hAnsi="Arial" w:cs="Arial"/>
-          <w:sz w:val="24"/>
-          <w:szCs w:val="24"/>
-          <w:lang w:eastAsia="pl-PL"/>
-        </w:rPr>
-      </w:pPr>
-      <w:r>
-        <w:rPr>
-          <w:rFonts w:ascii="Arial" w:eastAsia="Times New Roman" w:hAnsi="Arial" w:cs="Arial"/>
-          <w:sz w:val="24"/>
-          <w:szCs w:val="24"/>
-          <w:lang w:eastAsia="pl-PL"/>
-        </w:rPr>
-        <w:t>Użytkownik otrzyma możliwość dodawania i edycji kolumn</w:t>
-      </w:r>
-    </w:p>
-    <w:p>
-      <w:pPr>
-        <w:pStyle w:val="Akapitzlist"/>
-        <w:numPr>
-          <w:ilvl w:val="0"/>
-          <w:numId w:val="4"/>
-        </w:numPr>
-        <w:spacing w:after="0" w:line="240" w:lineRule="auto"/>
-        <w:textAlignment w:val="baseline"/>
-        <w:rPr>
-          <w:rFonts w:ascii="Arial" w:eastAsia="Times New Roman" w:hAnsi="Arial" w:cs="Arial"/>
-          <w:sz w:val="24"/>
-          <w:szCs w:val="24"/>
-          <w:lang w:eastAsia="pl-PL"/>
-        </w:rPr>
-      </w:pPr>
-      <w:r>
-        <w:rPr>
-          <w:rFonts w:ascii="Arial" w:eastAsia="Times New Roman" w:hAnsi="Arial" w:cs="Arial"/>
-          <w:sz w:val="24"/>
-          <w:szCs w:val="24"/>
-          <w:lang w:eastAsia="pl-PL"/>
-        </w:rPr>
-        <w:t>System dodawania/usuwania/edycji krotek</w:t>
+          <w:numId w:val="1"/>
+        </w:numPr>
+        <w:spacing w:after="0" w:line="240" w:lineRule="auto"/>
+        <w:textAlignment w:val="baseline"/>
+        <w:rPr>
+          <w:rFonts w:ascii="Arial" w:eastAsia="Times New Roman" w:hAnsi="Arial" w:cs="Arial"/>
+          <w:sz w:val="24"/>
+          <w:szCs w:val="24"/>
+          <w:lang w:eastAsia="pl-PL"/>
+        </w:rPr>
+      </w:pPr>
+      <w:r>
+        <w:rPr>
+          <w:rFonts w:ascii="Arial" w:eastAsia="Times New Roman" w:hAnsi="Arial" w:cs="Arial"/>
+          <w:sz w:val="24"/>
+          <w:szCs w:val="24"/>
+          <w:lang w:eastAsia="pl-PL"/>
+        </w:rPr>
+        <w:t>Możliwość podglądu stworzonych danych (wyszukiwanie w nich)</w:t>
       </w:r>
     </w:p>
     <w:p>
@@ -1527,140 +1434,7 @@
         <w:pStyle w:val="Akapitzlist"/>
         <w:numPr>
           <w:ilvl w:val="1"/>
-          <w:numId w:val="4"/>
-        </w:numPr>
-        <w:spacing w:after="0" w:line="240" w:lineRule="auto"/>
-        <w:textAlignment w:val="baseline"/>
-        <w:rPr>
-          <w:rFonts w:ascii="Arial" w:eastAsia="Times New Roman" w:hAnsi="Arial" w:cs="Arial"/>
-          <w:sz w:val="24"/>
-          <w:szCs w:val="24"/>
-          <w:lang w:eastAsia="pl-PL"/>
-        </w:rPr>
-      </w:pPr>
-      <w:r>
-        <w:rPr>
-          <w:rFonts w:ascii="Arial" w:eastAsia="Times New Roman" w:hAnsi="Arial" w:cs="Arial"/>
-          <w:sz w:val="24"/>
-          <w:szCs w:val="24"/>
-          <w:lang w:eastAsia="pl-PL"/>
-        </w:rPr>
-        <w:t>Dwa panele jeden dotyczący edycji i usuwania drugi dodawania</w:t>
-      </w:r>
-    </w:p>
-    <w:p>
-      <w:pPr>
-        <w:pStyle w:val="Akapitzlist"/>
-        <w:numPr>
-          <w:ilvl w:val="1"/>
-          <w:numId w:val="4"/>
-        </w:numPr>
-        <w:spacing w:after="0" w:line="240" w:lineRule="auto"/>
-        <w:textAlignment w:val="baseline"/>
-        <w:rPr>
-          <w:rFonts w:ascii="Arial" w:eastAsia="Times New Roman" w:hAnsi="Arial" w:cs="Arial"/>
-          <w:sz w:val="24"/>
-          <w:szCs w:val="24"/>
-          <w:lang w:eastAsia="pl-PL"/>
-        </w:rPr>
-      </w:pPr>
-      <w:r>
-        <w:rPr>
-          <w:rFonts w:ascii="Arial" w:eastAsia="Times New Roman" w:hAnsi="Arial" w:cs="Arial"/>
-          <w:sz w:val="24"/>
-          <w:szCs w:val="24"/>
-          <w:lang w:eastAsia="pl-PL"/>
-        </w:rPr>
-        <w:t xml:space="preserve">Edycja w formie </w:t>
-      </w:r>
-      <w:proofErr w:type="spellStart"/>
-      <w:r>
-        <w:rPr>
-          <w:rFonts w:ascii="Arial" w:eastAsia="Times New Roman" w:hAnsi="Arial" w:cs="Arial"/>
-          <w:sz w:val="24"/>
-          <w:szCs w:val="24"/>
-          <w:lang w:eastAsia="pl-PL"/>
-        </w:rPr>
-        <w:t>popupu</w:t>
-      </w:r>
-      <w:proofErr w:type="spellEnd"/>
-      <w:r>
-        <w:rPr>
-          <w:rFonts w:ascii="Arial" w:eastAsia="Times New Roman" w:hAnsi="Arial" w:cs="Arial"/>
-          <w:sz w:val="24"/>
-          <w:szCs w:val="24"/>
-          <w:lang w:eastAsia="pl-PL"/>
-        </w:rPr>
-        <w:t xml:space="preserve"> z możliwością zmiany każdej wartości</w:t>
-      </w:r>
-      <w:r>
-        <w:rPr>
-          <w:rFonts w:ascii="Arial" w:eastAsia="Times New Roman" w:hAnsi="Arial" w:cs="Arial"/>
-          <w:sz w:val="24"/>
-          <w:szCs w:val="24"/>
-          <w:lang w:eastAsia="pl-PL"/>
-        </w:rPr>
-        <w:t xml:space="preserve">. </w:t>
-      </w:r>
-    </w:p>
-    <w:p>
-      <w:pPr>
-        <w:pStyle w:val="Akapitzlist"/>
-        <w:numPr>
-          <w:ilvl w:val="0"/>
-          <w:numId w:val="4"/>
-        </w:numPr>
-        <w:spacing w:after="0" w:line="240" w:lineRule="auto"/>
-        <w:textAlignment w:val="baseline"/>
-        <w:rPr>
-          <w:rFonts w:ascii="Arial" w:eastAsia="Times New Roman" w:hAnsi="Arial" w:cs="Arial"/>
-          <w:sz w:val="24"/>
-          <w:szCs w:val="24"/>
-          <w:lang w:eastAsia="pl-PL"/>
-        </w:rPr>
-      </w:pPr>
-      <w:r>
-        <w:rPr>
-          <w:rFonts w:ascii="Arial" w:eastAsia="Times New Roman" w:hAnsi="Arial" w:cs="Arial"/>
-          <w:sz w:val="24"/>
-          <w:szCs w:val="24"/>
-          <w:lang w:eastAsia="pl-PL"/>
-        </w:rPr>
-        <w:t>Konto administratora</w:t>
-      </w:r>
-    </w:p>
-    <w:p>
-      <w:pPr>
-        <w:pStyle w:val="Akapitzlist"/>
-        <w:numPr>
-          <w:ilvl w:val="1"/>
-          <w:numId w:val="4"/>
-        </w:numPr>
-        <w:spacing w:after="0" w:line="240" w:lineRule="auto"/>
-        <w:textAlignment w:val="baseline"/>
-        <w:rPr>
-          <w:rFonts w:ascii="Arial" w:eastAsia="Times New Roman" w:hAnsi="Arial" w:cs="Arial"/>
-          <w:sz w:val="24"/>
-          <w:szCs w:val="24"/>
-          <w:lang w:eastAsia="pl-PL"/>
-        </w:rPr>
-      </w:pPr>
-      <w:r>
-        <w:rPr>
-          <w:rFonts w:ascii="Arial" w:eastAsia="Times New Roman" w:hAnsi="Arial" w:cs="Arial"/>
-          <w:sz w:val="24"/>
-          <w:szCs w:val="24"/>
-          <w:lang w:eastAsia="pl-PL"/>
-        </w:rPr>
-        <w:t>Możliwość podglądu stworzonych danych (wyszukiwanie w nich)</w:t>
-      </w:r>
-    </w:p>
-    <w:p>
-      <w:pPr>
-        <w:pStyle w:val="Akapitzlist"/>
-        <w:numPr>
-          <w:ilvl w:val="1"/>
-          <w:numId w:val="4"/>
+          <w:numId w:val="1"/>
         </w:numPr>
         <w:spacing w:after="0" w:line="240" w:lineRule="auto"/>
         <w:textAlignment w:val="baseline"/>
@@ -1867,7 +1641,7 @@
         <w:pStyle w:val="Akapitzlist"/>
         <w:numPr>
           <w:ilvl w:val="0"/>
-          <w:numId w:val="5"/>
+          <w:numId w:val="2"/>
         </w:numPr>
         <w:spacing w:after="0" w:line="240" w:lineRule="auto"/>
         <w:jc w:val="both"/>
@@ -1894,7 +1668,7 @@
         <w:pStyle w:val="Akapitzlist"/>
         <w:numPr>
           <w:ilvl w:val="0"/>
-          <w:numId w:val="5"/>
+          <w:numId w:val="2"/>
         </w:numPr>
         <w:spacing w:after="0" w:line="240" w:lineRule="auto"/>
         <w:jc w:val="both"/>
@@ -1906,25 +1680,14 @@
           <w:lang w:eastAsia="pl-PL"/>
         </w:rPr>
       </w:pPr>
-      <w:proofErr w:type="spellStart"/>
-      <w:r>
-        <w:rPr>
-          <w:rFonts w:ascii="Arial" w:eastAsia="Times New Roman" w:hAnsi="Arial" w:cs="Arial"/>
-          <w:sz w:val="24"/>
-          <w:szCs w:val="24"/>
-          <w:lang w:eastAsia="pl-PL"/>
-        </w:rPr>
-        <w:t>Upload</w:t>
-      </w:r>
-      <w:proofErr w:type="spellEnd"/>
-      <w:r>
-        <w:rPr>
-          <w:rFonts w:ascii="Arial" w:eastAsia="Times New Roman" w:hAnsi="Arial" w:cs="Arial"/>
-          <w:sz w:val="24"/>
-          <w:szCs w:val="24"/>
-          <w:lang w:eastAsia="pl-PL"/>
-        </w:rPr>
-        <w:t xml:space="preserve"> plików przy zarządzaniu kontem</w:t>
+      <w:r>
+        <w:rPr>
+          <w:rFonts w:ascii="Arial" w:eastAsia="Times New Roman" w:hAnsi="Arial" w:cs="Arial"/>
+          <w:sz w:val="24"/>
+          <w:szCs w:val="24"/>
+          <w:lang w:eastAsia="pl-PL"/>
+        </w:rPr>
+        <w:t>Upload plików przy zarządzaniu kontem</w:t>
       </w:r>
     </w:p>
     <w:p>
@@ -1932,7 +1695,7 @@
         <w:pStyle w:val="Akapitzlist"/>
         <w:numPr>
           <w:ilvl w:val="0"/>
-          <w:numId w:val="5"/>
+          <w:numId w:val="2"/>
         </w:numPr>
         <w:spacing w:after="0" w:line="240" w:lineRule="auto"/>
         <w:jc w:val="both"/>
@@ -1959,7 +1722,7 @@
         <w:pStyle w:val="Akapitzlist"/>
         <w:numPr>
           <w:ilvl w:val="0"/>
-          <w:numId w:val="5"/>
+          <w:numId w:val="2"/>
         </w:numPr>
         <w:spacing w:after="0" w:line="240" w:lineRule="auto"/>
         <w:jc w:val="both"/>
@@ -2057,7 +1820,7 @@
         <w:pStyle w:val="Akapitzlist"/>
         <w:numPr>
           <w:ilvl w:val="0"/>
-          <w:numId w:val="7"/>
+          <w:numId w:val="4"/>
         </w:numPr>
         <w:spacing w:after="0" w:line="240" w:lineRule="auto"/>
         <w:jc w:val="both"/>
@@ -2084,7 +1847,7 @@
         <w:pStyle w:val="Akapitzlist"/>
         <w:numPr>
           <w:ilvl w:val="1"/>
-          <w:numId w:val="7"/>
+          <w:numId w:val="4"/>
         </w:numPr>
         <w:spacing w:after="0" w:line="240" w:lineRule="auto"/>
         <w:jc w:val="both"/>
@@ -2103,46 +1866,15 @@
           <w:szCs w:val="24"/>
           <w:lang w:eastAsia="pl-PL"/>
         </w:rPr>
-        <w:t xml:space="preserve">Tabela z </w:t>
-      </w:r>
-      <w:proofErr w:type="spellStart"/>
-      <w:r>
-        <w:rPr>
-          <w:rFonts w:ascii="Arial" w:eastAsia="Times New Roman" w:hAnsi="Arial" w:cs="Arial"/>
-          <w:sz w:val="24"/>
-          <w:szCs w:val="24"/>
-          <w:lang w:eastAsia="pl-PL"/>
-        </w:rPr>
-        <w:t>userID</w:t>
-      </w:r>
-      <w:proofErr w:type="spellEnd"/>
-      <w:r>
-        <w:rPr>
-          <w:rFonts w:ascii="Arial" w:eastAsia="Times New Roman" w:hAnsi="Arial" w:cs="Arial"/>
-          <w:sz w:val="24"/>
-          <w:szCs w:val="24"/>
-          <w:lang w:eastAsia="pl-PL"/>
-        </w:rPr>
-        <w:t xml:space="preserve">, login, </w:t>
-      </w:r>
-      <w:proofErr w:type="spellStart"/>
-      <w:r>
-        <w:rPr>
-          <w:rFonts w:ascii="Arial" w:eastAsia="Times New Roman" w:hAnsi="Arial" w:cs="Arial"/>
-          <w:sz w:val="24"/>
-          <w:szCs w:val="24"/>
-          <w:lang w:eastAsia="pl-PL"/>
-        </w:rPr>
-        <w:t>password</w:t>
-      </w:r>
-      <w:proofErr w:type="spellEnd"/>
+        <w:t>Tabela z userID, login, password</w:t>
+      </w:r>
     </w:p>
     <w:p>
       <w:pPr>
         <w:pStyle w:val="Akapitzlist"/>
         <w:numPr>
           <w:ilvl w:val="1"/>
-          <w:numId w:val="7"/>
+          <w:numId w:val="4"/>
         </w:numPr>
         <w:spacing w:after="0" w:line="240" w:lineRule="auto"/>
         <w:jc w:val="both"/>
@@ -2161,46 +1893,105 @@
           <w:szCs w:val="24"/>
           <w:lang w:eastAsia="pl-PL"/>
         </w:rPr>
-        <w:t xml:space="preserve">Tabela z </w:t>
-      </w:r>
-      <w:proofErr w:type="spellStart"/>
-      <w:r>
-        <w:rPr>
-          <w:rFonts w:ascii="Arial" w:eastAsia="Times New Roman" w:hAnsi="Arial" w:cs="Arial"/>
-          <w:sz w:val="24"/>
-          <w:szCs w:val="24"/>
-          <w:lang w:eastAsia="pl-PL"/>
-        </w:rPr>
-        <w:t>userID</w:t>
-      </w:r>
-      <w:proofErr w:type="spellEnd"/>
-      <w:r>
-        <w:rPr>
-          <w:rFonts w:ascii="Arial" w:eastAsia="Times New Roman" w:hAnsi="Arial" w:cs="Arial"/>
-          <w:sz w:val="24"/>
-          <w:szCs w:val="24"/>
-          <w:lang w:eastAsia="pl-PL"/>
+        <w:t>Tabela z userID, seed</w:t>
+      </w:r>
+    </w:p>
+    <w:p>
+      <w:pPr>
+        <w:pStyle w:val="Akapitzlist"/>
+        <w:numPr>
+          <w:ilvl w:val="1"/>
+          <w:numId w:val="4"/>
+        </w:numPr>
+        <w:spacing w:after="0" w:line="240" w:lineRule="auto"/>
+        <w:jc w:val="both"/>
+        <w:textAlignment w:val="baseline"/>
+        <w:rPr>
+          <w:rFonts w:ascii="Arial" w:eastAsia="Times New Roman" w:hAnsi="Arial" w:cs="Arial"/>
+          <w:sz w:val="24"/>
+          <w:szCs w:val="24"/>
+          <w:lang w:val="en-US" w:eastAsia="pl-PL"/>
+        </w:rPr>
+      </w:pPr>
+      <w:r>
+        <w:rPr>
+          <w:rFonts w:ascii="Arial" w:eastAsia="Times New Roman" w:hAnsi="Arial" w:cs="Arial"/>
+          <w:sz w:val="24"/>
+          <w:szCs w:val="24"/>
+          <w:lang w:val="en-US" w:eastAsia="pl-PL"/>
+        </w:rPr>
+        <w:t>Table z userID, nick, a</w:t>
+      </w:r>
+      <w:r>
+        <w:rPr>
+          <w:rFonts w:ascii="Arial" w:eastAsia="Times New Roman" w:hAnsi="Arial" w:cs="Arial"/>
+          <w:sz w:val="24"/>
+          <w:szCs w:val="24"/>
+          <w:lang w:val="en-US" w:eastAsia="pl-PL"/>
+        </w:rPr>
+        <w:t>vatar</w:t>
+      </w:r>
+    </w:p>
+    <w:p>
+      <w:pPr>
+        <w:pStyle w:val="Akapitzlist"/>
+        <w:numPr>
+          <w:ilvl w:val="1"/>
+          <w:numId w:val="4"/>
+        </w:numPr>
+        <w:spacing w:after="0" w:line="240" w:lineRule="auto"/>
+        <w:jc w:val="both"/>
+        <w:textAlignment w:val="baseline"/>
+        <w:rPr>
+          <w:rFonts w:ascii="Arial" w:eastAsia="Times New Roman" w:hAnsi="Arial" w:cs="Arial"/>
+          <w:sz w:val="24"/>
+          <w:szCs w:val="24"/>
+          <w:lang w:val="en-US" w:eastAsia="pl-PL"/>
+        </w:rPr>
+      </w:pPr>
+      <w:r>
+        <w:rPr>
+          <w:rFonts w:ascii="Arial" w:eastAsia="Times New Roman" w:hAnsi="Arial" w:cs="Arial"/>
+          <w:sz w:val="24"/>
+          <w:szCs w:val="24"/>
+          <w:lang w:val="en-US" w:eastAsia="pl-PL"/>
+        </w:rPr>
+        <w:t>Tabela z userID, logi</w:t>
+      </w:r>
+      <w:r>
+        <w:rPr>
+          <w:rFonts w:ascii="Arial" w:eastAsia="Times New Roman" w:hAnsi="Arial" w:cs="Arial"/>
+          <w:sz w:val="24"/>
+          <w:szCs w:val="24"/>
+          <w:lang w:val="en-US" w:eastAsia="pl-PL"/>
+        </w:rPr>
+        <w:t>nDate</w:t>
+      </w:r>
+      <w:r>
+        <w:rPr>
+          <w:rFonts w:ascii="Arial" w:eastAsia="Times New Roman" w:hAnsi="Arial" w:cs="Arial"/>
+          <w:sz w:val="24"/>
+          <w:szCs w:val="24"/>
+          <w:lang w:val="en-US" w:eastAsia="pl-PL"/>
         </w:rPr>
         <w:t xml:space="preserve">, </w:t>
       </w:r>
-      <w:proofErr w:type="spellStart"/>
-      <w:r>
-        <w:rPr>
-          <w:rFonts w:ascii="Arial" w:eastAsia="Times New Roman" w:hAnsi="Arial" w:cs="Arial"/>
-          <w:sz w:val="24"/>
-          <w:szCs w:val="24"/>
-          <w:lang w:eastAsia="pl-PL"/>
-        </w:rPr>
-        <w:t>seed</w:t>
-      </w:r>
-      <w:proofErr w:type="spellEnd"/>
+      <w:r>
+        <w:rPr>
+          <w:rFonts w:ascii="Arial" w:eastAsia="Times New Roman" w:hAnsi="Arial" w:cs="Arial"/>
+          <w:sz w:val="24"/>
+          <w:szCs w:val="24"/>
+          <w:lang w:val="en-US" w:eastAsia="pl-PL"/>
+        </w:rPr>
+        <w:t>loginHour</w:t>
+      </w:r>
     </w:p>
     <w:p>
       <w:pPr>
         <w:pStyle w:val="Akapitzlist"/>
         <w:numPr>
           <w:ilvl w:val="1"/>
-          <w:numId w:val="7"/>
+          <w:numId w:val="4"/>
         </w:numPr>
         <w:spacing w:after="0" w:line="240" w:lineRule="auto"/>
         <w:jc w:val="both"/>
@@ -2219,19 +2010,26 @@
           <w:szCs w:val="24"/>
           <w:lang w:val="en-US" w:eastAsia="pl-PL"/>
         </w:rPr>
-        <w:t xml:space="preserve">Table z </w:t>
-      </w:r>
-      <w:proofErr w:type="spellStart"/>
-      <w:r>
+        <w:t xml:space="preserve">Tabela z userID, tableName, </w:t>
+      </w:r>
+    </w:p>
+    <w:p>
+      <w:pPr>
+        <w:pStyle w:val="Akapitzlist"/>
+        <w:numPr>
+          <w:ilvl w:val="1"/>
+          <w:numId w:val="4"/>
+        </w:numPr>
+        <w:spacing w:after="0" w:line="240" w:lineRule="auto"/>
+        <w:jc w:val="both"/>
+        <w:textAlignment w:val="baseline"/>
         <w:rPr>
           <w:rFonts w:ascii="Arial" w:eastAsia="Times New Roman" w:hAnsi="Arial" w:cs="Arial"/>
           <w:sz w:val="24"/>
           <w:szCs w:val="24"/>
           <w:lang w:val="en-US" w:eastAsia="pl-PL"/>
         </w:rPr>
-        <w:t>userID</w:t>
-      </w:r>
-      <w:proofErr w:type="spellEnd"/>
+      </w:pPr>
       <w:r>
         <w:rPr>
           <w:rFonts w:ascii="Arial" w:eastAsia="Times New Roman" w:hAnsi="Arial" w:cs="Arial"/>
@@ -2239,16 +2037,34 @@
           <w:szCs w:val="24"/>
           <w:lang w:val="en-US" w:eastAsia="pl-PL"/>
         </w:rPr>
-        <w:t>, nick, a</w:t>
-      </w:r>
-      <w:r>
-        <w:rPr>
-          <w:rFonts w:ascii="Arial" w:eastAsia="Times New Roman" w:hAnsi="Arial" w:cs="Arial"/>
-          <w:sz w:val="24"/>
-          <w:szCs w:val="24"/>
-          <w:lang w:val="en-US" w:eastAsia="pl-PL"/>
-        </w:rPr>
-        <w:t>vatar</w:t>
+        <w:t xml:space="preserve">Tabela z userID, tableEditDate </w:t>
+      </w:r>
+    </w:p>
+    <w:p>
+      <w:pPr>
+        <w:pStyle w:val="Akapitzlist"/>
+        <w:numPr>
+          <w:ilvl w:val="0"/>
+          <w:numId w:val="4"/>
+        </w:numPr>
+        <w:spacing w:after="0" w:line="240" w:lineRule="auto"/>
+        <w:jc w:val="both"/>
+        <w:textAlignment w:val="baseline"/>
+        <w:rPr>
+          <w:rFonts w:ascii="Arial" w:eastAsia="Times New Roman" w:hAnsi="Arial" w:cs="Arial"/>
+          <w:sz w:val="24"/>
+          <w:szCs w:val="24"/>
+          <w:lang w:eastAsia="pl-PL"/>
+        </w:rPr>
+      </w:pPr>
+      <w:r>
+        <w:rPr>
+          <w:rFonts w:ascii="Arial" w:eastAsia="Times New Roman" w:hAnsi="Arial" w:cs="Arial"/>
+          <w:sz w:val="24"/>
+          <w:szCs w:val="24"/>
+          <w:lang w:eastAsia="pl-PL"/>
+        </w:rPr>
+        <w:t>Baza poboczna przechowująca tabele użytkowników</w:t>
       </w:r>
     </w:p>
     <w:p>
@@ -2256,288 +2072,7 @@
         <w:pStyle w:val="Akapitzlist"/>
         <w:numPr>
           <w:ilvl w:val="1"/>
-          <w:numId w:val="7"/>
-        </w:numPr>
-        <w:spacing w:after="0" w:line="240" w:lineRule="auto"/>
-        <w:jc w:val="both"/>
-        <w:textAlignment w:val="baseline"/>
-        <w:rPr>
-          <w:rFonts w:ascii="Arial" w:eastAsia="Times New Roman" w:hAnsi="Arial" w:cs="Arial"/>
-          <w:sz w:val="24"/>
-          <w:szCs w:val="24"/>
-          <w:lang w:val="en-US" w:eastAsia="pl-PL"/>
-        </w:rPr>
-      </w:pPr>
-      <w:proofErr w:type="spellStart"/>
-      <w:r>
-        <w:rPr>
-          <w:rFonts w:ascii="Arial" w:eastAsia="Times New Roman" w:hAnsi="Arial" w:cs="Arial"/>
-          <w:sz w:val="24"/>
-          <w:szCs w:val="24"/>
-          <w:lang w:val="en-US" w:eastAsia="pl-PL"/>
-        </w:rPr>
-        <w:t>Tabela</w:t>
-      </w:r>
-      <w:proofErr w:type="spellEnd"/>
-      <w:r>
-        <w:rPr>
-          <w:rFonts w:ascii="Arial" w:eastAsia="Times New Roman" w:hAnsi="Arial" w:cs="Arial"/>
-          <w:sz w:val="24"/>
-          <w:szCs w:val="24"/>
-          <w:lang w:val="en-US" w:eastAsia="pl-PL"/>
-        </w:rPr>
-        <w:t xml:space="preserve"> z </w:t>
-      </w:r>
-      <w:proofErr w:type="spellStart"/>
-      <w:r>
-        <w:rPr>
-          <w:rFonts w:ascii="Arial" w:eastAsia="Times New Roman" w:hAnsi="Arial" w:cs="Arial"/>
-          <w:sz w:val="24"/>
-          <w:szCs w:val="24"/>
-          <w:lang w:val="en-US" w:eastAsia="pl-PL"/>
-        </w:rPr>
-        <w:t>userID</w:t>
-      </w:r>
-      <w:proofErr w:type="spellEnd"/>
-      <w:r>
-        <w:rPr>
-          <w:rFonts w:ascii="Arial" w:eastAsia="Times New Roman" w:hAnsi="Arial" w:cs="Arial"/>
-          <w:sz w:val="24"/>
-          <w:szCs w:val="24"/>
-          <w:lang w:val="en-US" w:eastAsia="pl-PL"/>
-        </w:rPr>
-        <w:t xml:space="preserve">, </w:t>
-      </w:r>
-      <w:proofErr w:type="spellStart"/>
-      <w:r>
-        <w:rPr>
-          <w:rFonts w:ascii="Arial" w:eastAsia="Times New Roman" w:hAnsi="Arial" w:cs="Arial"/>
-          <w:sz w:val="24"/>
-          <w:szCs w:val="24"/>
-          <w:lang w:val="en-US" w:eastAsia="pl-PL"/>
-        </w:rPr>
-        <w:t>logi</w:t>
-      </w:r>
-      <w:r>
-        <w:rPr>
-          <w:rFonts w:ascii="Arial" w:eastAsia="Times New Roman" w:hAnsi="Arial" w:cs="Arial"/>
-          <w:sz w:val="24"/>
-          <w:szCs w:val="24"/>
-          <w:lang w:val="en-US" w:eastAsia="pl-PL"/>
-        </w:rPr>
-        <w:t>nDate</w:t>
-      </w:r>
-      <w:proofErr w:type="spellEnd"/>
-      <w:r>
-        <w:rPr>
-          <w:rFonts w:ascii="Arial" w:eastAsia="Times New Roman" w:hAnsi="Arial" w:cs="Arial"/>
-          <w:sz w:val="24"/>
-          <w:szCs w:val="24"/>
-          <w:lang w:val="en-US" w:eastAsia="pl-PL"/>
-        </w:rPr>
-        <w:t xml:space="preserve">, </w:t>
-      </w:r>
-      <w:proofErr w:type="spellStart"/>
-      <w:r>
-        <w:rPr>
-          <w:rFonts w:ascii="Arial" w:eastAsia="Times New Roman" w:hAnsi="Arial" w:cs="Arial"/>
-          <w:sz w:val="24"/>
-          <w:szCs w:val="24"/>
-          <w:lang w:val="en-US" w:eastAsia="pl-PL"/>
-        </w:rPr>
-        <w:t>loginHour</w:t>
-      </w:r>
-      <w:proofErr w:type="spellEnd"/>
-    </w:p>
-    <w:p>
-      <w:pPr>
-        <w:pStyle w:val="Akapitzlist"/>
-        <w:numPr>
-          <w:ilvl w:val="1"/>
-          <w:numId w:val="7"/>
-        </w:numPr>
-        <w:spacing w:after="0" w:line="240" w:lineRule="auto"/>
-        <w:jc w:val="both"/>
-        <w:textAlignment w:val="baseline"/>
-        <w:rPr>
-          <w:rFonts w:ascii="Arial" w:eastAsia="Times New Roman" w:hAnsi="Arial" w:cs="Arial"/>
-          <w:sz w:val="24"/>
-          <w:szCs w:val="24"/>
-          <w:lang w:val="en-US" w:eastAsia="pl-PL"/>
-        </w:rPr>
-      </w:pPr>
-      <w:proofErr w:type="spellStart"/>
-      <w:r>
-        <w:rPr>
-          <w:rFonts w:ascii="Arial" w:eastAsia="Times New Roman" w:hAnsi="Arial" w:cs="Arial"/>
-          <w:sz w:val="24"/>
-          <w:szCs w:val="24"/>
-          <w:lang w:val="en-US" w:eastAsia="pl-PL"/>
-        </w:rPr>
-        <w:t>Tabela</w:t>
-      </w:r>
-      <w:proofErr w:type="spellEnd"/>
-      <w:r>
-        <w:rPr>
-          <w:rFonts w:ascii="Arial" w:eastAsia="Times New Roman" w:hAnsi="Arial" w:cs="Arial"/>
-          <w:sz w:val="24"/>
-          <w:szCs w:val="24"/>
-          <w:lang w:val="en-US" w:eastAsia="pl-PL"/>
-        </w:rPr>
-        <w:t xml:space="preserve"> z </w:t>
-      </w:r>
-      <w:proofErr w:type="spellStart"/>
-      <w:r>
-        <w:rPr>
-          <w:rFonts w:ascii="Arial" w:eastAsia="Times New Roman" w:hAnsi="Arial" w:cs="Arial"/>
-          <w:sz w:val="24"/>
-          <w:szCs w:val="24"/>
-          <w:lang w:val="en-US" w:eastAsia="pl-PL"/>
-        </w:rPr>
-        <w:t>userID</w:t>
-      </w:r>
-      <w:proofErr w:type="spellEnd"/>
-      <w:r>
-        <w:rPr>
-          <w:rFonts w:ascii="Arial" w:eastAsia="Times New Roman" w:hAnsi="Arial" w:cs="Arial"/>
-          <w:sz w:val="24"/>
-          <w:szCs w:val="24"/>
-          <w:lang w:val="en-US" w:eastAsia="pl-PL"/>
-        </w:rPr>
-        <w:t xml:space="preserve">, </w:t>
-      </w:r>
-      <w:proofErr w:type="spellStart"/>
-      <w:r>
-        <w:rPr>
-          <w:rFonts w:ascii="Arial" w:eastAsia="Times New Roman" w:hAnsi="Arial" w:cs="Arial"/>
-          <w:sz w:val="24"/>
-          <w:szCs w:val="24"/>
-          <w:lang w:val="en-US" w:eastAsia="pl-PL"/>
-        </w:rPr>
-        <w:t>tableName</w:t>
-      </w:r>
-      <w:proofErr w:type="spellEnd"/>
-      <w:r>
-        <w:rPr>
-          <w:rFonts w:ascii="Arial" w:eastAsia="Times New Roman" w:hAnsi="Arial" w:cs="Arial"/>
-          <w:sz w:val="24"/>
-          <w:szCs w:val="24"/>
-          <w:lang w:val="en-US" w:eastAsia="pl-PL"/>
-        </w:rPr>
-        <w:t xml:space="preserve">, </w:t>
-      </w:r>
-    </w:p>
-    <w:p>
-      <w:pPr>
-        <w:pStyle w:val="Akapitzlist"/>
-        <w:numPr>
-          <w:ilvl w:val="1"/>
-          <w:numId w:val="7"/>
-        </w:numPr>
-        <w:spacing w:after="0" w:line="240" w:lineRule="auto"/>
-        <w:jc w:val="both"/>
-        <w:textAlignment w:val="baseline"/>
-        <w:rPr>
-          <w:rFonts w:ascii="Arial" w:eastAsia="Times New Roman" w:hAnsi="Arial" w:cs="Arial"/>
-          <w:sz w:val="24"/>
-          <w:szCs w:val="24"/>
-          <w:lang w:val="en-US" w:eastAsia="pl-PL"/>
-        </w:rPr>
-      </w:pPr>
-      <w:proofErr w:type="spellStart"/>
-      <w:r>
-        <w:rPr>
-          <w:rFonts w:ascii="Arial" w:eastAsia="Times New Roman" w:hAnsi="Arial" w:cs="Arial"/>
-          <w:sz w:val="24"/>
-          <w:szCs w:val="24"/>
-          <w:lang w:val="en-US" w:eastAsia="pl-PL"/>
-        </w:rPr>
-        <w:t>Tabela</w:t>
-      </w:r>
-      <w:proofErr w:type="spellEnd"/>
-      <w:r>
-        <w:rPr>
-          <w:rFonts w:ascii="Arial" w:eastAsia="Times New Roman" w:hAnsi="Arial" w:cs="Arial"/>
-          <w:sz w:val="24"/>
-          <w:szCs w:val="24"/>
-          <w:lang w:val="en-US" w:eastAsia="pl-PL"/>
-        </w:rPr>
-        <w:t xml:space="preserve"> z </w:t>
-      </w:r>
-      <w:proofErr w:type="spellStart"/>
-      <w:r>
-        <w:rPr>
-          <w:rFonts w:ascii="Arial" w:eastAsia="Times New Roman" w:hAnsi="Arial" w:cs="Arial"/>
-          <w:sz w:val="24"/>
-          <w:szCs w:val="24"/>
-          <w:lang w:val="en-US" w:eastAsia="pl-PL"/>
-        </w:rPr>
-        <w:t>userID</w:t>
-      </w:r>
-      <w:proofErr w:type="spellEnd"/>
-      <w:r>
-        <w:rPr>
-          <w:rFonts w:ascii="Arial" w:eastAsia="Times New Roman" w:hAnsi="Arial" w:cs="Arial"/>
-          <w:sz w:val="24"/>
-          <w:szCs w:val="24"/>
-          <w:lang w:val="en-US" w:eastAsia="pl-PL"/>
-        </w:rPr>
-        <w:t xml:space="preserve">, </w:t>
-      </w:r>
-      <w:proofErr w:type="spellStart"/>
-      <w:r>
-        <w:rPr>
-          <w:rFonts w:ascii="Arial" w:eastAsia="Times New Roman" w:hAnsi="Arial" w:cs="Arial"/>
-          <w:sz w:val="24"/>
-          <w:szCs w:val="24"/>
-          <w:lang w:val="en-US" w:eastAsia="pl-PL"/>
-        </w:rPr>
-        <w:t>tableEditDate</w:t>
-      </w:r>
-      <w:proofErr w:type="spellEnd"/>
-      <w:r>
-        <w:rPr>
-          <w:rFonts w:ascii="Arial" w:eastAsia="Times New Roman" w:hAnsi="Arial" w:cs="Arial"/>
-          <w:sz w:val="24"/>
-          <w:szCs w:val="24"/>
-          <w:lang w:val="en-US" w:eastAsia="pl-PL"/>
-        </w:rPr>
-        <w:t xml:space="preserve"> </w:t>
-      </w:r>
-    </w:p>
-    <w:p>
-      <w:pPr>
-        <w:pStyle w:val="Akapitzlist"/>
-        <w:numPr>
-          <w:ilvl w:val="0"/>
-          <w:numId w:val="7"/>
-        </w:numPr>
-        <w:spacing w:after="0" w:line="240" w:lineRule="auto"/>
-        <w:jc w:val="both"/>
-        <w:textAlignment w:val="baseline"/>
-        <w:rPr>
-          <w:rFonts w:ascii="Arial" w:eastAsia="Times New Roman" w:hAnsi="Arial" w:cs="Arial"/>
-          <w:sz w:val="24"/>
-          <w:szCs w:val="24"/>
-          <w:lang w:eastAsia="pl-PL"/>
-        </w:rPr>
-      </w:pPr>
-      <w:r>
-        <w:rPr>
-          <w:rFonts w:ascii="Arial" w:eastAsia="Times New Roman" w:hAnsi="Arial" w:cs="Arial"/>
-          <w:sz w:val="24"/>
-          <w:szCs w:val="24"/>
-          <w:lang w:eastAsia="pl-PL"/>
-        </w:rPr>
-        <w:t>Baza poboczna przechowująca tabele użytkowników</w:t>
-      </w:r>
-    </w:p>
-    <w:p>
-      <w:pPr>
-        <w:pStyle w:val="Akapitzlist"/>
-        <w:numPr>
-          <w:ilvl w:val="1"/>
-          <w:numId w:val="7"/>
+          <w:numId w:val="4"/>
         </w:numPr>
         <w:spacing w:after="0" w:line="240" w:lineRule="auto"/>
         <w:jc w:val="both"/>
@@ -3025,6 +2560,30 @@
       </w:pPr>
     </w:p>
     <w:p/>
+    <w:p/>
+    <w:p/>
+    <w:p/>
+    <w:p/>
+    <w:p/>
+    <w:p/>
+    <w:p/>
+    <w:p/>
+    <w:p/>
+    <w:p/>
+    <w:p/>
+    <w:p>
+      <w:pPr>
+        <w:jc w:val="right"/>
+      </w:pPr>
+      <w:hyperlink r:id="rId6" w:history="1">
+        <w:r>
+          <w:rPr>
+            <w:rStyle w:val="Hipercze"/>
+          </w:rPr>
+          <w:t>Github</w:t>
+        </w:r>
+      </w:hyperlink>
+    </w:p>
     <w:sectPr>
       <w:pgSz w:w="11906" w:h="16838"/>
       <w:pgMar w:top="1417" w:right="1417" w:bottom="1417" w:left="1417" w:header="708" w:footer="708" w:gutter="0"/>
@@ -3489,16 +3048,16 @@
       </w:rPr>
     </w:lvl>
   </w:abstractNum>
-  <w:num w:numId="4">
+  <w:num w:numId="1">
     <w:abstractNumId w:val="3"/>
   </w:num>
-  <w:num w:numId="5">
+  <w:num w:numId="2">
     <w:abstractNumId w:val="1"/>
   </w:num>
-  <w:num w:numId="6">
+  <w:num w:numId="3">
     <w:abstractNumId w:val="2"/>
   </w:num>
-  <w:num w:numId="7">
+  <w:num w:numId="4">
     <w:abstractNumId w:val="0"/>
   </w:num>
 </w:numbering>
@@ -3970,6 +3529,29 @@
       <w:contextualSpacing/>
     </w:pPr>
   </w:style>
+  <w:style w:type="character" w:styleId="Hipercze">
+    <w:name w:val="Hyperlink"/>
+    <w:basedOn w:val="Domylnaczcionkaakapitu"/>
+    <w:uiPriority w:val="99"/>
+    <w:unhideWhenUsed/>
+    <w:rsid w:val="00865754"/>
+    <w:rPr>
+      <w:color w:val="0563C1" w:themeColor="hyperlink"/>
+      <w:u w:val="single"/>
+    </w:rPr>
+  </w:style>
+  <w:style w:type="character" w:styleId="Nierozpoznanawzmianka">
+    <w:name w:val="Unresolved Mention"/>
+    <w:basedOn w:val="Domylnaczcionkaakapitu"/>
+    <w:uiPriority w:val="99"/>
+    <w:semiHidden/>
+    <w:unhideWhenUsed/>
+    <w:rsid w:val="00865754"/>
+    <w:rPr>
+      <w:color w:val="605E5C"/>
+      <w:shd w:val="clear" w:color="auto" w:fill="E1DFDD"/>
+    </w:rPr>
+  </w:style>
 </w:styles>
 </file>
 

--- a/docFile/Wiktor_Ludwiniak_4B_DOKUMENT_TECHNICZNY_PROJEKTU.docx
+++ b/docFile/Wiktor_Ludwiniak_4B_DOKUMENT_TECHNICZNY_PROJEKTU.docx
@@ -285,7 +285,27 @@
           <w:szCs w:val="24"/>
           <w:lang w:eastAsia="pl-PL"/>
         </w:rPr>
-        <w:t>Użytkownicy po rejestracji i zalogowaniu mogą „wyklikać” układ własnej tabeli i operować na danych przez siebie dodanych do własnej tabeli.</w:t>
+        <w:t>Użytkownicy po rejestracji i zalogowaniu mogą „</w:t>
+      </w:r>
+      <w:proofErr w:type="spellStart"/>
+      <w:r>
+        <w:rPr>
+          <w:rFonts w:ascii="Arial" w:eastAsia="Times New Roman" w:hAnsi="Arial" w:cs="Arial"/>
+          <w:sz w:val="24"/>
+          <w:szCs w:val="24"/>
+          <w:lang w:eastAsia="pl-PL"/>
+        </w:rPr>
+        <w:t>wyklikać</w:t>
+      </w:r>
+      <w:proofErr w:type="spellEnd"/>
+      <w:r>
+        <w:rPr>
+          <w:rFonts w:ascii="Arial" w:eastAsia="Times New Roman" w:hAnsi="Arial" w:cs="Arial"/>
+          <w:sz w:val="24"/>
+          <w:szCs w:val="24"/>
+          <w:lang w:eastAsia="pl-PL"/>
+        </w:rPr>
+        <w:t>” układ własnej tabeli i operować na danych przez siebie dodanych do własnej tabeli.</w:t>
       </w:r>
     </w:p>
     <w:p>
@@ -366,14 +386,950 @@
           <w:szCs w:val="24"/>
           <w:lang w:eastAsia="pl-PL"/>
         </w:rPr>
-        <w:t>Użytkownik prawdopodobnie będzie mógł ustawić swój avatar i nick</w:t>
-      </w:r>
-    </w:p>
-    <w:p>
-      <w:pPr>
-        <w:spacing w:after="0" w:line="240" w:lineRule="auto"/>
-        <w:ind w:firstLine="705"/>
-        <w:jc w:val="both"/>
+        <w:t xml:space="preserve">Użytkownik prawdopodobnie będzie mógł ustawić swój </w:t>
+      </w:r>
+      <w:proofErr w:type="spellStart"/>
+      <w:r>
+        <w:rPr>
+          <w:rFonts w:ascii="Arial" w:eastAsia="Times New Roman" w:hAnsi="Arial" w:cs="Arial"/>
+          <w:sz w:val="24"/>
+          <w:szCs w:val="24"/>
+          <w:lang w:eastAsia="pl-PL"/>
+        </w:rPr>
+        <w:t>avatar</w:t>
+      </w:r>
+      <w:proofErr w:type="spellEnd"/>
+      <w:r>
+        <w:rPr>
+          <w:rFonts w:ascii="Arial" w:eastAsia="Times New Roman" w:hAnsi="Arial" w:cs="Arial"/>
+          <w:sz w:val="24"/>
+          <w:szCs w:val="24"/>
+          <w:lang w:eastAsia="pl-PL"/>
+        </w:rPr>
+        <w:t xml:space="preserve"> i </w:t>
+      </w:r>
+      <w:proofErr w:type="spellStart"/>
+      <w:r>
+        <w:rPr>
+          <w:rFonts w:ascii="Arial" w:eastAsia="Times New Roman" w:hAnsi="Arial" w:cs="Arial"/>
+          <w:sz w:val="24"/>
+          <w:szCs w:val="24"/>
+          <w:lang w:eastAsia="pl-PL"/>
+        </w:rPr>
+        <w:t>nick</w:t>
+      </w:r>
+      <w:proofErr w:type="spellEnd"/>
+    </w:p>
+    <w:p>
+      <w:pPr>
+        <w:pStyle w:val="Akapitzlist"/>
+        <w:numPr>
+          <w:ilvl w:val="0"/>
+          <w:numId w:val="1"/>
+        </w:numPr>
+        <w:spacing w:after="0" w:line="240" w:lineRule="auto"/>
+        <w:textAlignment w:val="baseline"/>
+        <w:rPr>
+          <w:rFonts w:ascii="Arial" w:eastAsia="Times New Roman" w:hAnsi="Arial" w:cs="Arial"/>
+          <w:sz w:val="24"/>
+          <w:szCs w:val="24"/>
+          <w:lang w:eastAsia="pl-PL"/>
+        </w:rPr>
+      </w:pPr>
+      <w:r>
+        <w:rPr>
+          <w:rFonts w:ascii="Arial" w:eastAsia="Times New Roman" w:hAnsi="Arial" w:cs="Arial"/>
+          <w:sz w:val="24"/>
+          <w:szCs w:val="24"/>
+          <w:lang w:eastAsia="pl-PL"/>
+        </w:rPr>
+        <w:t>System logowania</w:t>
+      </w:r>
+      <w:r>
+        <w:rPr>
+          <w:rFonts w:ascii="Arial" w:eastAsia="Times New Roman" w:hAnsi="Arial" w:cs="Arial"/>
+          <w:sz w:val="24"/>
+          <w:szCs w:val="24"/>
+          <w:lang w:eastAsia="pl-PL"/>
+        </w:rPr>
+        <w:t>/rejestracji</w:t>
+      </w:r>
+    </w:p>
+    <w:p>
+      <w:pPr>
+        <w:pStyle w:val="Akapitzlist"/>
+        <w:numPr>
+          <w:ilvl w:val="1"/>
+          <w:numId w:val="1"/>
+        </w:numPr>
+        <w:spacing w:after="0" w:line="240" w:lineRule="auto"/>
+        <w:textAlignment w:val="baseline"/>
+        <w:rPr>
+          <w:rFonts w:ascii="Arial" w:eastAsia="Times New Roman" w:hAnsi="Arial" w:cs="Arial"/>
+          <w:sz w:val="24"/>
+          <w:szCs w:val="24"/>
+          <w:lang w:eastAsia="pl-PL"/>
+        </w:rPr>
+      </w:pPr>
+      <w:proofErr w:type="spellStart"/>
+      <w:r>
+        <w:rPr>
+          <w:rFonts w:ascii="Arial" w:eastAsia="Times New Roman" w:hAnsi="Arial" w:cs="Arial"/>
+          <w:sz w:val="24"/>
+          <w:szCs w:val="24"/>
+          <w:lang w:eastAsia="pl-PL"/>
+        </w:rPr>
+        <w:t>phpmyadmin</w:t>
+      </w:r>
+      <w:proofErr w:type="spellEnd"/>
+    </w:p>
+    <w:p>
+      <w:pPr>
+        <w:pStyle w:val="Akapitzlist"/>
+        <w:numPr>
+          <w:ilvl w:val="1"/>
+          <w:numId w:val="1"/>
+        </w:numPr>
+        <w:spacing w:after="0" w:line="240" w:lineRule="auto"/>
+        <w:textAlignment w:val="baseline"/>
+        <w:rPr>
+          <w:rFonts w:ascii="Arial" w:eastAsia="Times New Roman" w:hAnsi="Arial" w:cs="Arial"/>
+          <w:sz w:val="24"/>
+          <w:szCs w:val="24"/>
+          <w:lang w:eastAsia="pl-PL"/>
+        </w:rPr>
+      </w:pPr>
+      <w:r>
+        <w:rPr>
+          <w:rFonts w:ascii="Arial" w:eastAsia="Times New Roman" w:hAnsi="Arial" w:cs="Arial"/>
+          <w:sz w:val="24"/>
+          <w:szCs w:val="24"/>
+          <w:lang w:eastAsia="pl-PL"/>
+        </w:rPr>
+        <w:t xml:space="preserve">Baza główna w formie </w:t>
+      </w:r>
+      <w:proofErr w:type="spellStart"/>
+      <w:r>
+        <w:rPr>
+          <w:rFonts w:ascii="Arial" w:eastAsia="Times New Roman" w:hAnsi="Arial" w:cs="Arial"/>
+          <w:sz w:val="24"/>
+          <w:szCs w:val="24"/>
+          <w:lang w:eastAsia="pl-PL"/>
+        </w:rPr>
+        <w:t>userID</w:t>
+      </w:r>
+      <w:proofErr w:type="spellEnd"/>
+      <w:r>
+        <w:rPr>
+          <w:rFonts w:ascii="Arial" w:eastAsia="Times New Roman" w:hAnsi="Arial" w:cs="Arial"/>
+          <w:sz w:val="24"/>
+          <w:szCs w:val="24"/>
+          <w:lang w:eastAsia="pl-PL"/>
+        </w:rPr>
+        <w:t xml:space="preserve">, login, </w:t>
+      </w:r>
+      <w:proofErr w:type="spellStart"/>
+      <w:r>
+        <w:rPr>
+          <w:rFonts w:ascii="Arial" w:eastAsia="Times New Roman" w:hAnsi="Arial" w:cs="Arial"/>
+          <w:sz w:val="24"/>
+          <w:szCs w:val="24"/>
+          <w:lang w:eastAsia="pl-PL"/>
+        </w:rPr>
+        <w:t>nick</w:t>
+      </w:r>
+      <w:proofErr w:type="spellEnd"/>
+      <w:r>
+        <w:rPr>
+          <w:rFonts w:ascii="Arial" w:eastAsia="Times New Roman" w:hAnsi="Arial" w:cs="Arial"/>
+          <w:sz w:val="24"/>
+          <w:szCs w:val="24"/>
+          <w:lang w:eastAsia="pl-PL"/>
+        </w:rPr>
+        <w:t xml:space="preserve">, </w:t>
+      </w:r>
+      <w:proofErr w:type="spellStart"/>
+      <w:r>
+        <w:rPr>
+          <w:rFonts w:ascii="Arial" w:eastAsia="Times New Roman" w:hAnsi="Arial" w:cs="Arial"/>
+          <w:sz w:val="24"/>
+          <w:szCs w:val="24"/>
+          <w:lang w:eastAsia="pl-PL"/>
+        </w:rPr>
+        <w:t>avatar</w:t>
+      </w:r>
+      <w:proofErr w:type="spellEnd"/>
+      <w:r>
+        <w:rPr>
+          <w:rFonts w:ascii="Arial" w:eastAsia="Times New Roman" w:hAnsi="Arial" w:cs="Arial"/>
+          <w:sz w:val="24"/>
+          <w:szCs w:val="24"/>
+          <w:lang w:eastAsia="pl-PL"/>
+        </w:rPr>
+        <w:t xml:space="preserve">, </w:t>
+      </w:r>
+      <w:proofErr w:type="spellStart"/>
+      <w:r>
+        <w:rPr>
+          <w:rFonts w:ascii="Arial" w:eastAsia="Times New Roman" w:hAnsi="Arial" w:cs="Arial"/>
+          <w:sz w:val="24"/>
+          <w:szCs w:val="24"/>
+          <w:lang w:eastAsia="pl-PL"/>
+        </w:rPr>
+        <w:t>password</w:t>
+      </w:r>
+      <w:proofErr w:type="spellEnd"/>
+      <w:r>
+        <w:rPr>
+          <w:rFonts w:ascii="Arial" w:eastAsia="Times New Roman" w:hAnsi="Arial" w:cs="Arial"/>
+          <w:sz w:val="24"/>
+          <w:szCs w:val="24"/>
+          <w:lang w:eastAsia="pl-PL"/>
+        </w:rPr>
+        <w:t xml:space="preserve">. Baza </w:t>
+      </w:r>
+      <w:proofErr w:type="spellStart"/>
+      <w:r>
+        <w:rPr>
+          <w:rFonts w:ascii="Arial" w:eastAsia="Times New Roman" w:hAnsi="Arial" w:cs="Arial"/>
+          <w:sz w:val="24"/>
+          <w:szCs w:val="24"/>
+          <w:lang w:eastAsia="pl-PL"/>
+        </w:rPr>
+        <w:t>seedów</w:t>
+      </w:r>
+      <w:proofErr w:type="spellEnd"/>
+      <w:r>
+        <w:rPr>
+          <w:rFonts w:ascii="Arial" w:eastAsia="Times New Roman" w:hAnsi="Arial" w:cs="Arial"/>
+          <w:sz w:val="24"/>
+          <w:szCs w:val="24"/>
+          <w:lang w:eastAsia="pl-PL"/>
+        </w:rPr>
+        <w:t xml:space="preserve">: login, </w:t>
+      </w:r>
+      <w:proofErr w:type="spellStart"/>
+      <w:r>
+        <w:rPr>
+          <w:rFonts w:ascii="Arial" w:eastAsia="Times New Roman" w:hAnsi="Arial" w:cs="Arial"/>
+          <w:sz w:val="24"/>
+          <w:szCs w:val="24"/>
+          <w:lang w:eastAsia="pl-PL"/>
+        </w:rPr>
+        <w:t>seed</w:t>
+      </w:r>
+      <w:proofErr w:type="spellEnd"/>
+      <w:r>
+        <w:rPr>
+          <w:rFonts w:ascii="Arial" w:eastAsia="Times New Roman" w:hAnsi="Arial" w:cs="Arial"/>
+          <w:sz w:val="24"/>
+          <w:szCs w:val="24"/>
+          <w:lang w:eastAsia="pl-PL"/>
+        </w:rPr>
+        <w:t xml:space="preserve">. Hasło odpowiednio zaszyfrowane. Prawdopodobnie </w:t>
+      </w:r>
+      <w:proofErr w:type="spellStart"/>
+      <w:r>
+        <w:rPr>
+          <w:rFonts w:ascii="Arial" w:eastAsia="Times New Roman" w:hAnsi="Arial" w:cs="Arial"/>
+          <w:sz w:val="24"/>
+          <w:szCs w:val="24"/>
+          <w:lang w:eastAsia="pl-PL"/>
+        </w:rPr>
+        <w:t>bcrypt</w:t>
+      </w:r>
+      <w:proofErr w:type="spellEnd"/>
+      <w:r>
+        <w:rPr>
+          <w:rFonts w:ascii="Arial" w:eastAsia="Times New Roman" w:hAnsi="Arial" w:cs="Arial"/>
+          <w:sz w:val="24"/>
+          <w:szCs w:val="24"/>
+          <w:lang w:eastAsia="pl-PL"/>
+        </w:rPr>
+        <w:t>. Dodatkowo tabela przechowująca nazwy tabel użytkowników</w:t>
+      </w:r>
+      <w:r>
+        <w:rPr>
+          <w:rFonts w:ascii="Arial" w:eastAsia="Times New Roman" w:hAnsi="Arial" w:cs="Arial"/>
+          <w:sz w:val="24"/>
+          <w:szCs w:val="24"/>
+          <w:lang w:eastAsia="pl-PL"/>
+        </w:rPr>
+        <w:t xml:space="preserve"> znajdujących się w osobnej bazie danych</w:t>
+      </w:r>
+    </w:p>
+    <w:p>
+      <w:pPr>
+        <w:pStyle w:val="Akapitzlist"/>
+        <w:numPr>
+          <w:ilvl w:val="1"/>
+          <w:numId w:val="1"/>
+        </w:numPr>
+        <w:spacing w:after="0" w:line="240" w:lineRule="auto"/>
+        <w:textAlignment w:val="baseline"/>
+        <w:rPr>
+          <w:rFonts w:ascii="Arial" w:eastAsia="Times New Roman" w:hAnsi="Arial" w:cs="Arial"/>
+          <w:sz w:val="24"/>
+          <w:szCs w:val="24"/>
+          <w:lang w:eastAsia="pl-PL"/>
+        </w:rPr>
+      </w:pPr>
+      <w:r>
+        <w:rPr>
+          <w:rFonts w:ascii="Arial" w:eastAsia="Times New Roman" w:hAnsi="Arial" w:cs="Arial"/>
+          <w:sz w:val="24"/>
+          <w:szCs w:val="24"/>
+          <w:lang w:eastAsia="pl-PL"/>
+        </w:rPr>
+        <w:t xml:space="preserve">Baza poboczna. Przechowuje tabele utworzone przez użytkowników </w:t>
+      </w:r>
+      <w:r>
+        <w:rPr>
+          <w:rFonts w:ascii="Arial" w:eastAsia="Times New Roman" w:hAnsi="Arial" w:cs="Arial"/>
+          <w:sz w:val="24"/>
+          <w:szCs w:val="24"/>
+          <w:lang w:eastAsia="pl-PL"/>
+        </w:rPr>
+        <w:t xml:space="preserve"> </w:t>
+      </w:r>
+    </w:p>
+    <w:p>
+      <w:pPr>
+        <w:pStyle w:val="Akapitzlist"/>
+        <w:numPr>
+          <w:ilvl w:val="1"/>
+          <w:numId w:val="1"/>
+        </w:numPr>
+        <w:spacing w:after="0" w:line="240" w:lineRule="auto"/>
+        <w:textAlignment w:val="baseline"/>
+        <w:rPr>
+          <w:rFonts w:ascii="Arial" w:eastAsia="Times New Roman" w:hAnsi="Arial" w:cs="Arial"/>
+          <w:sz w:val="24"/>
+          <w:szCs w:val="24"/>
+          <w:lang w:eastAsia="pl-PL"/>
+        </w:rPr>
+      </w:pPr>
+      <w:r>
+        <w:rPr>
+          <w:rFonts w:ascii="Arial" w:eastAsia="Times New Roman" w:hAnsi="Arial" w:cs="Arial"/>
+          <w:sz w:val="24"/>
+          <w:szCs w:val="24"/>
+          <w:lang w:eastAsia="pl-PL"/>
+        </w:rPr>
+        <w:t>Weryfikacja poprawności hasła</w:t>
+      </w:r>
+    </w:p>
+    <w:p>
+      <w:pPr>
+        <w:pStyle w:val="Akapitzlist"/>
+        <w:numPr>
+          <w:ilvl w:val="1"/>
+          <w:numId w:val="1"/>
+        </w:numPr>
+        <w:spacing w:after="0" w:line="240" w:lineRule="auto"/>
+        <w:textAlignment w:val="baseline"/>
+        <w:rPr>
+          <w:rFonts w:ascii="Arial" w:eastAsia="Times New Roman" w:hAnsi="Arial" w:cs="Arial"/>
+          <w:sz w:val="24"/>
+          <w:szCs w:val="24"/>
+          <w:lang w:eastAsia="pl-PL"/>
+        </w:rPr>
+      </w:pPr>
+      <w:r>
+        <w:rPr>
+          <w:rFonts w:ascii="Arial" w:eastAsia="Times New Roman" w:hAnsi="Arial" w:cs="Arial"/>
+          <w:sz w:val="24"/>
+          <w:szCs w:val="24"/>
+          <w:lang w:eastAsia="pl-PL"/>
+        </w:rPr>
+        <w:t>Sesja</w:t>
+      </w:r>
+    </w:p>
+    <w:p>
+      <w:pPr>
+        <w:pStyle w:val="Akapitzlist"/>
+        <w:numPr>
+          <w:ilvl w:val="1"/>
+          <w:numId w:val="1"/>
+        </w:numPr>
+        <w:spacing w:after="0" w:line="240" w:lineRule="auto"/>
+        <w:textAlignment w:val="baseline"/>
+        <w:rPr>
+          <w:rFonts w:ascii="Arial" w:eastAsia="Times New Roman" w:hAnsi="Arial" w:cs="Arial"/>
+          <w:sz w:val="24"/>
+          <w:szCs w:val="24"/>
+          <w:lang w:eastAsia="pl-PL"/>
+        </w:rPr>
+      </w:pPr>
+      <w:r>
+        <w:rPr>
+          <w:rFonts w:ascii="Arial" w:eastAsia="Times New Roman" w:hAnsi="Arial" w:cs="Arial"/>
+          <w:sz w:val="24"/>
+          <w:szCs w:val="24"/>
+          <w:lang w:eastAsia="pl-PL"/>
+        </w:rPr>
+        <w:t xml:space="preserve">Przy rejestracji wybranie loginu, </w:t>
+      </w:r>
+      <w:proofErr w:type="spellStart"/>
+      <w:r>
+        <w:rPr>
+          <w:rFonts w:ascii="Arial" w:eastAsia="Times New Roman" w:hAnsi="Arial" w:cs="Arial"/>
+          <w:sz w:val="24"/>
+          <w:szCs w:val="24"/>
+          <w:lang w:eastAsia="pl-PL"/>
+        </w:rPr>
+        <w:t>nicku</w:t>
+      </w:r>
+      <w:proofErr w:type="spellEnd"/>
+      <w:r>
+        <w:rPr>
+          <w:rFonts w:ascii="Arial" w:eastAsia="Times New Roman" w:hAnsi="Arial" w:cs="Arial"/>
+          <w:sz w:val="24"/>
+          <w:szCs w:val="24"/>
+          <w:lang w:eastAsia="pl-PL"/>
+        </w:rPr>
+        <w:t>, hasła (silnego). Opcjonalnie awatar.</w:t>
+      </w:r>
+    </w:p>
+    <w:p>
+      <w:pPr>
+        <w:pStyle w:val="Akapitzlist"/>
+        <w:numPr>
+          <w:ilvl w:val="0"/>
+          <w:numId w:val="1"/>
+        </w:numPr>
+        <w:spacing w:after="0" w:line="240" w:lineRule="auto"/>
+        <w:textAlignment w:val="baseline"/>
+        <w:rPr>
+          <w:rFonts w:ascii="Arial" w:eastAsia="Times New Roman" w:hAnsi="Arial" w:cs="Arial"/>
+          <w:sz w:val="24"/>
+          <w:szCs w:val="24"/>
+          <w:lang w:eastAsia="pl-PL"/>
+        </w:rPr>
+      </w:pPr>
+      <w:r>
+        <w:rPr>
+          <w:rFonts w:ascii="Arial" w:eastAsia="Times New Roman" w:hAnsi="Arial" w:cs="Arial"/>
+          <w:sz w:val="24"/>
+          <w:szCs w:val="24"/>
+          <w:lang w:eastAsia="pl-PL"/>
+        </w:rPr>
+        <w:t>System edycji konta</w:t>
+      </w:r>
+    </w:p>
+    <w:p>
+      <w:pPr>
+        <w:pStyle w:val="Akapitzlist"/>
+        <w:numPr>
+          <w:ilvl w:val="1"/>
+          <w:numId w:val="1"/>
+        </w:numPr>
+        <w:spacing w:after="0" w:line="240" w:lineRule="auto"/>
+        <w:textAlignment w:val="baseline"/>
+        <w:rPr>
+          <w:rFonts w:ascii="Arial" w:eastAsia="Times New Roman" w:hAnsi="Arial" w:cs="Arial"/>
+          <w:sz w:val="24"/>
+          <w:szCs w:val="24"/>
+          <w:lang w:eastAsia="pl-PL"/>
+        </w:rPr>
+      </w:pPr>
+      <w:r>
+        <w:rPr>
+          <w:rFonts w:ascii="Arial" w:eastAsia="Times New Roman" w:hAnsi="Arial" w:cs="Arial"/>
+          <w:sz w:val="24"/>
+          <w:szCs w:val="24"/>
+          <w:lang w:eastAsia="pl-PL"/>
+        </w:rPr>
+        <w:t>Możliwość edycji hasła</w:t>
+      </w:r>
+    </w:p>
+    <w:p>
+      <w:pPr>
+        <w:pStyle w:val="Akapitzlist"/>
+        <w:numPr>
+          <w:ilvl w:val="1"/>
+          <w:numId w:val="1"/>
+        </w:numPr>
+        <w:spacing w:after="0" w:line="240" w:lineRule="auto"/>
+        <w:textAlignment w:val="baseline"/>
+        <w:rPr>
+          <w:rFonts w:ascii="Arial" w:eastAsia="Times New Roman" w:hAnsi="Arial" w:cs="Arial"/>
+          <w:sz w:val="24"/>
+          <w:szCs w:val="24"/>
+          <w:lang w:eastAsia="pl-PL"/>
+        </w:rPr>
+      </w:pPr>
+      <w:r>
+        <w:rPr>
+          <w:rFonts w:ascii="Arial" w:eastAsia="Times New Roman" w:hAnsi="Arial" w:cs="Arial"/>
+          <w:sz w:val="24"/>
+          <w:szCs w:val="24"/>
+          <w:lang w:eastAsia="pl-PL"/>
+        </w:rPr>
+        <w:t xml:space="preserve">Edycja </w:t>
+      </w:r>
+      <w:proofErr w:type="spellStart"/>
+      <w:r>
+        <w:rPr>
+          <w:rFonts w:ascii="Arial" w:eastAsia="Times New Roman" w:hAnsi="Arial" w:cs="Arial"/>
+          <w:sz w:val="24"/>
+          <w:szCs w:val="24"/>
+          <w:lang w:eastAsia="pl-PL"/>
+        </w:rPr>
+        <w:t>nicku</w:t>
+      </w:r>
+      <w:proofErr w:type="spellEnd"/>
+    </w:p>
+    <w:p>
+      <w:pPr>
+        <w:pStyle w:val="Akapitzlist"/>
+        <w:numPr>
+          <w:ilvl w:val="1"/>
+          <w:numId w:val="1"/>
+        </w:numPr>
+        <w:spacing w:after="0" w:line="240" w:lineRule="auto"/>
+        <w:textAlignment w:val="baseline"/>
+        <w:rPr>
+          <w:rFonts w:ascii="Arial" w:eastAsia="Times New Roman" w:hAnsi="Arial" w:cs="Arial"/>
+          <w:sz w:val="24"/>
+          <w:szCs w:val="24"/>
+          <w:lang w:eastAsia="pl-PL"/>
+        </w:rPr>
+      </w:pPr>
+      <w:r>
+        <w:rPr>
+          <w:rFonts w:ascii="Arial" w:eastAsia="Times New Roman" w:hAnsi="Arial" w:cs="Arial"/>
+          <w:sz w:val="24"/>
+          <w:szCs w:val="24"/>
+          <w:lang w:eastAsia="pl-PL"/>
+        </w:rPr>
+        <w:t>Nowy Awatar</w:t>
+      </w:r>
+    </w:p>
+    <w:p>
+      <w:pPr>
+        <w:pStyle w:val="Akapitzlist"/>
+        <w:numPr>
+          <w:ilvl w:val="0"/>
+          <w:numId w:val="1"/>
+        </w:numPr>
+        <w:spacing w:after="0" w:line="240" w:lineRule="auto"/>
+        <w:textAlignment w:val="baseline"/>
+        <w:rPr>
+          <w:rFonts w:ascii="Arial" w:eastAsia="Times New Roman" w:hAnsi="Arial" w:cs="Arial"/>
+          <w:sz w:val="24"/>
+          <w:szCs w:val="24"/>
+          <w:lang w:eastAsia="pl-PL"/>
+        </w:rPr>
+      </w:pPr>
+      <w:r>
+        <w:rPr>
+          <w:rFonts w:ascii="Arial" w:eastAsia="Times New Roman" w:hAnsi="Arial" w:cs="Arial"/>
+          <w:sz w:val="24"/>
+          <w:szCs w:val="24"/>
+          <w:lang w:eastAsia="pl-PL"/>
+        </w:rPr>
+        <w:t>System tworzenia tabeli</w:t>
+      </w:r>
+    </w:p>
+    <w:p>
+      <w:pPr>
+        <w:pStyle w:val="Akapitzlist"/>
+        <w:numPr>
+          <w:ilvl w:val="1"/>
+          <w:numId w:val="1"/>
+        </w:numPr>
+        <w:spacing w:after="0" w:line="240" w:lineRule="auto"/>
+        <w:textAlignment w:val="baseline"/>
+        <w:rPr>
+          <w:rFonts w:ascii="Arial" w:eastAsia="Times New Roman" w:hAnsi="Arial" w:cs="Arial"/>
+          <w:sz w:val="24"/>
+          <w:szCs w:val="24"/>
+          <w:lang w:eastAsia="pl-PL"/>
+        </w:rPr>
+      </w:pPr>
+      <w:r>
+        <w:rPr>
+          <w:rFonts w:ascii="Arial" w:eastAsia="Times New Roman" w:hAnsi="Arial" w:cs="Arial"/>
+          <w:sz w:val="24"/>
+          <w:szCs w:val="24"/>
+          <w:lang w:eastAsia="pl-PL"/>
+        </w:rPr>
+        <w:t xml:space="preserve">Po rejestracji przeniesie użytkownika do kreatora tabeli. </w:t>
+      </w:r>
+    </w:p>
+    <w:p>
+      <w:pPr>
+        <w:pStyle w:val="Akapitzlist"/>
+        <w:numPr>
+          <w:ilvl w:val="1"/>
+          <w:numId w:val="1"/>
+        </w:numPr>
+        <w:spacing w:after="0" w:line="240" w:lineRule="auto"/>
+        <w:textAlignment w:val="baseline"/>
+        <w:rPr>
+          <w:rFonts w:ascii="Arial" w:eastAsia="Times New Roman" w:hAnsi="Arial" w:cs="Arial"/>
+          <w:sz w:val="24"/>
+          <w:szCs w:val="24"/>
+          <w:lang w:eastAsia="pl-PL"/>
+        </w:rPr>
+      </w:pPr>
+      <w:r>
+        <w:rPr>
+          <w:rFonts w:ascii="Arial" w:eastAsia="Times New Roman" w:hAnsi="Arial" w:cs="Arial"/>
+          <w:sz w:val="24"/>
+          <w:szCs w:val="24"/>
+          <w:lang w:eastAsia="pl-PL"/>
+        </w:rPr>
+        <w:t xml:space="preserve">Możliwość wyboru </w:t>
+      </w:r>
+    </w:p>
+    <w:p>
+      <w:pPr>
+        <w:pStyle w:val="Akapitzlist"/>
+        <w:numPr>
+          <w:ilvl w:val="2"/>
+          <w:numId w:val="1"/>
+        </w:numPr>
+        <w:spacing w:after="0" w:line="240" w:lineRule="auto"/>
+        <w:textAlignment w:val="baseline"/>
+        <w:rPr>
+          <w:rFonts w:ascii="Arial" w:eastAsia="Times New Roman" w:hAnsi="Arial" w:cs="Arial"/>
+          <w:sz w:val="24"/>
+          <w:szCs w:val="24"/>
+          <w:lang w:eastAsia="pl-PL"/>
+        </w:rPr>
+      </w:pPr>
+      <w:r>
+        <w:rPr>
+          <w:rFonts w:ascii="Arial" w:eastAsia="Times New Roman" w:hAnsi="Arial" w:cs="Arial"/>
+          <w:sz w:val="24"/>
+          <w:szCs w:val="24"/>
+          <w:lang w:eastAsia="pl-PL"/>
+        </w:rPr>
+        <w:t>Nazwy</w:t>
+      </w:r>
+    </w:p>
+    <w:p>
+      <w:pPr>
+        <w:pStyle w:val="Akapitzlist"/>
+        <w:numPr>
+          <w:ilvl w:val="2"/>
+          <w:numId w:val="1"/>
+        </w:numPr>
+        <w:spacing w:after="0" w:line="240" w:lineRule="auto"/>
+        <w:textAlignment w:val="baseline"/>
+        <w:rPr>
+          <w:rFonts w:ascii="Arial" w:eastAsia="Times New Roman" w:hAnsi="Arial" w:cs="Arial"/>
+          <w:sz w:val="24"/>
+          <w:szCs w:val="24"/>
+          <w:lang w:eastAsia="pl-PL"/>
+        </w:rPr>
+      </w:pPr>
+      <w:r>
+        <w:rPr>
+          <w:rFonts w:ascii="Arial" w:eastAsia="Times New Roman" w:hAnsi="Arial" w:cs="Arial"/>
+          <w:sz w:val="24"/>
+          <w:szCs w:val="24"/>
+          <w:lang w:eastAsia="pl-PL"/>
+        </w:rPr>
+        <w:t>Ilości kolumn</w:t>
+      </w:r>
+    </w:p>
+    <w:p>
+      <w:pPr>
+        <w:pStyle w:val="Akapitzlist"/>
+        <w:numPr>
+          <w:ilvl w:val="2"/>
+          <w:numId w:val="1"/>
+        </w:numPr>
+        <w:spacing w:after="0" w:line="240" w:lineRule="auto"/>
+        <w:textAlignment w:val="baseline"/>
+        <w:rPr>
+          <w:rFonts w:ascii="Arial" w:eastAsia="Times New Roman" w:hAnsi="Arial" w:cs="Arial"/>
+          <w:sz w:val="24"/>
+          <w:szCs w:val="24"/>
+          <w:lang w:eastAsia="pl-PL"/>
+        </w:rPr>
+      </w:pPr>
+      <w:r>
+        <w:rPr>
+          <w:rFonts w:ascii="Arial" w:eastAsia="Times New Roman" w:hAnsi="Arial" w:cs="Arial"/>
+          <w:sz w:val="24"/>
+          <w:szCs w:val="24"/>
+          <w:lang w:eastAsia="pl-PL"/>
+        </w:rPr>
+        <w:t>Typu danych</w:t>
+      </w:r>
+    </w:p>
+    <w:p>
+      <w:pPr>
+        <w:pStyle w:val="Akapitzlist"/>
+        <w:numPr>
+          <w:ilvl w:val="2"/>
+          <w:numId w:val="1"/>
+        </w:numPr>
+        <w:spacing w:after="0" w:line="240" w:lineRule="auto"/>
+        <w:textAlignment w:val="baseline"/>
+        <w:rPr>
+          <w:rFonts w:ascii="Arial" w:eastAsia="Times New Roman" w:hAnsi="Arial" w:cs="Arial"/>
+          <w:sz w:val="24"/>
+          <w:szCs w:val="24"/>
+          <w:lang w:eastAsia="pl-PL"/>
+        </w:rPr>
+      </w:pPr>
+      <w:r>
+        <w:rPr>
+          <w:rFonts w:ascii="Arial" w:eastAsia="Times New Roman" w:hAnsi="Arial" w:cs="Arial"/>
+          <w:sz w:val="24"/>
+          <w:szCs w:val="24"/>
+          <w:lang w:eastAsia="pl-PL"/>
+        </w:rPr>
+        <w:t>Czy pusta</w:t>
+      </w:r>
+    </w:p>
+    <w:p>
+      <w:pPr>
+        <w:pStyle w:val="Akapitzlist"/>
+        <w:numPr>
+          <w:ilvl w:val="0"/>
+          <w:numId w:val="1"/>
+        </w:numPr>
+        <w:spacing w:after="0" w:line="240" w:lineRule="auto"/>
+        <w:textAlignment w:val="baseline"/>
+        <w:rPr>
+          <w:rFonts w:ascii="Arial" w:eastAsia="Times New Roman" w:hAnsi="Arial" w:cs="Arial"/>
+          <w:sz w:val="24"/>
+          <w:szCs w:val="24"/>
+          <w:lang w:eastAsia="pl-PL"/>
+        </w:rPr>
+      </w:pPr>
+      <w:r>
+        <w:rPr>
+          <w:rFonts w:ascii="Arial" w:eastAsia="Times New Roman" w:hAnsi="Arial" w:cs="Arial"/>
+          <w:sz w:val="24"/>
+          <w:szCs w:val="24"/>
+          <w:lang w:eastAsia="pl-PL"/>
+        </w:rPr>
+        <w:t>System edycji tabeli</w:t>
+      </w:r>
+    </w:p>
+    <w:p>
+      <w:pPr>
+        <w:pStyle w:val="Akapitzlist"/>
+        <w:numPr>
+          <w:ilvl w:val="1"/>
+          <w:numId w:val="1"/>
+        </w:numPr>
+        <w:spacing w:after="0" w:line="240" w:lineRule="auto"/>
+        <w:textAlignment w:val="baseline"/>
+        <w:rPr>
+          <w:rFonts w:ascii="Arial" w:eastAsia="Times New Roman" w:hAnsi="Arial" w:cs="Arial"/>
+          <w:sz w:val="24"/>
+          <w:szCs w:val="24"/>
+          <w:lang w:eastAsia="pl-PL"/>
+        </w:rPr>
+      </w:pPr>
+      <w:r>
+        <w:rPr>
+          <w:rFonts w:ascii="Arial" w:eastAsia="Times New Roman" w:hAnsi="Arial" w:cs="Arial"/>
+          <w:sz w:val="24"/>
+          <w:szCs w:val="24"/>
+          <w:lang w:eastAsia="pl-PL"/>
+        </w:rPr>
+        <w:t>Użytkownik otrzyma możliwość dodawania i edycji kolumn</w:t>
+      </w:r>
+    </w:p>
+    <w:p>
+      <w:pPr>
+        <w:pStyle w:val="Akapitzlist"/>
+        <w:numPr>
+          <w:ilvl w:val="0"/>
+          <w:numId w:val="1"/>
+        </w:numPr>
+        <w:spacing w:after="0" w:line="240" w:lineRule="auto"/>
+        <w:textAlignment w:val="baseline"/>
+        <w:rPr>
+          <w:rFonts w:ascii="Arial" w:eastAsia="Times New Roman" w:hAnsi="Arial" w:cs="Arial"/>
+          <w:sz w:val="24"/>
+          <w:szCs w:val="24"/>
+          <w:lang w:eastAsia="pl-PL"/>
+        </w:rPr>
+      </w:pPr>
+      <w:r>
+        <w:rPr>
+          <w:rFonts w:ascii="Arial" w:eastAsia="Times New Roman" w:hAnsi="Arial" w:cs="Arial"/>
+          <w:sz w:val="24"/>
+          <w:szCs w:val="24"/>
+          <w:lang w:eastAsia="pl-PL"/>
+        </w:rPr>
+        <w:t>System dodawania/usuwania/edycji krotek</w:t>
+      </w:r>
+    </w:p>
+    <w:p>
+      <w:pPr>
+        <w:pStyle w:val="Akapitzlist"/>
+        <w:numPr>
+          <w:ilvl w:val="1"/>
+          <w:numId w:val="1"/>
+        </w:numPr>
+        <w:spacing w:after="0" w:line="240" w:lineRule="auto"/>
+        <w:textAlignment w:val="baseline"/>
+        <w:rPr>
+          <w:rFonts w:ascii="Arial" w:eastAsia="Times New Roman" w:hAnsi="Arial" w:cs="Arial"/>
+          <w:sz w:val="24"/>
+          <w:szCs w:val="24"/>
+          <w:lang w:eastAsia="pl-PL"/>
+        </w:rPr>
+      </w:pPr>
+      <w:r>
+        <w:rPr>
+          <w:rFonts w:ascii="Arial" w:eastAsia="Times New Roman" w:hAnsi="Arial" w:cs="Arial"/>
+          <w:sz w:val="24"/>
+          <w:szCs w:val="24"/>
+          <w:lang w:eastAsia="pl-PL"/>
+        </w:rPr>
+        <w:t>Dwa panele jeden dotyczący edycji i usuwania drugi dodawania</w:t>
+      </w:r>
+    </w:p>
+    <w:p>
+      <w:pPr>
+        <w:pStyle w:val="Akapitzlist"/>
+        <w:numPr>
+          <w:ilvl w:val="1"/>
+          <w:numId w:val="1"/>
+        </w:numPr>
+        <w:spacing w:after="0" w:line="240" w:lineRule="auto"/>
+        <w:textAlignment w:val="baseline"/>
+        <w:rPr>
+          <w:rFonts w:ascii="Arial" w:eastAsia="Times New Roman" w:hAnsi="Arial" w:cs="Arial"/>
+          <w:sz w:val="24"/>
+          <w:szCs w:val="24"/>
+          <w:lang w:eastAsia="pl-PL"/>
+        </w:rPr>
+      </w:pPr>
+      <w:r>
+        <w:rPr>
+          <w:rFonts w:ascii="Arial" w:eastAsia="Times New Roman" w:hAnsi="Arial" w:cs="Arial"/>
+          <w:sz w:val="24"/>
+          <w:szCs w:val="24"/>
+          <w:lang w:eastAsia="pl-PL"/>
+        </w:rPr>
+        <w:t xml:space="preserve">Edycja w formie </w:t>
+      </w:r>
+      <w:proofErr w:type="spellStart"/>
+      <w:r>
+        <w:rPr>
+          <w:rFonts w:ascii="Arial" w:eastAsia="Times New Roman" w:hAnsi="Arial" w:cs="Arial"/>
+          <w:sz w:val="24"/>
+          <w:szCs w:val="24"/>
+          <w:lang w:eastAsia="pl-PL"/>
+        </w:rPr>
+        <w:t>popupu</w:t>
+      </w:r>
+      <w:proofErr w:type="spellEnd"/>
+      <w:r>
+        <w:rPr>
+          <w:rFonts w:ascii="Arial" w:eastAsia="Times New Roman" w:hAnsi="Arial" w:cs="Arial"/>
+          <w:sz w:val="24"/>
+          <w:szCs w:val="24"/>
+          <w:lang w:eastAsia="pl-PL"/>
+        </w:rPr>
+        <w:t xml:space="preserve"> z możliwością zmiany każdej wartości. </w:t>
+      </w:r>
+    </w:p>
+    <w:p>
+      <w:pPr>
+        <w:pStyle w:val="Akapitzlist"/>
+        <w:numPr>
+          <w:ilvl w:val="0"/>
+          <w:numId w:val="1"/>
+        </w:numPr>
+        <w:spacing w:after="0" w:line="240" w:lineRule="auto"/>
+        <w:textAlignment w:val="baseline"/>
+        <w:rPr>
+          <w:rFonts w:ascii="Arial" w:eastAsia="Times New Roman" w:hAnsi="Arial" w:cs="Arial"/>
+          <w:sz w:val="24"/>
+          <w:szCs w:val="24"/>
+          <w:lang w:eastAsia="pl-PL"/>
+        </w:rPr>
+      </w:pPr>
+      <w:r>
+        <w:rPr>
+          <w:rFonts w:ascii="Arial" w:eastAsia="Times New Roman" w:hAnsi="Arial" w:cs="Arial"/>
+          <w:sz w:val="24"/>
+          <w:szCs w:val="24"/>
+          <w:lang w:eastAsia="pl-PL"/>
+        </w:rPr>
+        <w:t>Konto administratora</w:t>
+      </w:r>
+    </w:p>
+    <w:p>
+      <w:pPr>
+        <w:pStyle w:val="Akapitzlist"/>
+        <w:numPr>
+          <w:ilvl w:val="1"/>
+          <w:numId w:val="1"/>
+        </w:numPr>
+        <w:spacing w:after="0" w:line="240" w:lineRule="auto"/>
+        <w:textAlignment w:val="baseline"/>
+        <w:rPr>
+          <w:rFonts w:ascii="Arial" w:eastAsia="Times New Roman" w:hAnsi="Arial" w:cs="Arial"/>
+          <w:sz w:val="24"/>
+          <w:szCs w:val="24"/>
+          <w:lang w:eastAsia="pl-PL"/>
+        </w:rPr>
+      </w:pPr>
+      <w:r>
+        <w:rPr>
+          <w:rFonts w:ascii="Arial" w:eastAsia="Times New Roman" w:hAnsi="Arial" w:cs="Arial"/>
+          <w:sz w:val="24"/>
+          <w:szCs w:val="24"/>
+          <w:lang w:eastAsia="pl-PL"/>
+        </w:rPr>
+        <w:lastRenderedPageBreak/>
+        <w:t>Możliwość podglądu stworzonych danych (wyszukiwanie w nich)</w:t>
+      </w:r>
+    </w:p>
+    <w:p>
+      <w:pPr>
+        <w:pStyle w:val="Akapitzlist"/>
+        <w:numPr>
+          <w:ilvl w:val="1"/>
+          <w:numId w:val="1"/>
+        </w:numPr>
+        <w:spacing w:after="0" w:line="240" w:lineRule="auto"/>
+        <w:textAlignment w:val="baseline"/>
+        <w:rPr>
+          <w:rFonts w:ascii="Arial" w:eastAsia="Times New Roman" w:hAnsi="Arial" w:cs="Arial"/>
+          <w:sz w:val="24"/>
+          <w:szCs w:val="24"/>
+          <w:lang w:eastAsia="pl-PL"/>
+        </w:rPr>
+      </w:pPr>
+      <w:r>
+        <w:rPr>
+          <w:rFonts w:ascii="Arial" w:eastAsia="Times New Roman" w:hAnsi="Arial" w:cs="Arial"/>
+          <w:sz w:val="24"/>
+          <w:szCs w:val="24"/>
+          <w:lang w:eastAsia="pl-PL"/>
+        </w:rPr>
+        <w:t>Możliwość edycji dowolnej tabeli panel użytkownika + wpisanie własnego zapytania</w:t>
+      </w:r>
+    </w:p>
+    <w:p>
+      <w:pPr>
+        <w:rPr>
+          <w:rFonts w:ascii="Arial" w:eastAsia="Times New Roman" w:hAnsi="Arial" w:cs="Arial"/>
+          <w:sz w:val="24"/>
+          <w:szCs w:val="24"/>
+          <w:lang w:eastAsia="pl-PL"/>
+        </w:rPr>
+      </w:pPr>
+    </w:p>
+    <w:p>
+      <w:pPr>
+        <w:spacing w:after="0" w:line="240" w:lineRule="auto"/>
         <w:textAlignment w:val="baseline"/>
         <w:rPr>
           <w:rFonts w:ascii="Segoe UI" w:eastAsia="Times New Roman" w:hAnsi="Segoe UI" w:cs="Segoe UI"/>
@@ -388,136 +1344,40 @@
         <w:spacing w:after="0" w:line="240" w:lineRule="auto"/>
         <w:textAlignment w:val="baseline"/>
         <w:rPr>
-          <w:rFonts w:ascii="Segoe UI" w:eastAsia="Times New Roman" w:hAnsi="Segoe UI" w:cs="Segoe UI"/>
-          <w:sz w:val="18"/>
-          <w:szCs w:val="18"/>
-          <w:lang w:eastAsia="pl-PL"/>
-        </w:rPr>
-      </w:pPr>
-      <w:r>
-        <w:rPr>
-          <w:rFonts w:ascii="Arial" w:eastAsia="Times New Roman" w:hAnsi="Arial" w:cs="Arial"/>
-          <w:sz w:val="24"/>
-          <w:szCs w:val="24"/>
+          <w:rFonts w:ascii="Arial" w:eastAsia="Times New Roman" w:hAnsi="Arial" w:cs="Arial"/>
+          <w:sz w:val="28"/>
+          <w:szCs w:val="28"/>
+          <w:lang w:eastAsia="pl-PL"/>
+        </w:rPr>
+      </w:pPr>
+      <w:r>
+        <w:rPr>
+          <w:rFonts w:ascii="Arial" w:eastAsia="Times New Roman" w:hAnsi="Arial" w:cs="Arial"/>
+          <w:sz w:val="28"/>
+          <w:szCs w:val="28"/>
+          <w:lang w:eastAsia="pl-PL"/>
+        </w:rPr>
+        <w:lastRenderedPageBreak/>
+        <w:t>2. Diagram przypadków użycia </w:t>
+      </w:r>
+      <w:r>
+        <w:rPr>
+          <w:rFonts w:ascii="Arial" w:eastAsia="Times New Roman" w:hAnsi="Arial" w:cs="Arial"/>
+          <w:sz w:val="28"/>
+          <w:szCs w:val="28"/>
+          <w:lang w:eastAsia="pl-PL"/>
+        </w:rPr>
+        <w:tab/>
+      </w:r>
+      <w:r>
+        <w:rPr>
+          <w:rFonts w:ascii="Arial" w:eastAsia="Times New Roman" w:hAnsi="Arial" w:cs="Arial"/>
+          <w:sz w:val="28"/>
+          <w:szCs w:val="28"/>
           <w:lang w:eastAsia="pl-PL"/>
         </w:rPr>
         <w:t> </w:t>
       </w:r>
-    </w:p>
-    <w:p>
-      <w:pPr>
-        <w:spacing w:after="0" w:line="240" w:lineRule="auto"/>
-        <w:textAlignment w:val="baseline"/>
-        <w:rPr>
-          <w:rFonts w:ascii="Arial" w:eastAsia="Times New Roman" w:hAnsi="Arial" w:cs="Arial"/>
-          <w:sz w:val="24"/>
-          <w:szCs w:val="24"/>
-          <w:lang w:eastAsia="pl-PL"/>
-        </w:rPr>
-      </w:pPr>
-      <w:r>
-        <w:rPr>
-          <w:rFonts w:ascii="Arial" w:eastAsia="Times New Roman" w:hAnsi="Arial" w:cs="Arial"/>
-          <w:sz w:val="24"/>
-          <w:szCs w:val="24"/>
-          <w:lang w:eastAsia="pl-PL"/>
-        </w:rPr>
-        <w:t> </w:t>
-      </w:r>
-    </w:p>
-    <w:p>
-      <w:pPr>
-        <w:rPr>
-          <w:rFonts w:ascii="Arial" w:eastAsia="Times New Roman" w:hAnsi="Arial" w:cs="Arial"/>
-          <w:sz w:val="24"/>
-          <w:szCs w:val="24"/>
-          <w:lang w:eastAsia="pl-PL"/>
-        </w:rPr>
-      </w:pPr>
-      <w:r>
-        <w:rPr>
-          <w:rFonts w:ascii="Arial" w:eastAsia="Times New Roman" w:hAnsi="Arial" w:cs="Arial"/>
-          <w:sz w:val="24"/>
-          <w:szCs w:val="24"/>
-          <w:lang w:eastAsia="pl-PL"/>
-        </w:rPr>
-        <w:br w:type="page"/>
-      </w:r>
-    </w:p>
-    <w:p>
-      <w:pPr>
-        <w:spacing w:after="0" w:line="240" w:lineRule="auto"/>
-        <w:textAlignment w:val="baseline"/>
-        <w:rPr>
-          <w:rFonts w:ascii="Segoe UI" w:eastAsia="Times New Roman" w:hAnsi="Segoe UI" w:cs="Segoe UI"/>
-          <w:sz w:val="18"/>
-          <w:szCs w:val="18"/>
-          <w:lang w:eastAsia="pl-PL"/>
-        </w:rPr>
-      </w:pPr>
-    </w:p>
-    <w:p>
-      <w:pPr>
-        <w:spacing w:after="0" w:line="240" w:lineRule="auto"/>
-        <w:textAlignment w:val="baseline"/>
-        <w:rPr>
-          <w:rFonts w:ascii="Arial" w:eastAsia="Times New Roman" w:hAnsi="Arial" w:cs="Arial"/>
-          <w:sz w:val="28"/>
-          <w:szCs w:val="28"/>
-          <w:lang w:eastAsia="pl-PL"/>
-        </w:rPr>
-      </w:pPr>
-      <w:r>
-        <w:rPr>
-          <w:rFonts w:ascii="Arial" w:eastAsia="Times New Roman" w:hAnsi="Arial" w:cs="Arial"/>
-          <w:sz w:val="28"/>
-          <w:szCs w:val="28"/>
-          <w:lang w:eastAsia="pl-PL"/>
-        </w:rPr>
-        <w:t>2. Diagram przypadków użycia </w:t>
-      </w:r>
-    </w:p>
-    <w:p>
-      <w:pPr>
-        <w:spacing w:after="0" w:line="240" w:lineRule="auto"/>
-        <w:textAlignment w:val="baseline"/>
-        <w:rPr>
-          <w:rFonts w:ascii="Segoe UI" w:eastAsia="Times New Roman" w:hAnsi="Segoe UI" w:cs="Segoe UI"/>
-          <w:sz w:val="18"/>
-          <w:szCs w:val="18"/>
-          <w:lang w:eastAsia="pl-PL"/>
-        </w:rPr>
-      </w:pPr>
-      <w:r>
-        <w:rPr>
-          <w:rFonts w:ascii="Arial" w:eastAsia="Times New Roman" w:hAnsi="Arial" w:cs="Arial"/>
-          <w:sz w:val="28"/>
-          <w:szCs w:val="28"/>
-          <w:lang w:eastAsia="pl-PL"/>
-        </w:rPr>
-        <w:tab/>
-      </w:r>
-    </w:p>
-    <w:p>
-      <w:pPr>
-        <w:spacing w:after="0" w:line="240" w:lineRule="auto"/>
-        <w:textAlignment w:val="baseline"/>
-        <w:rPr>
-          <w:rFonts w:ascii="Arial" w:eastAsia="Times New Roman" w:hAnsi="Arial" w:cs="Arial"/>
-          <w:sz w:val="28"/>
-          <w:szCs w:val="28"/>
-          <w:lang w:eastAsia="pl-PL"/>
-        </w:rPr>
-      </w:pPr>
-      <w:r>
-        <w:rPr>
-          <w:rFonts w:ascii="Arial" w:eastAsia="Times New Roman" w:hAnsi="Arial" w:cs="Arial"/>
-          <w:sz w:val="28"/>
-          <w:szCs w:val="28"/>
-          <w:lang w:eastAsia="pl-PL"/>
-        </w:rPr>
-        <w:t> </w:t>
-      </w:r>
       <w:r>
         <w:rPr>
           <w:rFonts w:ascii="Arial" w:eastAsia="Times New Roman" w:hAnsi="Arial" w:cs="Arial"/>
@@ -527,7 +1387,7 @@
           <w:lang w:eastAsia="pl-PL"/>
         </w:rPr>
         <w:drawing>
-          <wp:inline distT="0" distB="0" distL="0" distR="0" wp14:anchorId="08ED6E91" wp14:editId="5EB486CD">
+          <wp:inline distT="0" distB="0" distL="0" distR="0" wp14:anchorId="50E022A0" wp14:editId="419D2ECA">
             <wp:extent cx="5753100" cy="7800975"/>
             <wp:effectExtent l="0" t="0" r="0" b="9525"/>
             <wp:docPr id="1" name="Obraz 1"/>
@@ -605,28 +1465,6 @@
         <w:spacing w:after="0" w:line="240" w:lineRule="auto"/>
         <w:textAlignment w:val="baseline"/>
         <w:rPr>
-          <w:rFonts w:ascii="Arial" w:eastAsia="Times New Roman" w:hAnsi="Arial" w:cs="Arial"/>
-          <w:sz w:val="28"/>
-          <w:szCs w:val="28"/>
-          <w:lang w:eastAsia="pl-PL"/>
-        </w:rPr>
-      </w:pPr>
-      <w:r>
-        <w:rPr>
-          <w:rFonts w:ascii="Arial" w:eastAsia="Times New Roman" w:hAnsi="Arial" w:cs="Arial"/>
-          <w:sz w:val="28"/>
-          <w:szCs w:val="28"/>
-          <w:lang w:eastAsia="pl-PL"/>
-        </w:rPr>
-        <w:lastRenderedPageBreak/>
-        <w:t>3. Opis techniczny projektu </w:t>
-      </w:r>
-    </w:p>
-    <w:p>
-      <w:pPr>
-        <w:spacing w:after="0" w:line="240" w:lineRule="auto"/>
-        <w:textAlignment w:val="baseline"/>
-        <w:rPr>
           <w:rFonts w:ascii="Segoe UI" w:eastAsia="Times New Roman" w:hAnsi="Segoe UI" w:cs="Segoe UI"/>
           <w:sz w:val="18"/>
           <w:szCs w:val="18"/>
@@ -637,7 +1475,28 @@
     <w:p>
       <w:pPr>
         <w:spacing w:after="0" w:line="240" w:lineRule="auto"/>
-        <w:ind w:firstLine="705"/>
+        <w:textAlignment w:val="baseline"/>
+        <w:rPr>
+          <w:rFonts w:ascii="Arial" w:eastAsia="Times New Roman" w:hAnsi="Arial" w:cs="Arial"/>
+          <w:sz w:val="28"/>
+          <w:szCs w:val="28"/>
+          <w:lang w:eastAsia="pl-PL"/>
+        </w:rPr>
+      </w:pPr>
+      <w:r>
+        <w:rPr>
+          <w:rFonts w:ascii="Arial" w:eastAsia="Times New Roman" w:hAnsi="Arial" w:cs="Arial"/>
+          <w:sz w:val="28"/>
+          <w:szCs w:val="28"/>
+          <w:lang w:eastAsia="pl-PL"/>
+        </w:rPr>
+        <w:lastRenderedPageBreak/>
+        <w:t>3. Opis techniczny projektu </w:t>
+      </w:r>
+    </w:p>
+    <w:p>
+      <w:pPr>
+        <w:spacing w:after="0" w:line="240" w:lineRule="auto"/>
         <w:textAlignment w:val="baseline"/>
         <w:rPr>
           <w:rFonts w:ascii="Segoe UI" w:eastAsia="Times New Roman" w:hAnsi="Segoe UI" w:cs="Segoe UI"/>
@@ -646,870 +1505,6 @@
           <w:lang w:eastAsia="pl-PL"/>
         </w:rPr>
       </w:pPr>
-      <w:r>
-        <w:rPr>
-          <w:rFonts w:ascii="Arial" w:eastAsia="Times New Roman" w:hAnsi="Arial" w:cs="Arial"/>
-          <w:sz w:val="24"/>
-          <w:szCs w:val="24"/>
-          <w:lang w:eastAsia="pl-PL"/>
-        </w:rPr>
-        <w:t> </w:t>
-      </w:r>
-    </w:p>
-    <w:p>
-      <w:pPr>
-        <w:spacing w:after="0" w:line="240" w:lineRule="auto"/>
-        <w:ind w:firstLine="705"/>
-        <w:textAlignment w:val="baseline"/>
-        <w:rPr>
-          <w:rFonts w:ascii="Arial" w:eastAsia="Times New Roman" w:hAnsi="Arial" w:cs="Arial"/>
-          <w:sz w:val="24"/>
-          <w:szCs w:val="24"/>
-          <w:lang w:eastAsia="pl-PL"/>
-        </w:rPr>
-      </w:pPr>
-      <w:r>
-        <w:rPr>
-          <w:rFonts w:ascii="Arial" w:eastAsia="Times New Roman" w:hAnsi="Arial" w:cs="Arial"/>
-          <w:i/>
-          <w:iCs/>
-          <w:sz w:val="24"/>
-          <w:szCs w:val="24"/>
-          <w:lang w:eastAsia="pl-PL"/>
-        </w:rPr>
-        <w:t>W tym miejscu proszę opisać w jaki sposób technicznie zrealizowany jest projekt, np. jaki model interakcji z użytkownikiem występuje w tej aplikacji, w jaki sposób przechowywane są dane, jak technicznie rozwiązane zostały napotkane problemy, etc.</w:t>
-      </w:r>
-      <w:r>
-        <w:rPr>
-          <w:rFonts w:ascii="Arial" w:eastAsia="Times New Roman" w:hAnsi="Arial" w:cs="Arial"/>
-          <w:sz w:val="24"/>
-          <w:szCs w:val="24"/>
-          <w:lang w:eastAsia="pl-PL"/>
-        </w:rPr>
-        <w:t> </w:t>
-      </w:r>
-    </w:p>
-    <w:p>
-      <w:pPr>
-        <w:pStyle w:val="Akapitzlist"/>
-        <w:numPr>
-          <w:ilvl w:val="0"/>
-          <w:numId w:val="1"/>
-        </w:numPr>
-        <w:spacing w:after="0" w:line="240" w:lineRule="auto"/>
-        <w:textAlignment w:val="baseline"/>
-        <w:rPr>
-          <w:rFonts w:ascii="Arial" w:eastAsia="Times New Roman" w:hAnsi="Arial" w:cs="Arial"/>
-          <w:sz w:val="24"/>
-          <w:szCs w:val="24"/>
-          <w:lang w:eastAsia="pl-PL"/>
-        </w:rPr>
-      </w:pPr>
-      <w:r>
-        <w:rPr>
-          <w:rFonts w:ascii="Arial" w:eastAsia="Times New Roman" w:hAnsi="Arial" w:cs="Arial"/>
-          <w:sz w:val="24"/>
-          <w:szCs w:val="24"/>
-          <w:lang w:eastAsia="pl-PL"/>
-        </w:rPr>
-        <w:t>System logowania</w:t>
-      </w:r>
-      <w:r>
-        <w:rPr>
-          <w:rFonts w:ascii="Arial" w:eastAsia="Times New Roman" w:hAnsi="Arial" w:cs="Arial"/>
-          <w:sz w:val="24"/>
-          <w:szCs w:val="24"/>
-          <w:lang w:eastAsia="pl-PL"/>
-        </w:rPr>
-        <w:t>/rejestracji</w:t>
-      </w:r>
-    </w:p>
-    <w:p>
-      <w:pPr>
-        <w:pStyle w:val="Akapitzlist"/>
-        <w:numPr>
-          <w:ilvl w:val="1"/>
-          <w:numId w:val="1"/>
-        </w:numPr>
-        <w:spacing w:after="0" w:line="240" w:lineRule="auto"/>
-        <w:textAlignment w:val="baseline"/>
-        <w:rPr>
-          <w:rFonts w:ascii="Arial" w:eastAsia="Times New Roman" w:hAnsi="Arial" w:cs="Arial"/>
-          <w:sz w:val="24"/>
-          <w:szCs w:val="24"/>
-          <w:lang w:eastAsia="pl-PL"/>
-        </w:rPr>
-      </w:pPr>
-      <w:r>
-        <w:rPr>
-          <w:rFonts w:ascii="Arial" w:eastAsia="Times New Roman" w:hAnsi="Arial" w:cs="Arial"/>
-          <w:sz w:val="24"/>
-          <w:szCs w:val="24"/>
-          <w:lang w:eastAsia="pl-PL"/>
-        </w:rPr>
-        <w:t>phpmyadmin</w:t>
-      </w:r>
-    </w:p>
-    <w:p>
-      <w:pPr>
-        <w:pStyle w:val="Akapitzlist"/>
-        <w:numPr>
-          <w:ilvl w:val="1"/>
-          <w:numId w:val="1"/>
-        </w:numPr>
-        <w:spacing w:after="0" w:line="240" w:lineRule="auto"/>
-        <w:textAlignment w:val="baseline"/>
-        <w:rPr>
-          <w:rFonts w:ascii="Arial" w:eastAsia="Times New Roman" w:hAnsi="Arial" w:cs="Arial"/>
-          <w:sz w:val="24"/>
-          <w:szCs w:val="24"/>
-          <w:lang w:eastAsia="pl-PL"/>
-        </w:rPr>
-      </w:pPr>
-      <w:r>
-        <w:rPr>
-          <w:rFonts w:ascii="Arial" w:eastAsia="Times New Roman" w:hAnsi="Arial" w:cs="Arial"/>
-          <w:sz w:val="24"/>
-          <w:szCs w:val="24"/>
-          <w:lang w:eastAsia="pl-PL"/>
-        </w:rPr>
-        <w:t>Baza główna w formie userID, login,</w:t>
-      </w:r>
-      <w:r>
-        <w:rPr>
-          <w:rFonts w:ascii="Arial" w:eastAsia="Times New Roman" w:hAnsi="Arial" w:cs="Arial"/>
-          <w:sz w:val="24"/>
-          <w:szCs w:val="24"/>
-          <w:lang w:eastAsia="pl-PL"/>
-        </w:rPr>
-        <w:t xml:space="preserve"> nick, avatar,</w:t>
-      </w:r>
-      <w:r>
-        <w:rPr>
-          <w:rFonts w:ascii="Arial" w:eastAsia="Times New Roman" w:hAnsi="Arial" w:cs="Arial"/>
-          <w:sz w:val="24"/>
-          <w:szCs w:val="24"/>
-          <w:lang w:eastAsia="pl-PL"/>
-        </w:rPr>
-        <w:t xml:space="preserve"> password</w:t>
-      </w:r>
-      <w:r>
-        <w:rPr>
-          <w:rFonts w:ascii="Arial" w:eastAsia="Times New Roman" w:hAnsi="Arial" w:cs="Arial"/>
-          <w:sz w:val="24"/>
-          <w:szCs w:val="24"/>
-          <w:lang w:eastAsia="pl-PL"/>
-        </w:rPr>
-        <w:t>. Baza seedów: login, seed.</w:t>
-      </w:r>
-      <w:r>
-        <w:rPr>
-          <w:rFonts w:ascii="Arial" w:eastAsia="Times New Roman" w:hAnsi="Arial" w:cs="Arial"/>
-          <w:sz w:val="24"/>
-          <w:szCs w:val="24"/>
-          <w:lang w:eastAsia="pl-PL"/>
-        </w:rPr>
-        <w:t xml:space="preserve"> Hasło odpowiednio zaszyfrowane</w:t>
-      </w:r>
-      <w:r>
-        <w:rPr>
-          <w:rFonts w:ascii="Arial" w:eastAsia="Times New Roman" w:hAnsi="Arial" w:cs="Arial"/>
-          <w:sz w:val="24"/>
-          <w:szCs w:val="24"/>
-          <w:lang w:eastAsia="pl-PL"/>
-        </w:rPr>
-        <w:t>. Prawdopodobnie bcrypt</w:t>
-      </w:r>
-      <w:r>
-        <w:rPr>
-          <w:rFonts w:ascii="Arial" w:eastAsia="Times New Roman" w:hAnsi="Arial" w:cs="Arial"/>
-          <w:sz w:val="24"/>
-          <w:szCs w:val="24"/>
-          <w:lang w:eastAsia="pl-PL"/>
-        </w:rPr>
-        <w:t>. Dodatkowo tabela przechowująca nazwy tabel użytkowników</w:t>
-      </w:r>
-      <w:r>
-        <w:rPr>
-          <w:rFonts w:ascii="Arial" w:eastAsia="Times New Roman" w:hAnsi="Arial" w:cs="Arial"/>
-          <w:sz w:val="24"/>
-          <w:szCs w:val="24"/>
-          <w:lang w:eastAsia="pl-PL"/>
-        </w:rPr>
-        <w:t xml:space="preserve"> znajdujących się w osobnej bazie danych</w:t>
-      </w:r>
-    </w:p>
-    <w:p>
-      <w:pPr>
-        <w:pStyle w:val="Akapitzlist"/>
-        <w:numPr>
-          <w:ilvl w:val="1"/>
-          <w:numId w:val="1"/>
-        </w:numPr>
-        <w:spacing w:after="0" w:line="240" w:lineRule="auto"/>
-        <w:textAlignment w:val="baseline"/>
-        <w:rPr>
-          <w:rFonts w:ascii="Arial" w:eastAsia="Times New Roman" w:hAnsi="Arial" w:cs="Arial"/>
-          <w:sz w:val="24"/>
-          <w:szCs w:val="24"/>
-          <w:lang w:eastAsia="pl-PL"/>
-        </w:rPr>
-      </w:pPr>
-      <w:r>
-        <w:rPr>
-          <w:rFonts w:ascii="Arial" w:eastAsia="Times New Roman" w:hAnsi="Arial" w:cs="Arial"/>
-          <w:sz w:val="24"/>
-          <w:szCs w:val="24"/>
-          <w:lang w:eastAsia="pl-PL"/>
-        </w:rPr>
-        <w:t xml:space="preserve">Baza poboczna. Przechowuje tabele utworzone przez użytkowników </w:t>
-      </w:r>
-      <w:r>
-        <w:rPr>
-          <w:rFonts w:ascii="Arial" w:eastAsia="Times New Roman" w:hAnsi="Arial" w:cs="Arial"/>
-          <w:sz w:val="24"/>
-          <w:szCs w:val="24"/>
-          <w:lang w:eastAsia="pl-PL"/>
-        </w:rPr>
-        <w:t xml:space="preserve"> </w:t>
-      </w:r>
-    </w:p>
-    <w:p>
-      <w:pPr>
-        <w:pStyle w:val="Akapitzlist"/>
-        <w:numPr>
-          <w:ilvl w:val="1"/>
-          <w:numId w:val="1"/>
-        </w:numPr>
-        <w:spacing w:after="0" w:line="240" w:lineRule="auto"/>
-        <w:textAlignment w:val="baseline"/>
-        <w:rPr>
-          <w:rFonts w:ascii="Arial" w:eastAsia="Times New Roman" w:hAnsi="Arial" w:cs="Arial"/>
-          <w:sz w:val="24"/>
-          <w:szCs w:val="24"/>
-          <w:lang w:eastAsia="pl-PL"/>
-        </w:rPr>
-      </w:pPr>
-      <w:r>
-        <w:rPr>
-          <w:rFonts w:ascii="Arial" w:eastAsia="Times New Roman" w:hAnsi="Arial" w:cs="Arial"/>
-          <w:sz w:val="24"/>
-          <w:szCs w:val="24"/>
-          <w:lang w:eastAsia="pl-PL"/>
-        </w:rPr>
-        <w:t>Weryfikacja poprawności hasła</w:t>
-      </w:r>
-    </w:p>
-    <w:p>
-      <w:pPr>
-        <w:pStyle w:val="Akapitzlist"/>
-        <w:numPr>
-          <w:ilvl w:val="1"/>
-          <w:numId w:val="1"/>
-        </w:numPr>
-        <w:spacing w:after="0" w:line="240" w:lineRule="auto"/>
-        <w:textAlignment w:val="baseline"/>
-        <w:rPr>
-          <w:rFonts w:ascii="Arial" w:eastAsia="Times New Roman" w:hAnsi="Arial" w:cs="Arial"/>
-          <w:sz w:val="24"/>
-          <w:szCs w:val="24"/>
-          <w:lang w:eastAsia="pl-PL"/>
-        </w:rPr>
-      </w:pPr>
-      <w:r>
-        <w:rPr>
-          <w:rFonts w:ascii="Arial" w:eastAsia="Times New Roman" w:hAnsi="Arial" w:cs="Arial"/>
-          <w:sz w:val="24"/>
-          <w:szCs w:val="24"/>
-          <w:lang w:eastAsia="pl-PL"/>
-        </w:rPr>
-        <w:t>Sesja</w:t>
-      </w:r>
-    </w:p>
-    <w:p>
-      <w:pPr>
-        <w:pStyle w:val="Akapitzlist"/>
-        <w:numPr>
-          <w:ilvl w:val="1"/>
-          <w:numId w:val="1"/>
-        </w:numPr>
-        <w:spacing w:after="0" w:line="240" w:lineRule="auto"/>
-        <w:textAlignment w:val="baseline"/>
-        <w:rPr>
-          <w:rFonts w:ascii="Arial" w:eastAsia="Times New Roman" w:hAnsi="Arial" w:cs="Arial"/>
-          <w:sz w:val="24"/>
-          <w:szCs w:val="24"/>
-          <w:lang w:eastAsia="pl-PL"/>
-        </w:rPr>
-      </w:pPr>
-      <w:r>
-        <w:rPr>
-          <w:rFonts w:ascii="Arial" w:eastAsia="Times New Roman" w:hAnsi="Arial" w:cs="Arial"/>
-          <w:sz w:val="24"/>
-          <w:szCs w:val="24"/>
-          <w:lang w:eastAsia="pl-PL"/>
-        </w:rPr>
-        <w:t>Przy rejestracji wybranie loginu, nicku, hasła (silnego). Opcjonalnie awatar.</w:t>
-      </w:r>
-    </w:p>
-    <w:p>
-      <w:pPr>
-        <w:pStyle w:val="Akapitzlist"/>
-        <w:numPr>
-          <w:ilvl w:val="0"/>
-          <w:numId w:val="1"/>
-        </w:numPr>
-        <w:spacing w:after="0" w:line="240" w:lineRule="auto"/>
-        <w:textAlignment w:val="baseline"/>
-        <w:rPr>
-          <w:rFonts w:ascii="Arial" w:eastAsia="Times New Roman" w:hAnsi="Arial" w:cs="Arial"/>
-          <w:sz w:val="24"/>
-          <w:szCs w:val="24"/>
-          <w:lang w:eastAsia="pl-PL"/>
-        </w:rPr>
-      </w:pPr>
-      <w:r>
-        <w:rPr>
-          <w:rFonts w:ascii="Arial" w:eastAsia="Times New Roman" w:hAnsi="Arial" w:cs="Arial"/>
-          <w:sz w:val="24"/>
-          <w:szCs w:val="24"/>
-          <w:lang w:eastAsia="pl-PL"/>
-        </w:rPr>
-        <w:t>System edycji konta</w:t>
-      </w:r>
-    </w:p>
-    <w:p>
-      <w:pPr>
-        <w:pStyle w:val="Akapitzlist"/>
-        <w:numPr>
-          <w:ilvl w:val="1"/>
-          <w:numId w:val="1"/>
-        </w:numPr>
-        <w:spacing w:after="0" w:line="240" w:lineRule="auto"/>
-        <w:textAlignment w:val="baseline"/>
-        <w:rPr>
-          <w:rFonts w:ascii="Arial" w:eastAsia="Times New Roman" w:hAnsi="Arial" w:cs="Arial"/>
-          <w:sz w:val="24"/>
-          <w:szCs w:val="24"/>
-          <w:lang w:eastAsia="pl-PL"/>
-        </w:rPr>
-      </w:pPr>
-      <w:r>
-        <w:rPr>
-          <w:rFonts w:ascii="Arial" w:eastAsia="Times New Roman" w:hAnsi="Arial" w:cs="Arial"/>
-          <w:sz w:val="24"/>
-          <w:szCs w:val="24"/>
-          <w:lang w:eastAsia="pl-PL"/>
-        </w:rPr>
-        <w:t>Możliwość edycji hasła</w:t>
-      </w:r>
-    </w:p>
-    <w:p>
-      <w:pPr>
-        <w:pStyle w:val="Akapitzlist"/>
-        <w:numPr>
-          <w:ilvl w:val="1"/>
-          <w:numId w:val="1"/>
-        </w:numPr>
-        <w:spacing w:after="0" w:line="240" w:lineRule="auto"/>
-        <w:textAlignment w:val="baseline"/>
-        <w:rPr>
-          <w:rFonts w:ascii="Arial" w:eastAsia="Times New Roman" w:hAnsi="Arial" w:cs="Arial"/>
-          <w:sz w:val="24"/>
-          <w:szCs w:val="24"/>
-          <w:lang w:eastAsia="pl-PL"/>
-        </w:rPr>
-      </w:pPr>
-      <w:r>
-        <w:rPr>
-          <w:rFonts w:ascii="Arial" w:eastAsia="Times New Roman" w:hAnsi="Arial" w:cs="Arial"/>
-          <w:sz w:val="24"/>
-          <w:szCs w:val="24"/>
-          <w:lang w:eastAsia="pl-PL"/>
-        </w:rPr>
-        <w:t>Edycja nicku</w:t>
-      </w:r>
-    </w:p>
-    <w:p>
-      <w:pPr>
-        <w:pStyle w:val="Akapitzlist"/>
-        <w:numPr>
-          <w:ilvl w:val="1"/>
-          <w:numId w:val="1"/>
-        </w:numPr>
-        <w:spacing w:after="0" w:line="240" w:lineRule="auto"/>
-        <w:textAlignment w:val="baseline"/>
-        <w:rPr>
-          <w:rFonts w:ascii="Arial" w:eastAsia="Times New Roman" w:hAnsi="Arial" w:cs="Arial"/>
-          <w:sz w:val="24"/>
-          <w:szCs w:val="24"/>
-          <w:lang w:eastAsia="pl-PL"/>
-        </w:rPr>
-      </w:pPr>
-      <w:r>
-        <w:rPr>
-          <w:rFonts w:ascii="Arial" w:eastAsia="Times New Roman" w:hAnsi="Arial" w:cs="Arial"/>
-          <w:sz w:val="24"/>
-          <w:szCs w:val="24"/>
-          <w:lang w:eastAsia="pl-PL"/>
-        </w:rPr>
-        <w:t>Nowy Awatar</w:t>
-      </w:r>
-    </w:p>
-    <w:p>
-      <w:pPr>
-        <w:pStyle w:val="Akapitzlist"/>
-        <w:numPr>
-          <w:ilvl w:val="0"/>
-          <w:numId w:val="1"/>
-        </w:numPr>
-        <w:spacing w:after="0" w:line="240" w:lineRule="auto"/>
-        <w:textAlignment w:val="baseline"/>
-        <w:rPr>
-          <w:rFonts w:ascii="Arial" w:eastAsia="Times New Roman" w:hAnsi="Arial" w:cs="Arial"/>
-          <w:sz w:val="24"/>
-          <w:szCs w:val="24"/>
-          <w:lang w:eastAsia="pl-PL"/>
-        </w:rPr>
-      </w:pPr>
-      <w:r>
-        <w:rPr>
-          <w:rFonts w:ascii="Arial" w:eastAsia="Times New Roman" w:hAnsi="Arial" w:cs="Arial"/>
-          <w:sz w:val="24"/>
-          <w:szCs w:val="24"/>
-          <w:lang w:eastAsia="pl-PL"/>
-        </w:rPr>
-        <w:t>System tworzenia tabeli</w:t>
-      </w:r>
-    </w:p>
-    <w:p>
-      <w:pPr>
-        <w:pStyle w:val="Akapitzlist"/>
-        <w:numPr>
-          <w:ilvl w:val="1"/>
-          <w:numId w:val="1"/>
-        </w:numPr>
-        <w:spacing w:after="0" w:line="240" w:lineRule="auto"/>
-        <w:textAlignment w:val="baseline"/>
-        <w:rPr>
-          <w:rFonts w:ascii="Arial" w:eastAsia="Times New Roman" w:hAnsi="Arial" w:cs="Arial"/>
-          <w:sz w:val="24"/>
-          <w:szCs w:val="24"/>
-          <w:lang w:eastAsia="pl-PL"/>
-        </w:rPr>
-      </w:pPr>
-      <w:r>
-        <w:rPr>
-          <w:rFonts w:ascii="Arial" w:eastAsia="Times New Roman" w:hAnsi="Arial" w:cs="Arial"/>
-          <w:sz w:val="24"/>
-          <w:szCs w:val="24"/>
-          <w:lang w:eastAsia="pl-PL"/>
-        </w:rPr>
-        <w:t xml:space="preserve">Po rejestracji przeniesie użytkownika do kreatora tabeli. </w:t>
-      </w:r>
-    </w:p>
-    <w:p>
-      <w:pPr>
-        <w:pStyle w:val="Akapitzlist"/>
-        <w:numPr>
-          <w:ilvl w:val="1"/>
-          <w:numId w:val="1"/>
-        </w:numPr>
-        <w:spacing w:after="0" w:line="240" w:lineRule="auto"/>
-        <w:textAlignment w:val="baseline"/>
-        <w:rPr>
-          <w:rFonts w:ascii="Arial" w:eastAsia="Times New Roman" w:hAnsi="Arial" w:cs="Arial"/>
-          <w:sz w:val="24"/>
-          <w:szCs w:val="24"/>
-          <w:lang w:eastAsia="pl-PL"/>
-        </w:rPr>
-      </w:pPr>
-      <w:r>
-        <w:rPr>
-          <w:rFonts w:ascii="Arial" w:eastAsia="Times New Roman" w:hAnsi="Arial" w:cs="Arial"/>
-          <w:sz w:val="24"/>
-          <w:szCs w:val="24"/>
-          <w:lang w:eastAsia="pl-PL"/>
-        </w:rPr>
-        <w:t xml:space="preserve">Możliwość wyboru </w:t>
-      </w:r>
-    </w:p>
-    <w:p>
-      <w:pPr>
-        <w:pStyle w:val="Akapitzlist"/>
-        <w:numPr>
-          <w:ilvl w:val="2"/>
-          <w:numId w:val="1"/>
-        </w:numPr>
-        <w:spacing w:after="0" w:line="240" w:lineRule="auto"/>
-        <w:textAlignment w:val="baseline"/>
-        <w:rPr>
-          <w:rFonts w:ascii="Arial" w:eastAsia="Times New Roman" w:hAnsi="Arial" w:cs="Arial"/>
-          <w:sz w:val="24"/>
-          <w:szCs w:val="24"/>
-          <w:lang w:eastAsia="pl-PL"/>
-        </w:rPr>
-      </w:pPr>
-      <w:r>
-        <w:rPr>
-          <w:rFonts w:ascii="Arial" w:eastAsia="Times New Roman" w:hAnsi="Arial" w:cs="Arial"/>
-          <w:sz w:val="24"/>
-          <w:szCs w:val="24"/>
-          <w:lang w:eastAsia="pl-PL"/>
-        </w:rPr>
-        <w:t>Nazwy</w:t>
-      </w:r>
-    </w:p>
-    <w:p>
-      <w:pPr>
-        <w:pStyle w:val="Akapitzlist"/>
-        <w:numPr>
-          <w:ilvl w:val="2"/>
-          <w:numId w:val="1"/>
-        </w:numPr>
-        <w:spacing w:after="0" w:line="240" w:lineRule="auto"/>
-        <w:textAlignment w:val="baseline"/>
-        <w:rPr>
-          <w:rFonts w:ascii="Arial" w:eastAsia="Times New Roman" w:hAnsi="Arial" w:cs="Arial"/>
-          <w:sz w:val="24"/>
-          <w:szCs w:val="24"/>
-          <w:lang w:eastAsia="pl-PL"/>
-        </w:rPr>
-      </w:pPr>
-      <w:r>
-        <w:rPr>
-          <w:rFonts w:ascii="Arial" w:eastAsia="Times New Roman" w:hAnsi="Arial" w:cs="Arial"/>
-          <w:sz w:val="24"/>
-          <w:szCs w:val="24"/>
-          <w:lang w:eastAsia="pl-PL"/>
-        </w:rPr>
-        <w:t>Ilości kolumn</w:t>
-      </w:r>
-    </w:p>
-    <w:p>
-      <w:pPr>
-        <w:pStyle w:val="Akapitzlist"/>
-        <w:numPr>
-          <w:ilvl w:val="2"/>
-          <w:numId w:val="1"/>
-        </w:numPr>
-        <w:spacing w:after="0" w:line="240" w:lineRule="auto"/>
-        <w:textAlignment w:val="baseline"/>
-        <w:rPr>
-          <w:rFonts w:ascii="Arial" w:eastAsia="Times New Roman" w:hAnsi="Arial" w:cs="Arial"/>
-          <w:sz w:val="24"/>
-          <w:szCs w:val="24"/>
-          <w:lang w:eastAsia="pl-PL"/>
-        </w:rPr>
-      </w:pPr>
-      <w:r>
-        <w:rPr>
-          <w:rFonts w:ascii="Arial" w:eastAsia="Times New Roman" w:hAnsi="Arial" w:cs="Arial"/>
-          <w:sz w:val="24"/>
-          <w:szCs w:val="24"/>
-          <w:lang w:eastAsia="pl-PL"/>
-        </w:rPr>
-        <w:t>Typu danych</w:t>
-      </w:r>
-    </w:p>
-    <w:p>
-      <w:pPr>
-        <w:pStyle w:val="Akapitzlist"/>
-        <w:numPr>
-          <w:ilvl w:val="2"/>
-          <w:numId w:val="1"/>
-        </w:numPr>
-        <w:spacing w:after="0" w:line="240" w:lineRule="auto"/>
-        <w:textAlignment w:val="baseline"/>
-        <w:rPr>
-          <w:rFonts w:ascii="Arial" w:eastAsia="Times New Roman" w:hAnsi="Arial" w:cs="Arial"/>
-          <w:sz w:val="24"/>
-          <w:szCs w:val="24"/>
-          <w:lang w:eastAsia="pl-PL"/>
-        </w:rPr>
-      </w:pPr>
-      <w:r>
-        <w:rPr>
-          <w:rFonts w:ascii="Arial" w:eastAsia="Times New Roman" w:hAnsi="Arial" w:cs="Arial"/>
-          <w:sz w:val="24"/>
-          <w:szCs w:val="24"/>
-          <w:lang w:eastAsia="pl-PL"/>
-        </w:rPr>
-        <w:t>Czy pusta</w:t>
-      </w:r>
-    </w:p>
-    <w:p>
-      <w:pPr>
-        <w:pStyle w:val="Akapitzlist"/>
-        <w:numPr>
-          <w:ilvl w:val="0"/>
-          <w:numId w:val="1"/>
-        </w:numPr>
-        <w:spacing w:after="0" w:line="240" w:lineRule="auto"/>
-        <w:textAlignment w:val="baseline"/>
-        <w:rPr>
-          <w:rFonts w:ascii="Arial" w:eastAsia="Times New Roman" w:hAnsi="Arial" w:cs="Arial"/>
-          <w:sz w:val="24"/>
-          <w:szCs w:val="24"/>
-          <w:lang w:eastAsia="pl-PL"/>
-        </w:rPr>
-      </w:pPr>
-      <w:r>
-        <w:rPr>
-          <w:rFonts w:ascii="Arial" w:eastAsia="Times New Roman" w:hAnsi="Arial" w:cs="Arial"/>
-          <w:sz w:val="24"/>
-          <w:szCs w:val="24"/>
-          <w:lang w:eastAsia="pl-PL"/>
-        </w:rPr>
-        <w:t>System edycji tabeli</w:t>
-      </w:r>
-    </w:p>
-    <w:p>
-      <w:pPr>
-        <w:pStyle w:val="Akapitzlist"/>
-        <w:numPr>
-          <w:ilvl w:val="1"/>
-          <w:numId w:val="1"/>
-        </w:numPr>
-        <w:spacing w:after="0" w:line="240" w:lineRule="auto"/>
-        <w:textAlignment w:val="baseline"/>
-        <w:rPr>
-          <w:rFonts w:ascii="Arial" w:eastAsia="Times New Roman" w:hAnsi="Arial" w:cs="Arial"/>
-          <w:sz w:val="24"/>
-          <w:szCs w:val="24"/>
-          <w:lang w:eastAsia="pl-PL"/>
-        </w:rPr>
-      </w:pPr>
-      <w:r>
-        <w:rPr>
-          <w:rFonts w:ascii="Arial" w:eastAsia="Times New Roman" w:hAnsi="Arial" w:cs="Arial"/>
-          <w:sz w:val="24"/>
-          <w:szCs w:val="24"/>
-          <w:lang w:eastAsia="pl-PL"/>
-        </w:rPr>
-        <w:t>Użytkownik otrzyma możliwość dodawania i edycji kolumn</w:t>
-      </w:r>
-    </w:p>
-    <w:p>
-      <w:pPr>
-        <w:pStyle w:val="Akapitzlist"/>
-        <w:numPr>
-          <w:ilvl w:val="0"/>
-          <w:numId w:val="1"/>
-        </w:numPr>
-        <w:spacing w:after="0" w:line="240" w:lineRule="auto"/>
-        <w:textAlignment w:val="baseline"/>
-        <w:rPr>
-          <w:rFonts w:ascii="Arial" w:eastAsia="Times New Roman" w:hAnsi="Arial" w:cs="Arial"/>
-          <w:sz w:val="24"/>
-          <w:szCs w:val="24"/>
-          <w:lang w:eastAsia="pl-PL"/>
-        </w:rPr>
-      </w:pPr>
-      <w:r>
-        <w:rPr>
-          <w:rFonts w:ascii="Arial" w:eastAsia="Times New Roman" w:hAnsi="Arial" w:cs="Arial"/>
-          <w:sz w:val="24"/>
-          <w:szCs w:val="24"/>
-          <w:lang w:eastAsia="pl-PL"/>
-        </w:rPr>
-        <w:t>System dodawania/usuwania/edycji krotek</w:t>
-      </w:r>
-    </w:p>
-    <w:p>
-      <w:pPr>
-        <w:pStyle w:val="Akapitzlist"/>
-        <w:numPr>
-          <w:ilvl w:val="1"/>
-          <w:numId w:val="1"/>
-        </w:numPr>
-        <w:spacing w:after="0" w:line="240" w:lineRule="auto"/>
-        <w:textAlignment w:val="baseline"/>
-        <w:rPr>
-          <w:rFonts w:ascii="Arial" w:eastAsia="Times New Roman" w:hAnsi="Arial" w:cs="Arial"/>
-          <w:sz w:val="24"/>
-          <w:szCs w:val="24"/>
-          <w:lang w:eastAsia="pl-PL"/>
-        </w:rPr>
-      </w:pPr>
-      <w:r>
-        <w:rPr>
-          <w:rFonts w:ascii="Arial" w:eastAsia="Times New Roman" w:hAnsi="Arial" w:cs="Arial"/>
-          <w:sz w:val="24"/>
-          <w:szCs w:val="24"/>
-          <w:lang w:eastAsia="pl-PL"/>
-        </w:rPr>
-        <w:t>Dwa panele jeden dotyczący edycji i usuwania drugi dodawania</w:t>
-      </w:r>
-    </w:p>
-    <w:p>
-      <w:pPr>
-        <w:pStyle w:val="Akapitzlist"/>
-        <w:numPr>
-          <w:ilvl w:val="1"/>
-          <w:numId w:val="1"/>
-        </w:numPr>
-        <w:spacing w:after="0" w:line="240" w:lineRule="auto"/>
-        <w:textAlignment w:val="baseline"/>
-        <w:rPr>
-          <w:rFonts w:ascii="Arial" w:eastAsia="Times New Roman" w:hAnsi="Arial" w:cs="Arial"/>
-          <w:sz w:val="24"/>
-          <w:szCs w:val="24"/>
-          <w:lang w:eastAsia="pl-PL"/>
-        </w:rPr>
-      </w:pPr>
-      <w:r>
-        <w:rPr>
-          <w:rFonts w:ascii="Arial" w:eastAsia="Times New Roman" w:hAnsi="Arial" w:cs="Arial"/>
-          <w:sz w:val="24"/>
-          <w:szCs w:val="24"/>
-          <w:lang w:eastAsia="pl-PL"/>
-        </w:rPr>
-        <w:t>Edycja w formie popupu z możliwością zmiany każdej wartości</w:t>
-      </w:r>
-      <w:r>
-        <w:rPr>
-          <w:rFonts w:ascii="Arial" w:eastAsia="Times New Roman" w:hAnsi="Arial" w:cs="Arial"/>
-          <w:sz w:val="24"/>
-          <w:szCs w:val="24"/>
-          <w:lang w:eastAsia="pl-PL"/>
-        </w:rPr>
-        <w:t xml:space="preserve">. </w:t>
-      </w:r>
-    </w:p>
-    <w:p>
-      <w:pPr>
-        <w:pStyle w:val="Akapitzlist"/>
-        <w:numPr>
-          <w:ilvl w:val="0"/>
-          <w:numId w:val="1"/>
-        </w:numPr>
-        <w:spacing w:after="0" w:line="240" w:lineRule="auto"/>
-        <w:textAlignment w:val="baseline"/>
-        <w:rPr>
-          <w:rFonts w:ascii="Arial" w:eastAsia="Times New Roman" w:hAnsi="Arial" w:cs="Arial"/>
-          <w:sz w:val="24"/>
-          <w:szCs w:val="24"/>
-          <w:lang w:eastAsia="pl-PL"/>
-        </w:rPr>
-      </w:pPr>
-      <w:r>
-        <w:rPr>
-          <w:rFonts w:ascii="Arial" w:eastAsia="Times New Roman" w:hAnsi="Arial" w:cs="Arial"/>
-          <w:sz w:val="24"/>
-          <w:szCs w:val="24"/>
-          <w:lang w:eastAsia="pl-PL"/>
-        </w:rPr>
-        <w:t>Konto administratora</w:t>
-      </w:r>
-    </w:p>
-    <w:p>
-      <w:pPr>
-        <w:pStyle w:val="Akapitzlist"/>
-        <w:numPr>
-          <w:ilvl w:val="1"/>
-          <w:numId w:val="1"/>
-        </w:numPr>
-        <w:spacing w:after="0" w:line="240" w:lineRule="auto"/>
-        <w:textAlignment w:val="baseline"/>
-        <w:rPr>
-          <w:rFonts w:ascii="Arial" w:eastAsia="Times New Roman" w:hAnsi="Arial" w:cs="Arial"/>
-          <w:sz w:val="24"/>
-          <w:szCs w:val="24"/>
-          <w:lang w:eastAsia="pl-PL"/>
-        </w:rPr>
-      </w:pPr>
-      <w:r>
-        <w:rPr>
-          <w:rFonts w:ascii="Arial" w:eastAsia="Times New Roman" w:hAnsi="Arial" w:cs="Arial"/>
-          <w:sz w:val="24"/>
-          <w:szCs w:val="24"/>
-          <w:lang w:eastAsia="pl-PL"/>
-        </w:rPr>
-        <w:t>Możliwość podglądu stworzonych danych (wyszukiwanie w nich)</w:t>
-      </w:r>
-    </w:p>
-    <w:p>
-      <w:pPr>
-        <w:pStyle w:val="Akapitzlist"/>
-        <w:numPr>
-          <w:ilvl w:val="1"/>
-          <w:numId w:val="1"/>
-        </w:numPr>
-        <w:spacing w:after="0" w:line="240" w:lineRule="auto"/>
-        <w:textAlignment w:val="baseline"/>
-        <w:rPr>
-          <w:rFonts w:ascii="Arial" w:eastAsia="Times New Roman" w:hAnsi="Arial" w:cs="Arial"/>
-          <w:sz w:val="24"/>
-          <w:szCs w:val="24"/>
-          <w:lang w:eastAsia="pl-PL"/>
-        </w:rPr>
-      </w:pPr>
-      <w:r>
-        <w:rPr>
-          <w:rFonts w:ascii="Arial" w:eastAsia="Times New Roman" w:hAnsi="Arial" w:cs="Arial"/>
-          <w:sz w:val="24"/>
-          <w:szCs w:val="24"/>
-          <w:lang w:eastAsia="pl-PL"/>
-        </w:rPr>
-        <w:t xml:space="preserve">Możliwość edycji </w:t>
-      </w:r>
-      <w:r>
-        <w:rPr>
-          <w:rFonts w:ascii="Arial" w:eastAsia="Times New Roman" w:hAnsi="Arial" w:cs="Arial"/>
-          <w:sz w:val="24"/>
-          <w:szCs w:val="24"/>
-          <w:lang w:eastAsia="pl-PL"/>
-        </w:rPr>
-        <w:t>dowolnej tabeli panel użytkownika + wpisanie własnego zapytania</w:t>
-      </w:r>
-    </w:p>
-    <w:p>
-      <w:pPr>
-        <w:spacing w:after="0" w:line="240" w:lineRule="auto"/>
-        <w:textAlignment w:val="baseline"/>
-        <w:rPr>
-          <w:rFonts w:ascii="Arial" w:eastAsia="Times New Roman" w:hAnsi="Arial" w:cs="Arial"/>
-          <w:sz w:val="24"/>
-          <w:szCs w:val="24"/>
-          <w:lang w:eastAsia="pl-PL"/>
-        </w:rPr>
-      </w:pPr>
-    </w:p>
-    <w:p>
-      <w:pPr>
-        <w:spacing w:after="0" w:line="240" w:lineRule="auto"/>
-        <w:ind w:left="708"/>
-        <w:textAlignment w:val="baseline"/>
-        <w:rPr>
-          <w:rFonts w:ascii="Arial" w:eastAsia="Times New Roman" w:hAnsi="Arial" w:cs="Arial"/>
-          <w:sz w:val="24"/>
-          <w:szCs w:val="24"/>
-          <w:lang w:eastAsia="pl-PL"/>
-        </w:rPr>
-      </w:pPr>
-    </w:p>
-    <w:p>
-      <w:pPr>
-        <w:spacing w:after="0" w:line="240" w:lineRule="auto"/>
-        <w:ind w:left="708"/>
-        <w:textAlignment w:val="baseline"/>
-        <w:rPr>
-          <w:rFonts w:ascii="Arial" w:eastAsia="Times New Roman" w:hAnsi="Arial" w:cs="Arial"/>
-          <w:sz w:val="24"/>
-          <w:szCs w:val="24"/>
-          <w:lang w:eastAsia="pl-PL"/>
-        </w:rPr>
-      </w:pPr>
-      <w:r>
-        <w:rPr>
-          <w:rFonts w:ascii="Arial" w:eastAsia="Times New Roman" w:hAnsi="Arial" w:cs="Arial"/>
-          <w:sz w:val="24"/>
-          <w:szCs w:val="24"/>
-          <w:lang w:eastAsia="pl-PL"/>
-        </w:rPr>
-        <w:t>Lista będzie rozwijania w trakcie tworzenia projektu (rozwijana o to w jaki sposób wszystko zostało zrealizowane)</w:t>
-      </w:r>
     </w:p>
     <w:p>
       <w:pPr>
@@ -1523,18 +1518,6 @@
           <w:lang w:eastAsia="pl-PL"/>
         </w:rPr>
       </w:pPr>
-    </w:p>
-    <w:p>
-      <w:pPr>
-        <w:spacing w:after="0" w:line="240" w:lineRule="auto"/>
-        <w:textAlignment w:val="baseline"/>
-        <w:rPr>
-          <w:rFonts w:ascii="Arial" w:eastAsia="Times New Roman" w:hAnsi="Arial" w:cs="Arial"/>
-          <w:sz w:val="24"/>
-          <w:szCs w:val="24"/>
-          <w:lang w:eastAsia="pl-PL"/>
-        </w:rPr>
-      </w:pPr>
       <w:r>
         <w:rPr>
           <w:rFonts w:ascii="Arial" w:eastAsia="Times New Roman" w:hAnsi="Arial" w:cs="Arial"/>
@@ -1548,41 +1531,68 @@
     <w:p>
       <w:pPr>
         <w:spacing w:after="0" w:line="240" w:lineRule="auto"/>
-        <w:textAlignment w:val="baseline"/>
-        <w:rPr>
-          <w:rFonts w:ascii="Arial" w:eastAsia="Times New Roman" w:hAnsi="Arial" w:cs="Arial"/>
-          <w:sz w:val="24"/>
-          <w:szCs w:val="24"/>
-          <w:lang w:eastAsia="pl-PL"/>
-        </w:rPr>
-      </w:pPr>
-    </w:p>
-    <w:p>
-      <w:pPr>
-        <w:spacing w:after="0" w:line="240" w:lineRule="auto"/>
-        <w:textAlignment w:val="baseline"/>
-        <w:rPr>
-          <w:rFonts w:ascii="Arial" w:eastAsia="Times New Roman" w:hAnsi="Arial" w:cs="Arial"/>
-          <w:sz w:val="24"/>
-          <w:szCs w:val="24"/>
-          <w:lang w:eastAsia="pl-PL"/>
-        </w:rPr>
-      </w:pPr>
-    </w:p>
-    <w:p>
-      <w:pPr>
-        <w:spacing w:after="0" w:line="240" w:lineRule="auto"/>
-        <w:textAlignment w:val="baseline"/>
-        <w:rPr>
-          <w:rFonts w:ascii="Arial" w:eastAsia="Times New Roman" w:hAnsi="Arial" w:cs="Arial"/>
-          <w:sz w:val="24"/>
-          <w:szCs w:val="24"/>
-          <w:lang w:eastAsia="pl-PL"/>
-        </w:rPr>
-      </w:pPr>
-    </w:p>
-    <w:p>
-      <w:pPr>
+        <w:ind w:firstLine="705"/>
+        <w:textAlignment w:val="baseline"/>
+        <w:rPr>
+          <w:rFonts w:ascii="Arial" w:eastAsia="Times New Roman" w:hAnsi="Arial" w:cs="Arial"/>
+          <w:sz w:val="24"/>
+          <w:szCs w:val="24"/>
+          <w:lang w:eastAsia="pl-PL"/>
+        </w:rPr>
+      </w:pPr>
+      <w:r>
+        <w:rPr>
+          <w:rFonts w:ascii="Arial" w:eastAsia="Times New Roman" w:hAnsi="Arial" w:cs="Arial"/>
+          <w:i/>
+          <w:iCs/>
+          <w:sz w:val="24"/>
+          <w:szCs w:val="24"/>
+          <w:lang w:eastAsia="pl-PL"/>
+        </w:rPr>
+        <w:t>W tym miejscu proszę opisać w jaki sposób technicznie zrealizowany jest projekt, np. jaki model interakcji z użytkownikiem występuje w tej aplikacji, w jaki sposób przechowywane są dane, jak technicznie rozwiązane zostały napotkane problemy, etc.</w:t>
+      </w:r>
+      <w:r>
+        <w:rPr>
+          <w:rFonts w:ascii="Arial" w:eastAsia="Times New Roman" w:hAnsi="Arial" w:cs="Arial"/>
+          <w:sz w:val="24"/>
+          <w:szCs w:val="24"/>
+          <w:lang w:eastAsia="pl-PL"/>
+        </w:rPr>
+        <w:t> </w:t>
+      </w:r>
+    </w:p>
+    <w:p>
+      <w:pPr>
+        <w:spacing w:after="0" w:line="240" w:lineRule="auto"/>
+        <w:textAlignment w:val="baseline"/>
+        <w:rPr>
+          <w:rFonts w:ascii="Arial" w:eastAsia="Times New Roman" w:hAnsi="Arial" w:cs="Arial"/>
+          <w:sz w:val="24"/>
+          <w:szCs w:val="24"/>
+          <w:lang w:eastAsia="pl-PL"/>
+        </w:rPr>
+      </w:pPr>
+    </w:p>
+    <w:p>
+      <w:pPr>
+        <w:spacing w:after="0" w:line="240" w:lineRule="auto"/>
+        <w:ind w:left="708"/>
+        <w:textAlignment w:val="baseline"/>
+        <w:rPr>
+          <w:rFonts w:ascii="Arial" w:eastAsia="Times New Roman" w:hAnsi="Arial" w:cs="Arial"/>
+          <w:sz w:val="24"/>
+          <w:szCs w:val="24"/>
+          <w:lang w:eastAsia="pl-PL"/>
+        </w:rPr>
+      </w:pPr>
+    </w:p>
+    <w:p>
+      <w:pPr>
+        <w:pStyle w:val="Akapitzlist"/>
+        <w:numPr>
+          <w:ilvl w:val="0"/>
+          <w:numId w:val="5"/>
+        </w:numPr>
         <w:spacing w:after="0" w:line="240" w:lineRule="auto"/>
         <w:textAlignment w:val="baseline"/>
         <w:rPr>
@@ -1592,31 +1602,25 @@
           <w:lang w:eastAsia="pl-PL"/>
         </w:rPr>
       </w:pPr>
-    </w:p>
-    <w:p>
-      <w:pPr>
-        <w:spacing w:after="0" w:line="240" w:lineRule="auto"/>
-        <w:textAlignment w:val="baseline"/>
+      <w:proofErr w:type="spellStart"/>
+      <w:r>
         <w:rPr>
           <w:rFonts w:ascii="Segoe UI" w:eastAsia="Times New Roman" w:hAnsi="Segoe UI" w:cs="Segoe UI"/>
           <w:sz w:val="18"/>
           <w:szCs w:val="18"/>
           <w:lang w:eastAsia="pl-PL"/>
         </w:rPr>
-      </w:pPr>
-      <w:r>
-        <w:rPr>
-          <w:rFonts w:ascii="Arial" w:eastAsia="Times New Roman" w:hAnsi="Arial" w:cs="Arial"/>
-          <w:sz w:val="28"/>
-          <w:szCs w:val="28"/>
-          <w:lang w:eastAsia="pl-PL"/>
-        </w:rPr>
-        <w:lastRenderedPageBreak/>
-        <w:t>4. Potencjalne możliwe problemy i zagrożenia (do części technicznej) </w:t>
-      </w:r>
-    </w:p>
-    <w:p>
-      <w:pPr>
+        <w:t>Frontend</w:t>
+      </w:r>
+      <w:proofErr w:type="spellEnd"/>
+    </w:p>
+    <w:p>
+      <w:pPr>
+        <w:pStyle w:val="Akapitzlist"/>
+        <w:numPr>
+          <w:ilvl w:val="1"/>
+          <w:numId w:val="5"/>
+        </w:numPr>
         <w:spacing w:after="0" w:line="240" w:lineRule="auto"/>
         <w:textAlignment w:val="baseline"/>
         <w:rPr>
@@ -1626,133 +1630,26 @@
           <w:lang w:eastAsia="pl-PL"/>
         </w:rPr>
       </w:pPr>
-      <w:r>
-        <w:rPr>
-          <w:rFonts w:ascii="Arial" w:eastAsia="Times New Roman" w:hAnsi="Arial" w:cs="Arial"/>
-          <w:sz w:val="24"/>
-          <w:szCs w:val="24"/>
-          <w:lang w:eastAsia="pl-PL"/>
-        </w:rPr>
-        <w:t> </w:t>
-      </w:r>
-    </w:p>
-    <w:p>
-      <w:pPr>
-        <w:pStyle w:val="Akapitzlist"/>
-        <w:numPr>
-          <w:ilvl w:val="0"/>
-          <w:numId w:val="2"/>
-        </w:numPr>
-        <w:spacing w:after="0" w:line="240" w:lineRule="auto"/>
-        <w:jc w:val="both"/>
-        <w:textAlignment w:val="baseline"/>
-        <w:rPr>
-          <w:rFonts w:ascii="Arial" w:eastAsia="Times New Roman" w:hAnsi="Arial" w:cs="Arial"/>
-          <w:sz w:val="24"/>
-          <w:szCs w:val="24"/>
-          <w:lang w:eastAsia="pl-PL"/>
-        </w:rPr>
-      </w:pPr>
-      <w:r>
-        <w:rPr>
-          <w:rFonts w:ascii="Arial" w:eastAsia="Times New Roman" w:hAnsi="Arial" w:cs="Arial"/>
-          <w:sz w:val="24"/>
-          <w:szCs w:val="24"/>
-          <w:lang w:eastAsia="pl-PL"/>
-        </w:rPr>
-        <w:t>Sposób rozwiązania haszowania hasła</w:t>
-      </w:r>
-    </w:p>
-    <w:p>
-      <w:pPr>
-        <w:pStyle w:val="Akapitzlist"/>
-        <w:numPr>
-          <w:ilvl w:val="0"/>
-          <w:numId w:val="2"/>
-        </w:numPr>
-        <w:spacing w:after="0" w:line="240" w:lineRule="auto"/>
-        <w:jc w:val="both"/>
-        <w:textAlignment w:val="baseline"/>
-        <w:rPr>
-          <w:rFonts w:ascii="Arial" w:eastAsia="Times New Roman" w:hAnsi="Arial" w:cs="Arial"/>
-          <w:sz w:val="24"/>
-          <w:szCs w:val="24"/>
-          <w:lang w:eastAsia="pl-PL"/>
-        </w:rPr>
-      </w:pPr>
-      <w:r>
-        <w:rPr>
-          <w:rFonts w:ascii="Arial" w:eastAsia="Times New Roman" w:hAnsi="Arial" w:cs="Arial"/>
-          <w:sz w:val="24"/>
-          <w:szCs w:val="24"/>
-          <w:lang w:eastAsia="pl-PL"/>
-        </w:rPr>
-        <w:t>Upload plików przy zarządzaniu kontem</w:t>
-      </w:r>
-    </w:p>
-    <w:p>
-      <w:pPr>
-        <w:pStyle w:val="Akapitzlist"/>
-        <w:numPr>
-          <w:ilvl w:val="0"/>
-          <w:numId w:val="2"/>
-        </w:numPr>
-        <w:spacing w:after="0" w:line="240" w:lineRule="auto"/>
-        <w:jc w:val="both"/>
-        <w:textAlignment w:val="baseline"/>
-        <w:rPr>
-          <w:rFonts w:ascii="Arial" w:eastAsia="Times New Roman" w:hAnsi="Arial" w:cs="Arial"/>
-          <w:sz w:val="24"/>
-          <w:szCs w:val="24"/>
-          <w:lang w:eastAsia="pl-PL"/>
-        </w:rPr>
-      </w:pPr>
-      <w:r>
-        <w:rPr>
-          <w:rFonts w:ascii="Arial" w:eastAsia="Times New Roman" w:hAnsi="Arial" w:cs="Arial"/>
-          <w:sz w:val="24"/>
-          <w:szCs w:val="24"/>
-          <w:lang w:eastAsia="pl-PL"/>
-        </w:rPr>
-        <w:t>Sesja i autoryzacja w przypadku pracy na tabeli użytkownika</w:t>
-      </w:r>
-    </w:p>
-    <w:p>
-      <w:pPr>
-        <w:pStyle w:val="Akapitzlist"/>
-        <w:numPr>
-          <w:ilvl w:val="0"/>
-          <w:numId w:val="2"/>
-        </w:numPr>
-        <w:spacing w:after="0" w:line="240" w:lineRule="auto"/>
-        <w:jc w:val="both"/>
-        <w:textAlignment w:val="baseline"/>
-        <w:rPr>
-          <w:rFonts w:ascii="Arial" w:eastAsia="Times New Roman" w:hAnsi="Arial" w:cs="Arial"/>
-          <w:sz w:val="24"/>
-          <w:szCs w:val="24"/>
-          <w:lang w:eastAsia="pl-PL"/>
-        </w:rPr>
-      </w:pPr>
-    </w:p>
-    <w:p>
-      <w:pPr>
-        <w:spacing w:after="0" w:line="240" w:lineRule="auto"/>
-        <w:ind w:firstLine="705"/>
-        <w:jc w:val="both"/>
-        <w:textAlignment w:val="baseline"/>
+      <w:proofErr w:type="spellStart"/>
+      <w:r>
         <w:rPr>
           <w:rFonts w:ascii="Segoe UI" w:eastAsia="Times New Roman" w:hAnsi="Segoe UI" w:cs="Segoe UI"/>
           <w:sz w:val="18"/>
           <w:szCs w:val="18"/>
           <w:lang w:eastAsia="pl-PL"/>
         </w:rPr>
-      </w:pPr>
-    </w:p>
-    <w:p>
-      <w:pPr>
-        <w:spacing w:after="0" w:line="240" w:lineRule="auto"/>
-        <w:jc w:val="both"/>
+        <w:t>scss</w:t>
+      </w:r>
+      <w:proofErr w:type="spellEnd"/>
+    </w:p>
+    <w:p>
+      <w:pPr>
+        <w:pStyle w:val="Akapitzlist"/>
+        <w:numPr>
+          <w:ilvl w:val="1"/>
+          <w:numId w:val="5"/>
+        </w:numPr>
+        <w:spacing w:after="0" w:line="240" w:lineRule="auto"/>
         <w:textAlignment w:val="baseline"/>
         <w:rPr>
           <w:rFonts w:ascii="Segoe UI" w:eastAsia="Times New Roman" w:hAnsi="Segoe UI" w:cs="Segoe UI"/>
@@ -1763,25 +1660,400 @@
       </w:pPr>
       <w:r>
         <w:rPr>
-          <w:rFonts w:ascii="Arial" w:eastAsia="Times New Roman" w:hAnsi="Arial" w:cs="Arial"/>
-          <w:sz w:val="24"/>
-          <w:szCs w:val="24"/>
-          <w:lang w:eastAsia="pl-PL"/>
-        </w:rPr>
-        <w:t> </w:t>
-      </w:r>
-    </w:p>
-    <w:p>
-      <w:pPr>
-        <w:spacing w:after="0" w:line="240" w:lineRule="auto"/>
-        <w:jc w:val="both"/>
-        <w:textAlignment w:val="baseline"/>
-        <w:rPr>
           <w:rFonts w:ascii="Segoe UI" w:eastAsia="Times New Roman" w:hAnsi="Segoe UI" w:cs="Segoe UI"/>
           <w:sz w:val="18"/>
           <w:szCs w:val="18"/>
           <w:lang w:eastAsia="pl-PL"/>
         </w:rPr>
+        <w:t>Css3</w:t>
+      </w:r>
+    </w:p>
+    <w:p>
+      <w:pPr>
+        <w:pStyle w:val="Akapitzlist"/>
+        <w:numPr>
+          <w:ilvl w:val="1"/>
+          <w:numId w:val="5"/>
+        </w:numPr>
+        <w:spacing w:after="0" w:line="240" w:lineRule="auto"/>
+        <w:textAlignment w:val="baseline"/>
+        <w:rPr>
+          <w:rFonts w:ascii="Segoe UI" w:eastAsia="Times New Roman" w:hAnsi="Segoe UI" w:cs="Segoe UI"/>
+          <w:sz w:val="18"/>
+          <w:szCs w:val="18"/>
+          <w:lang w:eastAsia="pl-PL"/>
+        </w:rPr>
+      </w:pPr>
+      <w:r>
+        <w:rPr>
+          <w:rFonts w:ascii="Segoe UI" w:eastAsia="Times New Roman" w:hAnsi="Segoe UI" w:cs="Segoe UI"/>
+          <w:sz w:val="18"/>
+          <w:szCs w:val="18"/>
+          <w:lang w:eastAsia="pl-PL"/>
+        </w:rPr>
+        <w:t>Html5</w:t>
+      </w:r>
+    </w:p>
+    <w:p>
+      <w:pPr>
+        <w:pStyle w:val="Akapitzlist"/>
+        <w:numPr>
+          <w:ilvl w:val="1"/>
+          <w:numId w:val="5"/>
+        </w:numPr>
+        <w:spacing w:after="0" w:line="240" w:lineRule="auto"/>
+        <w:textAlignment w:val="baseline"/>
+        <w:rPr>
+          <w:rFonts w:ascii="Segoe UI" w:eastAsia="Times New Roman" w:hAnsi="Segoe UI" w:cs="Segoe UI"/>
+          <w:sz w:val="18"/>
+          <w:szCs w:val="18"/>
+          <w:lang w:eastAsia="pl-PL"/>
+        </w:rPr>
+      </w:pPr>
+      <w:r>
+        <w:rPr>
+          <w:rFonts w:ascii="Segoe UI" w:eastAsia="Times New Roman" w:hAnsi="Segoe UI" w:cs="Segoe UI"/>
+          <w:sz w:val="18"/>
+          <w:szCs w:val="18"/>
+          <w:lang w:eastAsia="pl-PL"/>
+        </w:rPr>
+        <w:t>JavaScript es6</w:t>
+      </w:r>
+    </w:p>
+    <w:p>
+      <w:pPr>
+        <w:pStyle w:val="Akapitzlist"/>
+        <w:numPr>
+          <w:ilvl w:val="1"/>
+          <w:numId w:val="5"/>
+        </w:numPr>
+        <w:spacing w:after="0" w:line="240" w:lineRule="auto"/>
+        <w:textAlignment w:val="baseline"/>
+        <w:rPr>
+          <w:rFonts w:ascii="Segoe UI" w:eastAsia="Times New Roman" w:hAnsi="Segoe UI" w:cs="Segoe UI"/>
+          <w:sz w:val="18"/>
+          <w:szCs w:val="18"/>
+          <w:lang w:eastAsia="pl-PL"/>
+        </w:rPr>
+      </w:pPr>
+      <w:proofErr w:type="spellStart"/>
+      <w:r>
+        <w:rPr>
+          <w:rFonts w:ascii="Segoe UI" w:eastAsia="Times New Roman" w:hAnsi="Segoe UI" w:cs="Segoe UI"/>
+          <w:sz w:val="18"/>
+          <w:szCs w:val="18"/>
+          <w:lang w:eastAsia="pl-PL"/>
+        </w:rPr>
+        <w:t>jQuery</w:t>
+      </w:r>
+      <w:proofErr w:type="spellEnd"/>
+      <w:r>
+        <w:rPr>
+          <w:rFonts w:ascii="Segoe UI" w:eastAsia="Times New Roman" w:hAnsi="Segoe UI" w:cs="Segoe UI"/>
+          <w:sz w:val="18"/>
+          <w:szCs w:val="18"/>
+          <w:lang w:eastAsia="pl-PL"/>
+        </w:rPr>
+        <w:t xml:space="preserve"> </w:t>
+      </w:r>
+      <w:r>
+        <w:rPr>
+          <w:rFonts w:ascii="Segoe UI" w:eastAsia="Times New Roman" w:hAnsi="Segoe UI" w:cs="Segoe UI"/>
+          <w:sz w:val="18"/>
+          <w:szCs w:val="18"/>
+          <w:lang w:eastAsia="pl-PL"/>
+        </w:rPr>
+        <w:t>3.5.1</w:t>
+      </w:r>
+    </w:p>
+    <w:p>
+      <w:pPr>
+        <w:pStyle w:val="Akapitzlist"/>
+        <w:numPr>
+          <w:ilvl w:val="1"/>
+          <w:numId w:val="5"/>
+        </w:numPr>
+        <w:spacing w:after="0" w:line="240" w:lineRule="auto"/>
+        <w:textAlignment w:val="baseline"/>
+        <w:rPr>
+          <w:rFonts w:ascii="Segoe UI" w:eastAsia="Times New Roman" w:hAnsi="Segoe UI" w:cs="Segoe UI"/>
+          <w:sz w:val="18"/>
+          <w:szCs w:val="18"/>
+          <w:lang w:eastAsia="pl-PL"/>
+        </w:rPr>
+      </w:pPr>
+      <w:r>
+        <w:rPr>
+          <w:rFonts w:ascii="Segoe UI" w:eastAsia="Times New Roman" w:hAnsi="Segoe UI" w:cs="Segoe UI"/>
+          <w:sz w:val="18"/>
+          <w:szCs w:val="18"/>
+          <w:lang w:eastAsia="pl-PL"/>
+        </w:rPr>
+        <w:t xml:space="preserve">animate.js 3.7.2 </w:t>
+      </w:r>
+    </w:p>
+    <w:p>
+      <w:pPr>
+        <w:pStyle w:val="Akapitzlist"/>
+        <w:numPr>
+          <w:ilvl w:val="1"/>
+          <w:numId w:val="5"/>
+        </w:numPr>
+        <w:spacing w:after="0" w:line="240" w:lineRule="auto"/>
+        <w:textAlignment w:val="baseline"/>
+        <w:rPr>
+          <w:rFonts w:ascii="Segoe UI" w:eastAsia="Times New Roman" w:hAnsi="Segoe UI" w:cs="Segoe UI"/>
+          <w:sz w:val="18"/>
+          <w:szCs w:val="18"/>
+          <w:lang w:eastAsia="pl-PL"/>
+        </w:rPr>
+      </w:pPr>
+      <w:proofErr w:type="spellStart"/>
+      <w:r>
+        <w:rPr>
+          <w:rFonts w:ascii="Segoe UI" w:eastAsia="Times New Roman" w:hAnsi="Segoe UI" w:cs="Segoe UI"/>
+          <w:sz w:val="18"/>
+          <w:szCs w:val="18"/>
+          <w:lang w:eastAsia="pl-PL"/>
+        </w:rPr>
+        <w:t>bootstrap</w:t>
+      </w:r>
+      <w:proofErr w:type="spellEnd"/>
+      <w:r>
+        <w:rPr>
+          <w:rFonts w:ascii="Segoe UI" w:eastAsia="Times New Roman" w:hAnsi="Segoe UI" w:cs="Segoe UI"/>
+          <w:sz w:val="18"/>
+          <w:szCs w:val="18"/>
+          <w:lang w:eastAsia="pl-PL"/>
+        </w:rPr>
+        <w:t xml:space="preserve"> 4.6 i 5.0</w:t>
+      </w:r>
+    </w:p>
+    <w:p>
+      <w:pPr>
+        <w:pStyle w:val="Akapitzlist"/>
+        <w:numPr>
+          <w:ilvl w:val="1"/>
+          <w:numId w:val="5"/>
+        </w:numPr>
+        <w:spacing w:after="0" w:line="240" w:lineRule="auto"/>
+        <w:textAlignment w:val="baseline"/>
+        <w:rPr>
+          <w:rFonts w:ascii="Segoe UI" w:eastAsia="Times New Roman" w:hAnsi="Segoe UI" w:cs="Segoe UI"/>
+          <w:sz w:val="18"/>
+          <w:szCs w:val="18"/>
+          <w:lang w:eastAsia="pl-PL"/>
+        </w:rPr>
+      </w:pPr>
+      <w:r>
+        <w:rPr>
+          <w:rFonts w:ascii="Segoe UI" w:eastAsia="Times New Roman" w:hAnsi="Segoe UI" w:cs="Segoe UI"/>
+          <w:sz w:val="18"/>
+          <w:szCs w:val="18"/>
+          <w:lang w:eastAsia="pl-PL"/>
+        </w:rPr>
+        <w:t xml:space="preserve">Google </w:t>
+      </w:r>
+      <w:proofErr w:type="spellStart"/>
+      <w:r>
+        <w:rPr>
+          <w:rFonts w:ascii="Segoe UI" w:eastAsia="Times New Roman" w:hAnsi="Segoe UI" w:cs="Segoe UI"/>
+          <w:sz w:val="18"/>
+          <w:szCs w:val="18"/>
+          <w:lang w:eastAsia="pl-PL"/>
+        </w:rPr>
+        <w:t>Fonts</w:t>
+      </w:r>
+      <w:proofErr w:type="spellEnd"/>
+    </w:p>
+    <w:p>
+      <w:pPr>
+        <w:pStyle w:val="Akapitzlist"/>
+        <w:numPr>
+          <w:ilvl w:val="1"/>
+          <w:numId w:val="5"/>
+        </w:numPr>
+        <w:spacing w:after="0" w:line="240" w:lineRule="auto"/>
+        <w:textAlignment w:val="baseline"/>
+        <w:rPr>
+          <w:rFonts w:ascii="Segoe UI" w:eastAsia="Times New Roman" w:hAnsi="Segoe UI" w:cs="Segoe UI"/>
+          <w:sz w:val="18"/>
+          <w:szCs w:val="18"/>
+          <w:lang w:eastAsia="pl-PL"/>
+        </w:rPr>
+      </w:pPr>
+      <w:r>
+        <w:rPr>
+          <w:rFonts w:ascii="Segoe UI" w:eastAsia="Times New Roman" w:hAnsi="Segoe UI" w:cs="Segoe UI"/>
+          <w:sz w:val="18"/>
+          <w:szCs w:val="18"/>
+          <w:lang w:eastAsia="pl-PL"/>
+        </w:rPr>
+        <w:t xml:space="preserve">Font </w:t>
+      </w:r>
+      <w:proofErr w:type="spellStart"/>
+      <w:r>
+        <w:rPr>
+          <w:rFonts w:ascii="Segoe UI" w:eastAsia="Times New Roman" w:hAnsi="Segoe UI" w:cs="Segoe UI"/>
+          <w:sz w:val="18"/>
+          <w:szCs w:val="18"/>
+          <w:lang w:eastAsia="pl-PL"/>
+        </w:rPr>
+        <w:t>awesome</w:t>
+      </w:r>
+      <w:proofErr w:type="spellEnd"/>
+    </w:p>
+    <w:p>
+      <w:pPr>
+        <w:pStyle w:val="Akapitzlist"/>
+        <w:numPr>
+          <w:ilvl w:val="0"/>
+          <w:numId w:val="5"/>
+        </w:numPr>
+        <w:spacing w:after="0" w:line="240" w:lineRule="auto"/>
+        <w:textAlignment w:val="baseline"/>
+        <w:rPr>
+          <w:rFonts w:ascii="Segoe UI" w:eastAsia="Times New Roman" w:hAnsi="Segoe UI" w:cs="Segoe UI"/>
+          <w:sz w:val="18"/>
+          <w:szCs w:val="18"/>
+          <w:lang w:eastAsia="pl-PL"/>
+        </w:rPr>
+      </w:pPr>
+      <w:r>
+        <w:rPr>
+          <w:rFonts w:ascii="Segoe UI" w:eastAsia="Times New Roman" w:hAnsi="Segoe UI" w:cs="Segoe UI"/>
+          <w:sz w:val="18"/>
+          <w:szCs w:val="18"/>
+          <w:lang w:eastAsia="pl-PL"/>
+        </w:rPr>
+        <w:t>Serwer</w:t>
+      </w:r>
+    </w:p>
+    <w:p>
+      <w:pPr>
+        <w:pStyle w:val="Akapitzlist"/>
+        <w:numPr>
+          <w:ilvl w:val="1"/>
+          <w:numId w:val="5"/>
+        </w:numPr>
+        <w:spacing w:after="0" w:line="240" w:lineRule="auto"/>
+        <w:textAlignment w:val="baseline"/>
+        <w:rPr>
+          <w:rFonts w:ascii="Segoe UI" w:eastAsia="Times New Roman" w:hAnsi="Segoe UI" w:cs="Segoe UI"/>
+          <w:sz w:val="18"/>
+          <w:szCs w:val="18"/>
+          <w:lang w:eastAsia="pl-PL"/>
+        </w:rPr>
+      </w:pPr>
+      <w:r>
+        <w:rPr>
+          <w:rFonts w:ascii="Segoe UI" w:eastAsia="Times New Roman" w:hAnsi="Segoe UI" w:cs="Segoe UI"/>
+          <w:sz w:val="18"/>
+          <w:szCs w:val="18"/>
+          <w:lang w:eastAsia="pl-PL"/>
+        </w:rPr>
+        <w:t>XAMPP 3.2.4</w:t>
+      </w:r>
+    </w:p>
+    <w:p>
+      <w:pPr>
+        <w:pStyle w:val="Akapitzlist"/>
+        <w:numPr>
+          <w:ilvl w:val="1"/>
+          <w:numId w:val="5"/>
+        </w:numPr>
+        <w:spacing w:after="0" w:line="240" w:lineRule="auto"/>
+        <w:textAlignment w:val="baseline"/>
+        <w:rPr>
+          <w:rFonts w:ascii="Segoe UI" w:eastAsia="Times New Roman" w:hAnsi="Segoe UI" w:cs="Segoe UI"/>
+          <w:sz w:val="18"/>
+          <w:szCs w:val="18"/>
+          <w:lang w:eastAsia="pl-PL"/>
+        </w:rPr>
+      </w:pPr>
+      <w:proofErr w:type="spellStart"/>
+      <w:r>
+        <w:rPr>
+          <w:rFonts w:ascii="Segoe UI" w:eastAsia="Times New Roman" w:hAnsi="Segoe UI" w:cs="Segoe UI"/>
+          <w:sz w:val="18"/>
+          <w:szCs w:val="18"/>
+          <w:lang w:eastAsia="pl-PL"/>
+        </w:rPr>
+        <w:t>MariaDB</w:t>
+      </w:r>
+      <w:proofErr w:type="spellEnd"/>
+      <w:r>
+        <w:rPr>
+          <w:rFonts w:ascii="Segoe UI" w:eastAsia="Times New Roman" w:hAnsi="Segoe UI" w:cs="Segoe UI"/>
+          <w:sz w:val="18"/>
+          <w:szCs w:val="18"/>
+          <w:lang w:eastAsia="pl-PL"/>
+        </w:rPr>
+        <w:t xml:space="preserve"> 10.4.17</w:t>
+      </w:r>
+    </w:p>
+    <w:p>
+      <w:pPr>
+        <w:pStyle w:val="Akapitzlist"/>
+        <w:numPr>
+          <w:ilvl w:val="1"/>
+          <w:numId w:val="5"/>
+        </w:numPr>
+        <w:spacing w:after="0" w:line="240" w:lineRule="auto"/>
+        <w:textAlignment w:val="baseline"/>
+        <w:rPr>
+          <w:rFonts w:ascii="Segoe UI" w:eastAsia="Times New Roman" w:hAnsi="Segoe UI" w:cs="Segoe UI"/>
+          <w:sz w:val="18"/>
+          <w:szCs w:val="18"/>
+          <w:lang w:eastAsia="pl-PL"/>
+        </w:rPr>
+      </w:pPr>
+      <w:r>
+        <w:rPr>
+          <w:rFonts w:ascii="Segoe UI" w:eastAsia="Times New Roman" w:hAnsi="Segoe UI" w:cs="Segoe UI"/>
+          <w:sz w:val="18"/>
+          <w:szCs w:val="18"/>
+          <w:lang w:eastAsia="pl-PL"/>
+        </w:rPr>
+        <w:t>Apache</w:t>
+      </w:r>
+    </w:p>
+    <w:p>
+      <w:pPr>
+        <w:pStyle w:val="Akapitzlist"/>
+        <w:numPr>
+          <w:ilvl w:val="1"/>
+          <w:numId w:val="5"/>
+        </w:numPr>
+        <w:spacing w:after="0" w:line="240" w:lineRule="auto"/>
+        <w:textAlignment w:val="baseline"/>
+        <w:rPr>
+          <w:rFonts w:ascii="Segoe UI" w:eastAsia="Times New Roman" w:hAnsi="Segoe UI" w:cs="Segoe UI"/>
+          <w:sz w:val="18"/>
+          <w:szCs w:val="18"/>
+          <w:lang w:eastAsia="pl-PL"/>
+        </w:rPr>
+      </w:pPr>
+      <w:r>
+        <w:rPr>
+          <w:rFonts w:ascii="Segoe UI" w:eastAsia="Times New Roman" w:hAnsi="Segoe UI" w:cs="Segoe UI"/>
+          <w:sz w:val="18"/>
+          <w:szCs w:val="18"/>
+          <w:lang w:eastAsia="pl-PL"/>
+        </w:rPr>
+        <w:t>PHP 7.4.15</w:t>
+      </w:r>
+    </w:p>
+    <w:p>
+      <w:pPr>
+        <w:spacing w:after="0" w:line="240" w:lineRule="auto"/>
+        <w:textAlignment w:val="baseline"/>
+        <w:rPr>
+          <w:rFonts w:ascii="Arial" w:eastAsia="Times New Roman" w:hAnsi="Arial" w:cs="Arial"/>
+          <w:sz w:val="24"/>
+          <w:szCs w:val="24"/>
+          <w:lang w:eastAsia="pl-PL"/>
+        </w:rPr>
       </w:pPr>
       <w:r>
         <w:rPr>
@@ -1796,22 +2068,506 @@
     <w:p>
       <w:pPr>
         <w:spacing w:after="0" w:line="240" w:lineRule="auto"/>
-        <w:jc w:val="both"/>
-        <w:textAlignment w:val="baseline"/>
-        <w:rPr>
-          <w:rFonts w:ascii="Arial" w:eastAsia="Times New Roman" w:hAnsi="Arial" w:cs="Arial"/>
-          <w:sz w:val="28"/>
-          <w:szCs w:val="28"/>
-          <w:lang w:eastAsia="pl-PL"/>
-        </w:rPr>
-      </w:pPr>
-      <w:r>
-        <w:rPr>
-          <w:rFonts w:ascii="Arial" w:eastAsia="Times New Roman" w:hAnsi="Arial" w:cs="Arial"/>
-          <w:sz w:val="28"/>
-          <w:szCs w:val="28"/>
-          <w:lang w:eastAsia="pl-PL"/>
-        </w:rPr>
+        <w:textAlignment w:val="baseline"/>
+        <w:rPr>
+          <w:rFonts w:ascii="Arial" w:eastAsia="Times New Roman" w:hAnsi="Arial" w:cs="Arial"/>
+          <w:sz w:val="24"/>
+          <w:szCs w:val="24"/>
+          <w:lang w:eastAsia="pl-PL"/>
+        </w:rPr>
+      </w:pPr>
+    </w:p>
+    <w:p>
+      <w:pPr>
+        <w:spacing w:after="0" w:line="240" w:lineRule="auto"/>
+        <w:textAlignment w:val="baseline"/>
+        <w:rPr>
+          <w:rFonts w:ascii="Arial" w:eastAsia="Times New Roman" w:hAnsi="Arial" w:cs="Arial"/>
+          <w:sz w:val="24"/>
+          <w:szCs w:val="24"/>
+          <w:lang w:eastAsia="pl-PL"/>
+        </w:rPr>
+      </w:pPr>
+    </w:p>
+    <w:p>
+      <w:pPr>
+        <w:spacing w:after="0" w:line="240" w:lineRule="auto"/>
+        <w:textAlignment w:val="baseline"/>
+        <w:rPr>
+          <w:rFonts w:ascii="Arial" w:eastAsia="Times New Roman" w:hAnsi="Arial" w:cs="Arial"/>
+          <w:sz w:val="24"/>
+          <w:szCs w:val="24"/>
+          <w:lang w:eastAsia="pl-PL"/>
+        </w:rPr>
+      </w:pPr>
+    </w:p>
+    <w:p>
+      <w:pPr>
+        <w:spacing w:after="0" w:line="240" w:lineRule="auto"/>
+        <w:textAlignment w:val="baseline"/>
+        <w:rPr>
+          <w:rFonts w:ascii="Segoe UI" w:eastAsia="Times New Roman" w:hAnsi="Segoe UI" w:cs="Segoe UI"/>
+          <w:sz w:val="18"/>
+          <w:szCs w:val="18"/>
+          <w:lang w:eastAsia="pl-PL"/>
+        </w:rPr>
+      </w:pPr>
+    </w:p>
+    <w:p>
+      <w:pPr>
+        <w:spacing w:after="0" w:line="240" w:lineRule="auto"/>
+        <w:textAlignment w:val="baseline"/>
+        <w:rPr>
+          <w:rFonts w:ascii="Segoe UI" w:eastAsia="Times New Roman" w:hAnsi="Segoe UI" w:cs="Segoe UI"/>
+          <w:sz w:val="18"/>
+          <w:szCs w:val="18"/>
+          <w:lang w:eastAsia="pl-PL"/>
+        </w:rPr>
+      </w:pPr>
+      <w:r>
+        <w:rPr>
+          <w:rFonts w:ascii="Arial" w:eastAsia="Times New Roman" w:hAnsi="Arial" w:cs="Arial"/>
+          <w:sz w:val="28"/>
+          <w:szCs w:val="28"/>
+          <w:lang w:eastAsia="pl-PL"/>
+        </w:rPr>
+        <w:t>4. Potencjalne możliwe problemy i zagrożenia (do części technicznej) </w:t>
+      </w:r>
+    </w:p>
+    <w:p>
+      <w:pPr>
+        <w:spacing w:after="0" w:line="240" w:lineRule="auto"/>
+        <w:textAlignment w:val="baseline"/>
+        <w:rPr>
+          <w:rFonts w:ascii="Segoe UI" w:eastAsia="Times New Roman" w:hAnsi="Segoe UI" w:cs="Segoe UI"/>
+          <w:sz w:val="18"/>
+          <w:szCs w:val="18"/>
+          <w:lang w:eastAsia="pl-PL"/>
+        </w:rPr>
+      </w:pPr>
+      <w:r>
+        <w:rPr>
+          <w:rFonts w:ascii="Arial" w:eastAsia="Times New Roman" w:hAnsi="Arial" w:cs="Arial"/>
+          <w:sz w:val="24"/>
+          <w:szCs w:val="24"/>
+          <w:lang w:eastAsia="pl-PL"/>
+        </w:rPr>
+        <w:t> </w:t>
+      </w:r>
+    </w:p>
+    <w:p>
+      <w:pPr>
+        <w:pStyle w:val="Akapitzlist"/>
+        <w:numPr>
+          <w:ilvl w:val="0"/>
+          <w:numId w:val="2"/>
+        </w:numPr>
+        <w:spacing w:after="0" w:line="240" w:lineRule="auto"/>
+        <w:jc w:val="both"/>
+        <w:textAlignment w:val="baseline"/>
+        <w:rPr>
+          <w:rFonts w:ascii="Arial" w:eastAsia="Times New Roman" w:hAnsi="Arial" w:cs="Arial"/>
+          <w:sz w:val="24"/>
+          <w:szCs w:val="24"/>
+          <w:lang w:eastAsia="pl-PL"/>
+        </w:rPr>
+      </w:pPr>
+      <w:r>
+        <w:rPr>
+          <w:rFonts w:ascii="Arial" w:eastAsia="Times New Roman" w:hAnsi="Arial" w:cs="Arial"/>
+          <w:sz w:val="24"/>
+          <w:szCs w:val="24"/>
+          <w:lang w:eastAsia="pl-PL"/>
+        </w:rPr>
+        <w:t>Sposób rozwiązania haszowania hasła</w:t>
+      </w:r>
+    </w:p>
+    <w:p>
+      <w:pPr>
+        <w:pStyle w:val="Akapitzlist"/>
+        <w:numPr>
+          <w:ilvl w:val="0"/>
+          <w:numId w:val="2"/>
+        </w:numPr>
+        <w:spacing w:after="0" w:line="240" w:lineRule="auto"/>
+        <w:jc w:val="both"/>
+        <w:textAlignment w:val="baseline"/>
+        <w:rPr>
+          <w:rFonts w:ascii="Arial" w:eastAsia="Times New Roman" w:hAnsi="Arial" w:cs="Arial"/>
+          <w:sz w:val="24"/>
+          <w:szCs w:val="24"/>
+          <w:lang w:eastAsia="pl-PL"/>
+        </w:rPr>
+      </w:pPr>
+      <w:proofErr w:type="spellStart"/>
+      <w:r>
+        <w:rPr>
+          <w:rFonts w:ascii="Arial" w:eastAsia="Times New Roman" w:hAnsi="Arial" w:cs="Arial"/>
+          <w:sz w:val="24"/>
+          <w:szCs w:val="24"/>
+          <w:lang w:eastAsia="pl-PL"/>
+        </w:rPr>
+        <w:t>Upload</w:t>
+      </w:r>
+      <w:proofErr w:type="spellEnd"/>
+      <w:r>
+        <w:rPr>
+          <w:rFonts w:ascii="Arial" w:eastAsia="Times New Roman" w:hAnsi="Arial" w:cs="Arial"/>
+          <w:sz w:val="24"/>
+          <w:szCs w:val="24"/>
+          <w:lang w:eastAsia="pl-PL"/>
+        </w:rPr>
+        <w:t xml:space="preserve"> plików przy zarządzaniu kontem</w:t>
+      </w:r>
+    </w:p>
+    <w:p>
+      <w:pPr>
+        <w:pStyle w:val="Akapitzlist"/>
+        <w:numPr>
+          <w:ilvl w:val="0"/>
+          <w:numId w:val="2"/>
+        </w:numPr>
+        <w:spacing w:after="0" w:line="240" w:lineRule="auto"/>
+        <w:jc w:val="both"/>
+        <w:textAlignment w:val="baseline"/>
+        <w:rPr>
+          <w:rFonts w:ascii="Arial" w:eastAsia="Times New Roman" w:hAnsi="Arial" w:cs="Arial"/>
+          <w:sz w:val="24"/>
+          <w:szCs w:val="24"/>
+          <w:lang w:eastAsia="pl-PL"/>
+        </w:rPr>
+      </w:pPr>
+      <w:r>
+        <w:rPr>
+          <w:rFonts w:ascii="Arial" w:eastAsia="Times New Roman" w:hAnsi="Arial" w:cs="Arial"/>
+          <w:sz w:val="24"/>
+          <w:szCs w:val="24"/>
+          <w:lang w:eastAsia="pl-PL"/>
+        </w:rPr>
+        <w:t>Sesja i autoryzacja w przypadku pracy na tabeli użytkownika</w:t>
+      </w:r>
+    </w:p>
+    <w:p>
+      <w:pPr>
+        <w:pStyle w:val="Akapitzlist"/>
+        <w:numPr>
+          <w:ilvl w:val="0"/>
+          <w:numId w:val="2"/>
+        </w:numPr>
+        <w:spacing w:after="0" w:line="240" w:lineRule="auto"/>
+        <w:jc w:val="both"/>
+        <w:textAlignment w:val="baseline"/>
+        <w:rPr>
+          <w:rFonts w:ascii="Arial" w:eastAsia="Times New Roman" w:hAnsi="Arial" w:cs="Arial"/>
+          <w:sz w:val="24"/>
+          <w:szCs w:val="24"/>
+          <w:lang w:eastAsia="pl-PL"/>
+        </w:rPr>
+      </w:pPr>
+      <w:r>
+        <w:rPr>
+          <w:rFonts w:ascii="Arial" w:eastAsia="Times New Roman" w:hAnsi="Arial" w:cs="Arial"/>
+          <w:sz w:val="24"/>
+          <w:szCs w:val="24"/>
+          <w:lang w:eastAsia="pl-PL"/>
+        </w:rPr>
+        <w:t>Bezpieczeństwo</w:t>
+      </w:r>
+    </w:p>
+    <w:p>
+      <w:pPr>
+        <w:pStyle w:val="Akapitzlist"/>
+        <w:numPr>
+          <w:ilvl w:val="0"/>
+          <w:numId w:val="2"/>
+        </w:numPr>
+        <w:spacing w:after="0" w:line="240" w:lineRule="auto"/>
+        <w:jc w:val="both"/>
+        <w:textAlignment w:val="baseline"/>
+        <w:rPr>
+          <w:rFonts w:ascii="Arial" w:eastAsia="Times New Roman" w:hAnsi="Arial" w:cs="Arial"/>
+          <w:sz w:val="24"/>
+          <w:szCs w:val="24"/>
+          <w:lang w:eastAsia="pl-PL"/>
+        </w:rPr>
+      </w:pPr>
+      <w:r>
+        <w:rPr>
+          <w:rFonts w:ascii="Arial" w:eastAsia="Times New Roman" w:hAnsi="Arial" w:cs="Arial"/>
+          <w:sz w:val="24"/>
+          <w:szCs w:val="24"/>
+          <w:lang w:eastAsia="pl-PL"/>
+        </w:rPr>
+        <w:t xml:space="preserve">System organizacji </w:t>
+      </w:r>
+      <w:proofErr w:type="spellStart"/>
+      <w:r>
+        <w:rPr>
+          <w:rFonts w:ascii="Arial" w:eastAsia="Times New Roman" w:hAnsi="Arial" w:cs="Arial"/>
+          <w:sz w:val="24"/>
+          <w:szCs w:val="24"/>
+          <w:lang w:eastAsia="pl-PL"/>
+        </w:rPr>
+        <w:t>przesyłu</w:t>
+      </w:r>
+      <w:proofErr w:type="spellEnd"/>
+      <w:r>
+        <w:rPr>
+          <w:rFonts w:ascii="Arial" w:eastAsia="Times New Roman" w:hAnsi="Arial" w:cs="Arial"/>
+          <w:sz w:val="24"/>
+          <w:szCs w:val="24"/>
+          <w:lang w:eastAsia="pl-PL"/>
+        </w:rPr>
+        <w:t xml:space="preserve"> danych</w:t>
+      </w:r>
+    </w:p>
+    <w:p>
+      <w:pPr>
+        <w:spacing w:after="0" w:line="240" w:lineRule="auto"/>
+        <w:ind w:firstLine="705"/>
+        <w:jc w:val="both"/>
+        <w:textAlignment w:val="baseline"/>
+        <w:rPr>
+          <w:rFonts w:ascii="Segoe UI" w:eastAsia="Times New Roman" w:hAnsi="Segoe UI" w:cs="Segoe UI"/>
+          <w:sz w:val="18"/>
+          <w:szCs w:val="18"/>
+          <w:lang w:eastAsia="pl-PL"/>
+        </w:rPr>
+      </w:pPr>
+    </w:p>
+    <w:p>
+      <w:pPr>
+        <w:spacing w:after="0" w:line="240" w:lineRule="auto"/>
+        <w:jc w:val="both"/>
+        <w:textAlignment w:val="baseline"/>
+        <w:rPr>
+          <w:rFonts w:ascii="Segoe UI" w:eastAsia="Times New Roman" w:hAnsi="Segoe UI" w:cs="Segoe UI"/>
+          <w:sz w:val="18"/>
+          <w:szCs w:val="18"/>
+          <w:lang w:eastAsia="pl-PL"/>
+        </w:rPr>
+      </w:pPr>
+      <w:r>
+        <w:rPr>
+          <w:rFonts w:ascii="Arial" w:eastAsia="Times New Roman" w:hAnsi="Arial" w:cs="Arial"/>
+          <w:sz w:val="24"/>
+          <w:szCs w:val="24"/>
+          <w:lang w:eastAsia="pl-PL"/>
+        </w:rPr>
+        <w:t> </w:t>
+      </w:r>
+    </w:p>
+    <w:p>
+      <w:pPr>
+        <w:spacing w:after="0" w:line="240" w:lineRule="auto"/>
+        <w:jc w:val="both"/>
+        <w:textAlignment w:val="baseline"/>
+        <w:rPr>
+          <w:rFonts w:ascii="Arial" w:eastAsia="Times New Roman" w:hAnsi="Arial" w:cs="Arial"/>
+          <w:sz w:val="24"/>
+          <w:szCs w:val="24"/>
+          <w:lang w:eastAsia="pl-PL"/>
+        </w:rPr>
+      </w:pPr>
+      <w:r>
+        <w:rPr>
+          <w:rFonts w:ascii="Arial" w:eastAsia="Times New Roman" w:hAnsi="Arial" w:cs="Arial"/>
+          <w:sz w:val="24"/>
+          <w:szCs w:val="24"/>
+          <w:lang w:eastAsia="pl-PL"/>
+        </w:rPr>
+        <w:t> </w:t>
+      </w:r>
+    </w:p>
+    <w:p>
+      <w:pPr>
+        <w:spacing w:after="0" w:line="240" w:lineRule="auto"/>
+        <w:jc w:val="both"/>
+        <w:textAlignment w:val="baseline"/>
+        <w:rPr>
+          <w:rFonts w:ascii="Arial" w:eastAsia="Times New Roman" w:hAnsi="Arial" w:cs="Arial"/>
+          <w:sz w:val="24"/>
+          <w:szCs w:val="24"/>
+          <w:lang w:eastAsia="pl-PL"/>
+        </w:rPr>
+      </w:pPr>
+    </w:p>
+    <w:p>
+      <w:pPr>
+        <w:spacing w:after="0" w:line="240" w:lineRule="auto"/>
+        <w:jc w:val="both"/>
+        <w:textAlignment w:val="baseline"/>
+        <w:rPr>
+          <w:rFonts w:ascii="Arial" w:eastAsia="Times New Roman" w:hAnsi="Arial" w:cs="Arial"/>
+          <w:sz w:val="24"/>
+          <w:szCs w:val="24"/>
+          <w:lang w:eastAsia="pl-PL"/>
+        </w:rPr>
+      </w:pPr>
+    </w:p>
+    <w:p>
+      <w:pPr>
+        <w:spacing w:after="0" w:line="240" w:lineRule="auto"/>
+        <w:jc w:val="both"/>
+        <w:textAlignment w:val="baseline"/>
+        <w:rPr>
+          <w:rFonts w:ascii="Arial" w:eastAsia="Times New Roman" w:hAnsi="Arial" w:cs="Arial"/>
+          <w:sz w:val="24"/>
+          <w:szCs w:val="24"/>
+          <w:lang w:eastAsia="pl-PL"/>
+        </w:rPr>
+      </w:pPr>
+    </w:p>
+    <w:p>
+      <w:pPr>
+        <w:spacing w:after="0" w:line="240" w:lineRule="auto"/>
+        <w:jc w:val="both"/>
+        <w:textAlignment w:val="baseline"/>
+        <w:rPr>
+          <w:rFonts w:ascii="Arial" w:eastAsia="Times New Roman" w:hAnsi="Arial" w:cs="Arial"/>
+          <w:sz w:val="24"/>
+          <w:szCs w:val="24"/>
+          <w:lang w:eastAsia="pl-PL"/>
+        </w:rPr>
+      </w:pPr>
+    </w:p>
+    <w:p>
+      <w:pPr>
+        <w:spacing w:after="0" w:line="240" w:lineRule="auto"/>
+        <w:jc w:val="both"/>
+        <w:textAlignment w:val="baseline"/>
+        <w:rPr>
+          <w:rFonts w:ascii="Arial" w:eastAsia="Times New Roman" w:hAnsi="Arial" w:cs="Arial"/>
+          <w:sz w:val="24"/>
+          <w:szCs w:val="24"/>
+          <w:lang w:eastAsia="pl-PL"/>
+        </w:rPr>
+      </w:pPr>
+    </w:p>
+    <w:p>
+      <w:pPr>
+        <w:spacing w:after="0" w:line="240" w:lineRule="auto"/>
+        <w:jc w:val="both"/>
+        <w:textAlignment w:val="baseline"/>
+        <w:rPr>
+          <w:rFonts w:ascii="Arial" w:eastAsia="Times New Roman" w:hAnsi="Arial" w:cs="Arial"/>
+          <w:sz w:val="24"/>
+          <w:szCs w:val="24"/>
+          <w:lang w:eastAsia="pl-PL"/>
+        </w:rPr>
+      </w:pPr>
+    </w:p>
+    <w:p>
+      <w:pPr>
+        <w:spacing w:after="0" w:line="240" w:lineRule="auto"/>
+        <w:jc w:val="both"/>
+        <w:textAlignment w:val="baseline"/>
+        <w:rPr>
+          <w:rFonts w:ascii="Arial" w:eastAsia="Times New Roman" w:hAnsi="Arial" w:cs="Arial"/>
+          <w:sz w:val="24"/>
+          <w:szCs w:val="24"/>
+          <w:lang w:eastAsia="pl-PL"/>
+        </w:rPr>
+      </w:pPr>
+    </w:p>
+    <w:p>
+      <w:pPr>
+        <w:spacing w:after="0" w:line="240" w:lineRule="auto"/>
+        <w:jc w:val="both"/>
+        <w:textAlignment w:val="baseline"/>
+        <w:rPr>
+          <w:rFonts w:ascii="Arial" w:eastAsia="Times New Roman" w:hAnsi="Arial" w:cs="Arial"/>
+          <w:sz w:val="24"/>
+          <w:szCs w:val="24"/>
+          <w:lang w:eastAsia="pl-PL"/>
+        </w:rPr>
+      </w:pPr>
+    </w:p>
+    <w:p>
+      <w:pPr>
+        <w:spacing w:after="0" w:line="240" w:lineRule="auto"/>
+        <w:jc w:val="both"/>
+        <w:textAlignment w:val="baseline"/>
+        <w:rPr>
+          <w:rFonts w:ascii="Arial" w:eastAsia="Times New Roman" w:hAnsi="Arial" w:cs="Arial"/>
+          <w:sz w:val="24"/>
+          <w:szCs w:val="24"/>
+          <w:lang w:eastAsia="pl-PL"/>
+        </w:rPr>
+      </w:pPr>
+    </w:p>
+    <w:p>
+      <w:pPr>
+        <w:spacing w:after="0" w:line="240" w:lineRule="auto"/>
+        <w:jc w:val="both"/>
+        <w:textAlignment w:val="baseline"/>
+        <w:rPr>
+          <w:rFonts w:ascii="Arial" w:eastAsia="Times New Roman" w:hAnsi="Arial" w:cs="Arial"/>
+          <w:sz w:val="24"/>
+          <w:szCs w:val="24"/>
+          <w:lang w:eastAsia="pl-PL"/>
+        </w:rPr>
+      </w:pPr>
+    </w:p>
+    <w:p>
+      <w:pPr>
+        <w:spacing w:after="0" w:line="240" w:lineRule="auto"/>
+        <w:jc w:val="both"/>
+        <w:textAlignment w:val="baseline"/>
+        <w:rPr>
+          <w:rFonts w:ascii="Arial" w:eastAsia="Times New Roman" w:hAnsi="Arial" w:cs="Arial"/>
+          <w:sz w:val="24"/>
+          <w:szCs w:val="24"/>
+          <w:lang w:eastAsia="pl-PL"/>
+        </w:rPr>
+      </w:pPr>
+    </w:p>
+    <w:p>
+      <w:pPr>
+        <w:spacing w:after="0" w:line="240" w:lineRule="auto"/>
+        <w:jc w:val="both"/>
+        <w:textAlignment w:val="baseline"/>
+        <w:rPr>
+          <w:rFonts w:ascii="Arial" w:eastAsia="Times New Roman" w:hAnsi="Arial" w:cs="Arial"/>
+          <w:sz w:val="24"/>
+          <w:szCs w:val="24"/>
+          <w:lang w:eastAsia="pl-PL"/>
+        </w:rPr>
+      </w:pPr>
+    </w:p>
+    <w:p>
+      <w:pPr>
+        <w:spacing w:after="0" w:line="240" w:lineRule="auto"/>
+        <w:jc w:val="both"/>
+        <w:textAlignment w:val="baseline"/>
+        <w:rPr>
+          <w:rFonts w:ascii="Segoe UI" w:eastAsia="Times New Roman" w:hAnsi="Segoe UI" w:cs="Segoe UI"/>
+          <w:sz w:val="18"/>
+          <w:szCs w:val="18"/>
+          <w:lang w:eastAsia="pl-PL"/>
+        </w:rPr>
+      </w:pPr>
+    </w:p>
+    <w:p>
+      <w:pPr>
+        <w:spacing w:after="0" w:line="240" w:lineRule="auto"/>
+        <w:jc w:val="both"/>
+        <w:textAlignment w:val="baseline"/>
+        <w:rPr>
+          <w:rFonts w:ascii="Arial" w:eastAsia="Times New Roman" w:hAnsi="Arial" w:cs="Arial"/>
+          <w:sz w:val="28"/>
+          <w:szCs w:val="28"/>
+          <w:lang w:eastAsia="pl-PL"/>
+        </w:rPr>
+      </w:pPr>
+      <w:r>
+        <w:rPr>
+          <w:rFonts w:ascii="Arial" w:eastAsia="Times New Roman" w:hAnsi="Arial" w:cs="Arial"/>
+          <w:sz w:val="28"/>
+          <w:szCs w:val="28"/>
+          <w:lang w:eastAsia="pl-PL"/>
+        </w:rPr>
+        <w:lastRenderedPageBreak/>
         <w:t>5. Spis tabel bazy danych </w:t>
       </w:r>
     </w:p>
@@ -1820,80 +2576,113 @@
         <w:pStyle w:val="Akapitzlist"/>
         <w:numPr>
           <w:ilvl w:val="0"/>
-          <w:numId w:val="4"/>
-        </w:numPr>
-        <w:spacing w:after="0" w:line="240" w:lineRule="auto"/>
-        <w:jc w:val="both"/>
-        <w:textAlignment w:val="baseline"/>
-        <w:rPr>
-          <w:rFonts w:ascii="Arial" w:eastAsia="Times New Roman" w:hAnsi="Arial" w:cs="Arial"/>
-          <w:sz w:val="24"/>
-          <w:szCs w:val="24"/>
-          <w:lang w:eastAsia="pl-PL"/>
-        </w:rPr>
-      </w:pPr>
-      <w:r>
-        <w:rPr>
-          <w:rFonts w:ascii="Arial" w:eastAsia="Times New Roman" w:hAnsi="Arial" w:cs="Arial"/>
-          <w:sz w:val="24"/>
-          <w:szCs w:val="24"/>
-          <w:lang w:eastAsia="pl-PL"/>
-        </w:rPr>
-        <w:t>Baza główna przechowująca dane o użytkownikach</w:t>
-      </w:r>
+          <w:numId w:val="9"/>
+        </w:numPr>
+        <w:spacing w:after="0" w:line="240" w:lineRule="auto"/>
+        <w:jc w:val="both"/>
+        <w:textAlignment w:val="baseline"/>
+        <w:rPr>
+          <w:rFonts w:ascii="Arial" w:eastAsia="Times New Roman" w:hAnsi="Arial" w:cs="Arial"/>
+          <w:sz w:val="28"/>
+          <w:szCs w:val="28"/>
+          <w:lang w:eastAsia="pl-PL"/>
+        </w:rPr>
+      </w:pPr>
+      <w:proofErr w:type="spellStart"/>
+      <w:r>
+        <w:rPr>
+          <w:rFonts w:ascii="Arial" w:eastAsia="Times New Roman" w:hAnsi="Arial" w:cs="Arial"/>
+          <w:sz w:val="28"/>
+          <w:szCs w:val="28"/>
+          <w:lang w:eastAsia="pl-PL"/>
+        </w:rPr>
+        <w:t>makedb</w:t>
+      </w:r>
+      <w:proofErr w:type="spellEnd"/>
+    </w:p>
+    <w:p>
+      <w:pPr>
+        <w:pStyle w:val="Akapitzlist"/>
+        <w:numPr>
+          <w:ilvl w:val="0"/>
+          <w:numId w:val="8"/>
+        </w:numPr>
+        <w:spacing w:after="0" w:line="240" w:lineRule="auto"/>
+        <w:jc w:val="both"/>
+        <w:textAlignment w:val="baseline"/>
+        <w:rPr>
+          <w:rFonts w:ascii="Arial" w:eastAsia="Times New Roman" w:hAnsi="Arial" w:cs="Arial"/>
+          <w:sz w:val="28"/>
+          <w:szCs w:val="28"/>
+          <w:lang w:eastAsia="pl-PL"/>
+        </w:rPr>
+      </w:pPr>
+      <w:proofErr w:type="spellStart"/>
+      <w:r>
+        <w:rPr>
+          <w:rFonts w:ascii="Arial" w:eastAsia="Times New Roman" w:hAnsi="Arial" w:cs="Arial"/>
+          <w:sz w:val="28"/>
+          <w:szCs w:val="28"/>
+          <w:lang w:eastAsia="pl-PL"/>
+        </w:rPr>
+        <w:t>Users</w:t>
+      </w:r>
+      <w:proofErr w:type="spellEnd"/>
     </w:p>
     <w:p>
       <w:pPr>
         <w:pStyle w:val="Akapitzlist"/>
         <w:numPr>
           <w:ilvl w:val="1"/>
-          <w:numId w:val="4"/>
-        </w:numPr>
-        <w:spacing w:after="0" w:line="240" w:lineRule="auto"/>
-        <w:jc w:val="both"/>
-        <w:textAlignment w:val="baseline"/>
-        <w:rPr>
-          <w:rFonts w:ascii="Arial" w:eastAsia="Times New Roman" w:hAnsi="Arial" w:cs="Arial"/>
-          <w:sz w:val="24"/>
-          <w:szCs w:val="24"/>
-          <w:lang w:eastAsia="pl-PL"/>
-        </w:rPr>
-      </w:pPr>
-      <w:r>
-        <w:rPr>
-          <w:rFonts w:ascii="Arial" w:eastAsia="Times New Roman" w:hAnsi="Arial" w:cs="Arial"/>
-          <w:sz w:val="24"/>
-          <w:szCs w:val="24"/>
-          <w:lang w:eastAsia="pl-PL"/>
-        </w:rPr>
-        <w:t>Tabela z userID, login, password</w:t>
-      </w:r>
+          <w:numId w:val="8"/>
+        </w:numPr>
+        <w:spacing w:after="0" w:line="240" w:lineRule="auto"/>
+        <w:jc w:val="both"/>
+        <w:textAlignment w:val="baseline"/>
+        <w:rPr>
+          <w:rFonts w:ascii="Arial" w:eastAsia="Times New Roman" w:hAnsi="Arial" w:cs="Arial"/>
+          <w:sz w:val="28"/>
+          <w:szCs w:val="28"/>
+          <w:lang w:eastAsia="pl-PL"/>
+        </w:rPr>
+      </w:pPr>
+      <w:proofErr w:type="spellStart"/>
+      <w:r>
+        <w:rPr>
+          <w:rFonts w:ascii="Arial" w:eastAsia="Times New Roman" w:hAnsi="Arial" w:cs="Arial"/>
+          <w:sz w:val="28"/>
+          <w:szCs w:val="28"/>
+          <w:lang w:eastAsia="pl-PL"/>
+        </w:rPr>
+        <w:t>user_id</w:t>
+      </w:r>
+      <w:proofErr w:type="spellEnd"/>
     </w:p>
     <w:p>
       <w:pPr>
         <w:pStyle w:val="Akapitzlist"/>
         <w:numPr>
           <w:ilvl w:val="1"/>
-          <w:numId w:val="4"/>
-        </w:numPr>
-        <w:spacing w:after="0" w:line="240" w:lineRule="auto"/>
-        <w:jc w:val="both"/>
-        <w:textAlignment w:val="baseline"/>
-        <w:rPr>
-          <w:rFonts w:ascii="Arial" w:eastAsia="Times New Roman" w:hAnsi="Arial" w:cs="Arial"/>
-          <w:sz w:val="24"/>
-          <w:szCs w:val="24"/>
-          <w:lang w:eastAsia="pl-PL"/>
-        </w:rPr>
-      </w:pPr>
-      <w:r>
-        <w:rPr>
-          <w:rFonts w:ascii="Arial" w:eastAsia="Times New Roman" w:hAnsi="Arial" w:cs="Arial"/>
-          <w:sz w:val="24"/>
-          <w:szCs w:val="24"/>
-          <w:lang w:eastAsia="pl-PL"/>
-        </w:rPr>
-        <w:t>Tabela z userID, seed</w:t>
+          <w:numId w:val="8"/>
+        </w:numPr>
+        <w:spacing w:after="0" w:line="240" w:lineRule="auto"/>
+        <w:jc w:val="both"/>
+        <w:textAlignment w:val="baseline"/>
+        <w:rPr>
+          <w:rFonts w:ascii="Arial" w:eastAsia="Times New Roman" w:hAnsi="Arial" w:cs="Arial"/>
+          <w:sz w:val="28"/>
+          <w:szCs w:val="28"/>
+          <w:lang w:eastAsia="pl-PL"/>
+        </w:rPr>
+      </w:pPr>
+      <w:r>
+        <w:rPr>
+          <w:rFonts w:ascii="Arial" w:eastAsia="Times New Roman" w:hAnsi="Arial" w:cs="Arial"/>
+          <w:sz w:val="28"/>
+          <w:szCs w:val="28"/>
+          <w:lang w:eastAsia="pl-PL"/>
+        </w:rPr>
+        <w:t>login</w:t>
       </w:r>
     </w:p>
     <w:p>
@@ -1901,35 +2690,26 @@
         <w:pStyle w:val="Akapitzlist"/>
         <w:numPr>
           <w:ilvl w:val="1"/>
-          <w:numId w:val="4"/>
-        </w:numPr>
-        <w:spacing w:after="0" w:line="240" w:lineRule="auto"/>
-        <w:jc w:val="both"/>
-        <w:textAlignment w:val="baseline"/>
-        <w:rPr>
-          <w:rFonts w:ascii="Arial" w:eastAsia="Times New Roman" w:hAnsi="Arial" w:cs="Arial"/>
-          <w:sz w:val="24"/>
-          <w:szCs w:val="24"/>
-          <w:lang w:val="en-US" w:eastAsia="pl-PL"/>
-        </w:rPr>
-      </w:pPr>
-      <w:r>
-        <w:rPr>
-          <w:rFonts w:ascii="Arial" w:eastAsia="Times New Roman" w:hAnsi="Arial" w:cs="Arial"/>
-          <w:sz w:val="24"/>
-          <w:szCs w:val="24"/>
-          <w:lang w:val="en-US" w:eastAsia="pl-PL"/>
-        </w:rPr>
-        <w:t>Table z userID, nick, a</w:t>
-      </w:r>
-      <w:r>
-        <w:rPr>
-          <w:rFonts w:ascii="Arial" w:eastAsia="Times New Roman" w:hAnsi="Arial" w:cs="Arial"/>
-          <w:sz w:val="24"/>
-          <w:szCs w:val="24"/>
-          <w:lang w:val="en-US" w:eastAsia="pl-PL"/>
-        </w:rPr>
-        <w:t>vatar</w:t>
+          <w:numId w:val="8"/>
+        </w:numPr>
+        <w:spacing w:after="0" w:line="240" w:lineRule="auto"/>
+        <w:jc w:val="both"/>
+        <w:textAlignment w:val="baseline"/>
+        <w:rPr>
+          <w:rFonts w:ascii="Arial" w:eastAsia="Times New Roman" w:hAnsi="Arial" w:cs="Arial"/>
+          <w:sz w:val="28"/>
+          <w:szCs w:val="28"/>
+          <w:lang w:eastAsia="pl-PL"/>
+        </w:rPr>
+      </w:pPr>
+      <w:r>
+        <w:rPr>
+          <w:rFonts w:ascii="Arial" w:eastAsia="Times New Roman" w:hAnsi="Arial" w:cs="Arial"/>
+          <w:sz w:val="28"/>
+          <w:szCs w:val="28"/>
+          <w:lang w:eastAsia="pl-PL"/>
+        </w:rPr>
+        <w:t>email</w:t>
       </w:r>
     </w:p>
     <w:p>
@@ -1937,134 +2717,200 @@
         <w:pStyle w:val="Akapitzlist"/>
         <w:numPr>
           <w:ilvl w:val="1"/>
-          <w:numId w:val="4"/>
-        </w:numPr>
-        <w:spacing w:after="0" w:line="240" w:lineRule="auto"/>
-        <w:jc w:val="both"/>
-        <w:textAlignment w:val="baseline"/>
-        <w:rPr>
-          <w:rFonts w:ascii="Arial" w:eastAsia="Times New Roman" w:hAnsi="Arial" w:cs="Arial"/>
-          <w:sz w:val="24"/>
-          <w:szCs w:val="24"/>
-          <w:lang w:val="en-US" w:eastAsia="pl-PL"/>
-        </w:rPr>
-      </w:pPr>
-      <w:r>
-        <w:rPr>
-          <w:rFonts w:ascii="Arial" w:eastAsia="Times New Roman" w:hAnsi="Arial" w:cs="Arial"/>
-          <w:sz w:val="24"/>
-          <w:szCs w:val="24"/>
-          <w:lang w:val="en-US" w:eastAsia="pl-PL"/>
-        </w:rPr>
-        <w:t>Tabela z userID, logi</w:t>
-      </w:r>
-      <w:r>
-        <w:rPr>
-          <w:rFonts w:ascii="Arial" w:eastAsia="Times New Roman" w:hAnsi="Arial" w:cs="Arial"/>
-          <w:sz w:val="24"/>
-          <w:szCs w:val="24"/>
-          <w:lang w:val="en-US" w:eastAsia="pl-PL"/>
-        </w:rPr>
-        <w:t>nDate</w:t>
-      </w:r>
-      <w:r>
-        <w:rPr>
-          <w:rFonts w:ascii="Arial" w:eastAsia="Times New Roman" w:hAnsi="Arial" w:cs="Arial"/>
-          <w:sz w:val="24"/>
-          <w:szCs w:val="24"/>
-          <w:lang w:val="en-US" w:eastAsia="pl-PL"/>
-        </w:rPr>
-        <w:t xml:space="preserve">, </w:t>
-      </w:r>
-      <w:r>
-        <w:rPr>
-          <w:rFonts w:ascii="Arial" w:eastAsia="Times New Roman" w:hAnsi="Arial" w:cs="Arial"/>
-          <w:sz w:val="24"/>
-          <w:szCs w:val="24"/>
-          <w:lang w:val="en-US" w:eastAsia="pl-PL"/>
-        </w:rPr>
-        <w:t>loginHour</w:t>
-      </w:r>
+          <w:numId w:val="8"/>
+        </w:numPr>
+        <w:spacing w:after="0" w:line="240" w:lineRule="auto"/>
+        <w:jc w:val="both"/>
+        <w:textAlignment w:val="baseline"/>
+        <w:rPr>
+          <w:rFonts w:ascii="Arial" w:eastAsia="Times New Roman" w:hAnsi="Arial" w:cs="Arial"/>
+          <w:sz w:val="28"/>
+          <w:szCs w:val="28"/>
+          <w:lang w:eastAsia="pl-PL"/>
+        </w:rPr>
+      </w:pPr>
+      <w:proofErr w:type="spellStart"/>
+      <w:r>
+        <w:rPr>
+          <w:rFonts w:ascii="Arial" w:eastAsia="Times New Roman" w:hAnsi="Arial" w:cs="Arial"/>
+          <w:sz w:val="28"/>
+          <w:szCs w:val="28"/>
+          <w:lang w:eastAsia="pl-PL"/>
+        </w:rPr>
+        <w:t>password_hash</w:t>
+      </w:r>
+      <w:proofErr w:type="spellEnd"/>
     </w:p>
     <w:p>
       <w:pPr>
         <w:pStyle w:val="Akapitzlist"/>
         <w:numPr>
           <w:ilvl w:val="1"/>
-          <w:numId w:val="4"/>
-        </w:numPr>
-        <w:spacing w:after="0" w:line="240" w:lineRule="auto"/>
-        <w:jc w:val="both"/>
-        <w:textAlignment w:val="baseline"/>
-        <w:rPr>
-          <w:rFonts w:ascii="Arial" w:eastAsia="Times New Roman" w:hAnsi="Arial" w:cs="Arial"/>
-          <w:sz w:val="24"/>
-          <w:szCs w:val="24"/>
-          <w:lang w:val="en-US" w:eastAsia="pl-PL"/>
-        </w:rPr>
-      </w:pPr>
-      <w:r>
-        <w:rPr>
-          <w:rFonts w:ascii="Arial" w:eastAsia="Times New Roman" w:hAnsi="Arial" w:cs="Arial"/>
-          <w:sz w:val="24"/>
-          <w:szCs w:val="24"/>
-          <w:lang w:val="en-US" w:eastAsia="pl-PL"/>
-        </w:rPr>
-        <w:t xml:space="preserve">Tabela z userID, tableName, </w:t>
-      </w:r>
+          <w:numId w:val="8"/>
+        </w:numPr>
+        <w:spacing w:after="0" w:line="240" w:lineRule="auto"/>
+        <w:jc w:val="both"/>
+        <w:textAlignment w:val="baseline"/>
+        <w:rPr>
+          <w:rFonts w:ascii="Arial" w:eastAsia="Times New Roman" w:hAnsi="Arial" w:cs="Arial"/>
+          <w:sz w:val="28"/>
+          <w:szCs w:val="28"/>
+          <w:lang w:eastAsia="pl-PL"/>
+        </w:rPr>
+      </w:pPr>
+      <w:proofErr w:type="spellStart"/>
+      <w:r>
+        <w:rPr>
+          <w:rFonts w:ascii="Arial" w:eastAsia="Times New Roman" w:hAnsi="Arial" w:cs="Arial"/>
+          <w:sz w:val="28"/>
+          <w:szCs w:val="28"/>
+          <w:lang w:eastAsia="pl-PL"/>
+        </w:rPr>
+        <w:t>has_img</w:t>
+      </w:r>
+      <w:proofErr w:type="spellEnd"/>
     </w:p>
     <w:p>
       <w:pPr>
         <w:pStyle w:val="Akapitzlist"/>
         <w:numPr>
           <w:ilvl w:val="1"/>
-          <w:numId w:val="4"/>
-        </w:numPr>
-        <w:spacing w:after="0" w:line="240" w:lineRule="auto"/>
-        <w:jc w:val="both"/>
-        <w:textAlignment w:val="baseline"/>
-        <w:rPr>
-          <w:rFonts w:ascii="Arial" w:eastAsia="Times New Roman" w:hAnsi="Arial" w:cs="Arial"/>
-          <w:sz w:val="24"/>
-          <w:szCs w:val="24"/>
-          <w:lang w:val="en-US" w:eastAsia="pl-PL"/>
-        </w:rPr>
-      </w:pPr>
-      <w:r>
-        <w:rPr>
-          <w:rFonts w:ascii="Arial" w:eastAsia="Times New Roman" w:hAnsi="Arial" w:cs="Arial"/>
-          <w:sz w:val="24"/>
-          <w:szCs w:val="24"/>
-          <w:lang w:val="en-US" w:eastAsia="pl-PL"/>
-        </w:rPr>
-        <w:t xml:space="preserve">Tabela z userID, tableEditDate </w:t>
-      </w:r>
+          <w:numId w:val="8"/>
+        </w:numPr>
+        <w:spacing w:after="0" w:line="240" w:lineRule="auto"/>
+        <w:jc w:val="both"/>
+        <w:textAlignment w:val="baseline"/>
+        <w:rPr>
+          <w:rFonts w:ascii="Arial" w:eastAsia="Times New Roman" w:hAnsi="Arial" w:cs="Arial"/>
+          <w:sz w:val="28"/>
+          <w:szCs w:val="28"/>
+          <w:lang w:eastAsia="pl-PL"/>
+        </w:rPr>
+      </w:pPr>
+      <w:proofErr w:type="spellStart"/>
+      <w:r>
+        <w:rPr>
+          <w:rFonts w:ascii="Arial" w:eastAsia="Times New Roman" w:hAnsi="Arial" w:cs="Arial"/>
+          <w:sz w:val="28"/>
+          <w:szCs w:val="28"/>
+          <w:lang w:eastAsia="pl-PL"/>
+        </w:rPr>
+        <w:t>is_admin</w:t>
+      </w:r>
+      <w:proofErr w:type="spellEnd"/>
+    </w:p>
+    <w:p>
+      <w:pPr>
+        <w:pStyle w:val="Akapitzlist"/>
+        <w:numPr>
+          <w:ilvl w:val="1"/>
+          <w:numId w:val="8"/>
+        </w:numPr>
+        <w:spacing w:after="0" w:line="240" w:lineRule="auto"/>
+        <w:jc w:val="both"/>
+        <w:textAlignment w:val="baseline"/>
+        <w:rPr>
+          <w:rFonts w:ascii="Arial" w:eastAsia="Times New Roman" w:hAnsi="Arial" w:cs="Arial"/>
+          <w:sz w:val="28"/>
+          <w:szCs w:val="28"/>
+          <w:lang w:eastAsia="pl-PL"/>
+        </w:rPr>
+      </w:pPr>
+      <w:proofErr w:type="spellStart"/>
+      <w:r>
+        <w:rPr>
+          <w:rFonts w:ascii="Arial" w:eastAsia="Times New Roman" w:hAnsi="Arial" w:cs="Arial"/>
+          <w:sz w:val="28"/>
+          <w:szCs w:val="28"/>
+          <w:lang w:eastAsia="pl-PL"/>
+        </w:rPr>
+        <w:t>is_active</w:t>
+      </w:r>
+      <w:proofErr w:type="spellEnd"/>
+    </w:p>
+    <w:p>
+      <w:pPr>
+        <w:pStyle w:val="Akapitzlist"/>
+        <w:numPr>
+          <w:ilvl w:val="1"/>
+          <w:numId w:val="8"/>
+        </w:numPr>
+        <w:spacing w:after="0" w:line="240" w:lineRule="auto"/>
+        <w:jc w:val="both"/>
+        <w:textAlignment w:val="baseline"/>
+        <w:rPr>
+          <w:rFonts w:ascii="Arial" w:eastAsia="Times New Roman" w:hAnsi="Arial" w:cs="Arial"/>
+          <w:sz w:val="28"/>
+          <w:szCs w:val="28"/>
+          <w:lang w:eastAsia="pl-PL"/>
+        </w:rPr>
+      </w:pPr>
+      <w:proofErr w:type="spellStart"/>
+      <w:r>
+        <w:rPr>
+          <w:rFonts w:ascii="Arial" w:eastAsia="Times New Roman" w:hAnsi="Arial" w:cs="Arial"/>
+          <w:sz w:val="28"/>
+          <w:szCs w:val="28"/>
+          <w:lang w:eastAsia="pl-PL"/>
+        </w:rPr>
+        <w:t>has_database</w:t>
+      </w:r>
+      <w:proofErr w:type="spellEnd"/>
+    </w:p>
+    <w:p>
+      <w:pPr>
+        <w:pStyle w:val="Akapitzlist"/>
+        <w:numPr>
+          <w:ilvl w:val="1"/>
+          <w:numId w:val="8"/>
+        </w:numPr>
+        <w:spacing w:after="0" w:line="240" w:lineRule="auto"/>
+        <w:jc w:val="both"/>
+        <w:textAlignment w:val="baseline"/>
+        <w:rPr>
+          <w:rFonts w:ascii="Arial" w:eastAsia="Times New Roman" w:hAnsi="Arial" w:cs="Arial"/>
+          <w:sz w:val="28"/>
+          <w:szCs w:val="28"/>
+          <w:lang w:eastAsia="pl-PL"/>
+        </w:rPr>
+      </w:pPr>
+      <w:proofErr w:type="spellStart"/>
+      <w:r>
+        <w:rPr>
+          <w:rFonts w:ascii="Arial" w:eastAsia="Times New Roman" w:hAnsi="Arial" w:cs="Arial"/>
+          <w:sz w:val="28"/>
+          <w:szCs w:val="28"/>
+          <w:lang w:eastAsia="pl-PL"/>
+        </w:rPr>
+        <w:t>created_date</w:t>
+      </w:r>
+      <w:proofErr w:type="spellEnd"/>
     </w:p>
     <w:p>
       <w:pPr>
         <w:pStyle w:val="Akapitzlist"/>
         <w:numPr>
           <w:ilvl w:val="0"/>
-          <w:numId w:val="4"/>
-        </w:numPr>
-        <w:spacing w:after="0" w:line="240" w:lineRule="auto"/>
-        <w:jc w:val="both"/>
-        <w:textAlignment w:val="baseline"/>
-        <w:rPr>
-          <w:rFonts w:ascii="Arial" w:eastAsia="Times New Roman" w:hAnsi="Arial" w:cs="Arial"/>
-          <w:sz w:val="24"/>
-          <w:szCs w:val="24"/>
-          <w:lang w:eastAsia="pl-PL"/>
-        </w:rPr>
-      </w:pPr>
-      <w:r>
-        <w:rPr>
-          <w:rFonts w:ascii="Arial" w:eastAsia="Times New Roman" w:hAnsi="Arial" w:cs="Arial"/>
-          <w:sz w:val="24"/>
-          <w:szCs w:val="24"/>
-          <w:lang w:eastAsia="pl-PL"/>
-        </w:rPr>
-        <w:t>Baza poboczna przechowująca tabele użytkowników</w:t>
+          <w:numId w:val="8"/>
+        </w:numPr>
+        <w:spacing w:after="0" w:line="240" w:lineRule="auto"/>
+        <w:jc w:val="both"/>
+        <w:textAlignment w:val="baseline"/>
+        <w:rPr>
+          <w:rFonts w:ascii="Arial" w:eastAsia="Times New Roman" w:hAnsi="Arial" w:cs="Arial"/>
+          <w:sz w:val="28"/>
+          <w:szCs w:val="28"/>
+          <w:lang w:eastAsia="pl-PL"/>
+        </w:rPr>
+      </w:pPr>
+      <w:r>
+        <w:rPr>
+          <w:rFonts w:ascii="Arial" w:eastAsia="Times New Roman" w:hAnsi="Arial" w:cs="Arial"/>
+          <w:sz w:val="28"/>
+          <w:szCs w:val="28"/>
+          <w:lang w:eastAsia="pl-PL"/>
+        </w:rPr>
+        <w:t>login</w:t>
       </w:r>
     </w:p>
     <w:p>
@@ -2072,48 +2918,482 @@
         <w:pStyle w:val="Akapitzlist"/>
         <w:numPr>
           <w:ilvl w:val="1"/>
-          <w:numId w:val="4"/>
-        </w:numPr>
-        <w:spacing w:after="0" w:line="240" w:lineRule="auto"/>
-        <w:jc w:val="both"/>
-        <w:textAlignment w:val="baseline"/>
-        <w:rPr>
-          <w:rFonts w:ascii="Arial" w:eastAsia="Times New Roman" w:hAnsi="Arial" w:cs="Arial"/>
-          <w:sz w:val="24"/>
-          <w:szCs w:val="24"/>
-          <w:lang w:eastAsia="pl-PL"/>
-        </w:rPr>
-      </w:pPr>
-      <w:r>
-        <w:rPr>
-          <w:rFonts w:ascii="Arial" w:eastAsia="Times New Roman" w:hAnsi="Arial" w:cs="Arial"/>
-          <w:sz w:val="24"/>
-          <w:szCs w:val="24"/>
+          <w:numId w:val="8"/>
+        </w:numPr>
+        <w:spacing w:after="0" w:line="240" w:lineRule="auto"/>
+        <w:jc w:val="both"/>
+        <w:textAlignment w:val="baseline"/>
+        <w:rPr>
+          <w:rFonts w:ascii="Arial" w:eastAsia="Times New Roman" w:hAnsi="Arial" w:cs="Arial"/>
+          <w:sz w:val="28"/>
+          <w:szCs w:val="28"/>
+          <w:lang w:eastAsia="pl-PL"/>
+        </w:rPr>
+      </w:pPr>
+      <w:r>
+        <w:rPr>
+          <w:rFonts w:ascii="Arial" w:eastAsia="Times New Roman" w:hAnsi="Arial" w:cs="Arial"/>
+          <w:sz w:val="28"/>
+          <w:szCs w:val="28"/>
+          <w:lang w:eastAsia="pl-PL"/>
+        </w:rPr>
+        <w:t>id</w:t>
+      </w:r>
+    </w:p>
+    <w:p>
+      <w:pPr>
+        <w:pStyle w:val="Akapitzlist"/>
+        <w:numPr>
+          <w:ilvl w:val="1"/>
+          <w:numId w:val="8"/>
+        </w:numPr>
+        <w:spacing w:after="0" w:line="240" w:lineRule="auto"/>
+        <w:jc w:val="both"/>
+        <w:textAlignment w:val="baseline"/>
+        <w:rPr>
+          <w:rFonts w:ascii="Arial" w:eastAsia="Times New Roman" w:hAnsi="Arial" w:cs="Arial"/>
+          <w:sz w:val="28"/>
+          <w:szCs w:val="28"/>
+          <w:lang w:eastAsia="pl-PL"/>
+        </w:rPr>
+      </w:pPr>
+      <w:proofErr w:type="spellStart"/>
+      <w:r>
+        <w:rPr>
+          <w:rFonts w:ascii="Arial" w:eastAsia="Times New Roman" w:hAnsi="Arial" w:cs="Arial"/>
+          <w:sz w:val="28"/>
+          <w:szCs w:val="28"/>
+          <w:lang w:eastAsia="pl-PL"/>
+        </w:rPr>
+        <w:t>user_id_fk</w:t>
+      </w:r>
+      <w:proofErr w:type="spellEnd"/>
+    </w:p>
+    <w:p>
+      <w:pPr>
+        <w:pStyle w:val="Akapitzlist"/>
+        <w:numPr>
+          <w:ilvl w:val="1"/>
+          <w:numId w:val="8"/>
+        </w:numPr>
+        <w:spacing w:after="0" w:line="240" w:lineRule="auto"/>
+        <w:jc w:val="both"/>
+        <w:textAlignment w:val="baseline"/>
+        <w:rPr>
+          <w:rFonts w:ascii="Arial" w:eastAsia="Times New Roman" w:hAnsi="Arial" w:cs="Arial"/>
+          <w:sz w:val="28"/>
+          <w:szCs w:val="28"/>
+          <w:lang w:eastAsia="pl-PL"/>
+        </w:rPr>
+      </w:pPr>
+      <w:proofErr w:type="spellStart"/>
+      <w:r>
+        <w:rPr>
+          <w:rFonts w:ascii="Arial" w:eastAsia="Times New Roman" w:hAnsi="Arial" w:cs="Arial"/>
+          <w:sz w:val="28"/>
+          <w:szCs w:val="28"/>
+          <w:lang w:eastAsia="pl-PL"/>
+        </w:rPr>
+        <w:t>login_date</w:t>
+      </w:r>
+      <w:proofErr w:type="spellEnd"/>
+    </w:p>
+    <w:p>
+      <w:pPr>
+        <w:pStyle w:val="Akapitzlist"/>
+        <w:numPr>
+          <w:ilvl w:val="0"/>
+          <w:numId w:val="8"/>
+        </w:numPr>
+        <w:spacing w:after="0" w:line="240" w:lineRule="auto"/>
+        <w:jc w:val="both"/>
+        <w:textAlignment w:val="baseline"/>
+        <w:rPr>
+          <w:rFonts w:ascii="Arial" w:eastAsia="Times New Roman" w:hAnsi="Arial" w:cs="Arial"/>
+          <w:sz w:val="28"/>
+          <w:szCs w:val="28"/>
+          <w:lang w:eastAsia="pl-PL"/>
+        </w:rPr>
+      </w:pPr>
+      <w:proofErr w:type="spellStart"/>
+      <w:r>
+        <w:rPr>
+          <w:rFonts w:ascii="Arial" w:eastAsia="Times New Roman" w:hAnsi="Arial" w:cs="Arial"/>
+          <w:sz w:val="28"/>
+          <w:szCs w:val="28"/>
+          <w:lang w:eastAsia="pl-PL"/>
+        </w:rPr>
+        <w:t>db_data_chage</w:t>
+      </w:r>
+      <w:proofErr w:type="spellEnd"/>
+    </w:p>
+    <w:p>
+      <w:pPr>
+        <w:pStyle w:val="Akapitzlist"/>
+        <w:numPr>
+          <w:ilvl w:val="1"/>
+          <w:numId w:val="8"/>
+        </w:numPr>
+        <w:spacing w:after="0" w:line="240" w:lineRule="auto"/>
+        <w:jc w:val="both"/>
+        <w:textAlignment w:val="baseline"/>
+        <w:rPr>
+          <w:rFonts w:ascii="Arial" w:eastAsia="Times New Roman" w:hAnsi="Arial" w:cs="Arial"/>
+          <w:sz w:val="28"/>
+          <w:szCs w:val="28"/>
+          <w:lang w:eastAsia="pl-PL"/>
+        </w:rPr>
+      </w:pPr>
+      <w:r>
+        <w:rPr>
+          <w:rFonts w:ascii="Arial" w:eastAsia="Times New Roman" w:hAnsi="Arial" w:cs="Arial"/>
+          <w:sz w:val="28"/>
+          <w:szCs w:val="28"/>
+          <w:lang w:eastAsia="pl-PL"/>
+        </w:rPr>
+        <w:t>id</w:t>
+      </w:r>
+    </w:p>
+    <w:p>
+      <w:pPr>
+        <w:pStyle w:val="Akapitzlist"/>
+        <w:numPr>
+          <w:ilvl w:val="1"/>
+          <w:numId w:val="8"/>
+        </w:numPr>
+        <w:spacing w:after="0" w:line="240" w:lineRule="auto"/>
+        <w:jc w:val="both"/>
+        <w:textAlignment w:val="baseline"/>
+        <w:rPr>
+          <w:rFonts w:ascii="Arial" w:eastAsia="Times New Roman" w:hAnsi="Arial" w:cs="Arial"/>
+          <w:sz w:val="28"/>
+          <w:szCs w:val="28"/>
+          <w:lang w:eastAsia="pl-PL"/>
+        </w:rPr>
+      </w:pPr>
+      <w:proofErr w:type="spellStart"/>
+      <w:r>
+        <w:rPr>
+          <w:rFonts w:ascii="Arial" w:eastAsia="Times New Roman" w:hAnsi="Arial" w:cs="Arial"/>
+          <w:sz w:val="28"/>
+          <w:szCs w:val="28"/>
+          <w:lang w:eastAsia="pl-PL"/>
+        </w:rPr>
+        <w:t>user_id_fk</w:t>
+      </w:r>
+      <w:proofErr w:type="spellEnd"/>
+    </w:p>
+    <w:p>
+      <w:pPr>
+        <w:pStyle w:val="Akapitzlist"/>
+        <w:numPr>
+          <w:ilvl w:val="1"/>
+          <w:numId w:val="8"/>
+        </w:numPr>
+        <w:spacing w:after="0" w:line="240" w:lineRule="auto"/>
+        <w:jc w:val="both"/>
+        <w:textAlignment w:val="baseline"/>
+        <w:rPr>
+          <w:rFonts w:ascii="Arial" w:eastAsia="Times New Roman" w:hAnsi="Arial" w:cs="Arial"/>
+          <w:sz w:val="28"/>
+          <w:szCs w:val="28"/>
+          <w:lang w:eastAsia="pl-PL"/>
+        </w:rPr>
+      </w:pPr>
+      <w:proofErr w:type="spellStart"/>
+      <w:r>
+        <w:rPr>
+          <w:rFonts w:ascii="Arial" w:eastAsia="Times New Roman" w:hAnsi="Arial" w:cs="Arial"/>
+          <w:sz w:val="28"/>
+          <w:szCs w:val="28"/>
+          <w:lang w:eastAsia="pl-PL"/>
+        </w:rPr>
+        <w:t>change_data_date</w:t>
+      </w:r>
+      <w:proofErr w:type="spellEnd"/>
+    </w:p>
+    <w:p>
+      <w:pPr>
+        <w:pStyle w:val="Akapitzlist"/>
+        <w:numPr>
+          <w:ilvl w:val="0"/>
+          <w:numId w:val="8"/>
+        </w:numPr>
+        <w:spacing w:after="0" w:line="240" w:lineRule="auto"/>
+        <w:jc w:val="both"/>
+        <w:textAlignment w:val="baseline"/>
+        <w:rPr>
+          <w:rFonts w:ascii="Arial" w:eastAsia="Times New Roman" w:hAnsi="Arial" w:cs="Arial"/>
+          <w:sz w:val="28"/>
+          <w:szCs w:val="28"/>
+          <w:lang w:eastAsia="pl-PL"/>
+        </w:rPr>
+      </w:pPr>
+      <w:proofErr w:type="spellStart"/>
+      <w:r>
+        <w:rPr>
+          <w:rFonts w:ascii="Arial" w:eastAsia="Times New Roman" w:hAnsi="Arial" w:cs="Arial"/>
+          <w:sz w:val="28"/>
+          <w:szCs w:val="28"/>
+          <w:lang w:eastAsia="pl-PL"/>
+        </w:rPr>
+        <w:t>db_change</w:t>
+      </w:r>
+      <w:proofErr w:type="spellEnd"/>
+    </w:p>
+    <w:p>
+      <w:pPr>
+        <w:pStyle w:val="Akapitzlist"/>
+        <w:numPr>
+          <w:ilvl w:val="1"/>
+          <w:numId w:val="8"/>
+        </w:numPr>
+        <w:spacing w:after="0" w:line="240" w:lineRule="auto"/>
+        <w:jc w:val="both"/>
+        <w:textAlignment w:val="baseline"/>
+        <w:rPr>
+          <w:rFonts w:ascii="Arial" w:eastAsia="Times New Roman" w:hAnsi="Arial" w:cs="Arial"/>
+          <w:sz w:val="28"/>
+          <w:szCs w:val="28"/>
+          <w:lang w:eastAsia="pl-PL"/>
+        </w:rPr>
+      </w:pPr>
+      <w:r>
+        <w:rPr>
+          <w:rFonts w:ascii="Arial" w:eastAsia="Times New Roman" w:hAnsi="Arial" w:cs="Arial"/>
+          <w:sz w:val="28"/>
+          <w:szCs w:val="28"/>
+          <w:lang w:eastAsia="pl-PL"/>
+        </w:rPr>
+        <w:t>id</w:t>
+      </w:r>
+    </w:p>
+    <w:p>
+      <w:pPr>
+        <w:pStyle w:val="Akapitzlist"/>
+        <w:numPr>
+          <w:ilvl w:val="1"/>
+          <w:numId w:val="8"/>
+        </w:numPr>
+        <w:spacing w:after="0" w:line="240" w:lineRule="auto"/>
+        <w:jc w:val="both"/>
+        <w:textAlignment w:val="baseline"/>
+        <w:rPr>
+          <w:rFonts w:ascii="Arial" w:eastAsia="Times New Roman" w:hAnsi="Arial" w:cs="Arial"/>
+          <w:sz w:val="28"/>
+          <w:szCs w:val="28"/>
+          <w:lang w:eastAsia="pl-PL"/>
+        </w:rPr>
+      </w:pPr>
+      <w:proofErr w:type="spellStart"/>
+      <w:r>
+        <w:rPr>
+          <w:rFonts w:ascii="Arial" w:eastAsia="Times New Roman" w:hAnsi="Arial" w:cs="Arial"/>
+          <w:sz w:val="28"/>
+          <w:szCs w:val="28"/>
+          <w:lang w:eastAsia="pl-PL"/>
+        </w:rPr>
+        <w:t>user_id_fk</w:t>
+      </w:r>
+      <w:proofErr w:type="spellEnd"/>
+    </w:p>
+    <w:p>
+      <w:pPr>
+        <w:pStyle w:val="Akapitzlist"/>
+        <w:numPr>
+          <w:ilvl w:val="1"/>
+          <w:numId w:val="8"/>
+        </w:numPr>
+        <w:spacing w:after="0" w:line="240" w:lineRule="auto"/>
+        <w:jc w:val="both"/>
+        <w:textAlignment w:val="baseline"/>
+        <w:rPr>
+          <w:rFonts w:ascii="Arial" w:eastAsia="Times New Roman" w:hAnsi="Arial" w:cs="Arial"/>
+          <w:sz w:val="28"/>
+          <w:szCs w:val="28"/>
+          <w:lang w:eastAsia="pl-PL"/>
+        </w:rPr>
+      </w:pPr>
+      <w:proofErr w:type="spellStart"/>
+      <w:r>
+        <w:rPr>
+          <w:rFonts w:ascii="Arial" w:eastAsia="Times New Roman" w:hAnsi="Arial" w:cs="Arial"/>
+          <w:sz w:val="28"/>
+          <w:szCs w:val="28"/>
+          <w:lang w:eastAsia="pl-PL"/>
+        </w:rPr>
+        <w:t>change_date</w:t>
+      </w:r>
+      <w:proofErr w:type="spellEnd"/>
+    </w:p>
+    <w:p>
+      <w:pPr>
+        <w:pStyle w:val="Akapitzlist"/>
+        <w:numPr>
+          <w:ilvl w:val="0"/>
+          <w:numId w:val="8"/>
+        </w:numPr>
+        <w:spacing w:after="0" w:line="240" w:lineRule="auto"/>
+        <w:jc w:val="both"/>
+        <w:textAlignment w:val="baseline"/>
+        <w:rPr>
+          <w:rFonts w:ascii="Arial" w:eastAsia="Times New Roman" w:hAnsi="Arial" w:cs="Arial"/>
+          <w:sz w:val="28"/>
+          <w:szCs w:val="28"/>
+          <w:lang w:eastAsia="pl-PL"/>
+        </w:rPr>
+      </w:pPr>
+      <w:proofErr w:type="spellStart"/>
+      <w:r>
+        <w:rPr>
+          <w:rFonts w:ascii="Arial" w:eastAsia="Times New Roman" w:hAnsi="Arial" w:cs="Arial"/>
+          <w:sz w:val="28"/>
+          <w:szCs w:val="28"/>
+          <w:lang w:eastAsia="pl-PL"/>
+        </w:rPr>
+        <w:t>db_truncate</w:t>
+      </w:r>
+      <w:proofErr w:type="spellEnd"/>
+    </w:p>
+    <w:p>
+      <w:pPr>
+        <w:pStyle w:val="Akapitzlist"/>
+        <w:numPr>
+          <w:ilvl w:val="1"/>
+          <w:numId w:val="8"/>
+        </w:numPr>
+        <w:spacing w:after="0" w:line="240" w:lineRule="auto"/>
+        <w:jc w:val="both"/>
+        <w:textAlignment w:val="baseline"/>
+        <w:rPr>
+          <w:rFonts w:ascii="Arial" w:eastAsia="Times New Roman" w:hAnsi="Arial" w:cs="Arial"/>
+          <w:sz w:val="28"/>
+          <w:szCs w:val="28"/>
+          <w:lang w:eastAsia="pl-PL"/>
+        </w:rPr>
+      </w:pPr>
+      <w:r>
+        <w:rPr>
+          <w:rFonts w:ascii="Arial" w:eastAsia="Times New Roman" w:hAnsi="Arial" w:cs="Arial"/>
+          <w:sz w:val="28"/>
+          <w:szCs w:val="28"/>
+          <w:lang w:eastAsia="pl-PL"/>
+        </w:rPr>
+        <w:t>id</w:t>
+      </w:r>
+    </w:p>
+    <w:p>
+      <w:pPr>
+        <w:pStyle w:val="Akapitzlist"/>
+        <w:numPr>
+          <w:ilvl w:val="1"/>
+          <w:numId w:val="8"/>
+        </w:numPr>
+        <w:spacing w:after="0" w:line="240" w:lineRule="auto"/>
+        <w:jc w:val="both"/>
+        <w:textAlignment w:val="baseline"/>
+        <w:rPr>
+          <w:rFonts w:ascii="Arial" w:eastAsia="Times New Roman" w:hAnsi="Arial" w:cs="Arial"/>
+          <w:sz w:val="28"/>
+          <w:szCs w:val="28"/>
+          <w:lang w:eastAsia="pl-PL"/>
+        </w:rPr>
+      </w:pPr>
+      <w:proofErr w:type="spellStart"/>
+      <w:r>
+        <w:rPr>
+          <w:rFonts w:ascii="Arial" w:eastAsia="Times New Roman" w:hAnsi="Arial" w:cs="Arial"/>
+          <w:sz w:val="28"/>
+          <w:szCs w:val="28"/>
+          <w:lang w:eastAsia="pl-PL"/>
+        </w:rPr>
+        <w:t>user_id_fk</w:t>
+      </w:r>
+      <w:proofErr w:type="spellEnd"/>
+    </w:p>
+    <w:p>
+      <w:pPr>
+        <w:pStyle w:val="Akapitzlist"/>
+        <w:numPr>
+          <w:ilvl w:val="1"/>
+          <w:numId w:val="8"/>
+        </w:numPr>
+        <w:spacing w:after="0" w:line="240" w:lineRule="auto"/>
+        <w:jc w:val="both"/>
+        <w:textAlignment w:val="baseline"/>
+        <w:rPr>
+          <w:rFonts w:ascii="Arial" w:eastAsia="Times New Roman" w:hAnsi="Arial" w:cs="Arial"/>
+          <w:sz w:val="28"/>
+          <w:szCs w:val="28"/>
+          <w:lang w:eastAsia="pl-PL"/>
+        </w:rPr>
+      </w:pPr>
+      <w:proofErr w:type="spellStart"/>
+      <w:r>
+        <w:rPr>
+          <w:rFonts w:ascii="Arial" w:eastAsia="Times New Roman" w:hAnsi="Arial" w:cs="Arial"/>
+          <w:sz w:val="28"/>
+          <w:szCs w:val="28"/>
+          <w:lang w:eastAsia="pl-PL"/>
+        </w:rPr>
+        <w:t>truncate_date</w:t>
+      </w:r>
+      <w:proofErr w:type="spellEnd"/>
+    </w:p>
+    <w:p>
+      <w:pPr>
+        <w:pStyle w:val="Akapitzlist"/>
+        <w:numPr>
+          <w:ilvl w:val="0"/>
+          <w:numId w:val="6"/>
+        </w:numPr>
+        <w:spacing w:after="0" w:line="240" w:lineRule="auto"/>
+        <w:jc w:val="both"/>
+        <w:textAlignment w:val="baseline"/>
+        <w:rPr>
+          <w:rFonts w:ascii="Arial" w:eastAsia="Times New Roman" w:hAnsi="Arial" w:cs="Arial"/>
+          <w:sz w:val="28"/>
+          <w:szCs w:val="28"/>
+          <w:lang w:eastAsia="pl-PL"/>
+        </w:rPr>
+      </w:pPr>
+      <w:proofErr w:type="spellStart"/>
+      <w:r>
+        <w:rPr>
+          <w:rFonts w:ascii="Arial" w:eastAsia="Times New Roman" w:hAnsi="Arial" w:cs="Arial"/>
+          <w:sz w:val="28"/>
+          <w:szCs w:val="28"/>
+          <w:lang w:eastAsia="pl-PL"/>
+        </w:rPr>
+        <w:t>makedb_user</w:t>
+      </w:r>
+      <w:proofErr w:type="spellEnd"/>
+    </w:p>
+    <w:p>
+      <w:pPr>
+        <w:pStyle w:val="Akapitzlist"/>
+        <w:numPr>
+          <w:ilvl w:val="1"/>
+          <w:numId w:val="6"/>
+        </w:numPr>
+        <w:spacing w:after="0" w:line="240" w:lineRule="auto"/>
+        <w:jc w:val="both"/>
+        <w:textAlignment w:val="baseline"/>
+        <w:rPr>
+          <w:rFonts w:ascii="Arial" w:eastAsia="Times New Roman" w:hAnsi="Arial" w:cs="Arial"/>
+          <w:sz w:val="28"/>
+          <w:szCs w:val="28"/>
+          <w:lang w:eastAsia="pl-PL"/>
+        </w:rPr>
+      </w:pPr>
+      <w:r>
+        <w:rPr>
+          <w:rFonts w:ascii="Arial" w:eastAsia="Times New Roman" w:hAnsi="Arial" w:cs="Arial"/>
+          <w:sz w:val="28"/>
+          <w:szCs w:val="28"/>
           <w:lang w:eastAsia="pl-PL"/>
         </w:rPr>
         <w:t>n/d</w:t>
-      </w:r>
-    </w:p>
-    <w:p>
-      <w:pPr>
-        <w:spacing w:after="0" w:line="240" w:lineRule="auto"/>
-        <w:jc w:val="both"/>
-        <w:textAlignment w:val="baseline"/>
-        <w:rPr>
-          <w:rFonts w:ascii="Arial" w:eastAsia="Times New Roman" w:hAnsi="Arial" w:cs="Arial"/>
-          <w:sz w:val="28"/>
-          <w:szCs w:val="28"/>
-          <w:lang w:eastAsia="pl-PL"/>
-        </w:rPr>
-      </w:pPr>
-      <w:r>
-        <w:rPr>
-          <w:rFonts w:ascii="Arial" w:eastAsia="Times New Roman" w:hAnsi="Arial" w:cs="Arial"/>
-          <w:sz w:val="28"/>
-          <w:szCs w:val="28"/>
-          <w:lang w:eastAsia="pl-PL"/>
-        </w:rPr>
-        <w:tab/>
       </w:r>
     </w:p>
     <w:p>
@@ -2212,8 +3492,8 @@
       </w:tblPr>
       <w:tblGrid>
         <w:gridCol w:w="1107"/>
-        <w:gridCol w:w="3951"/>
-        <w:gridCol w:w="3998"/>
+        <w:gridCol w:w="3948"/>
+        <w:gridCol w:w="4001"/>
       </w:tblGrid>
       <w:tr>
         <w:tc>
@@ -2436,7 +3716,7 @@
             <w:tcBorders>
               <w:top w:val="outset" w:sz="6" w:space="0" w:color="auto"/>
               <w:left w:val="outset" w:sz="6" w:space="0" w:color="auto"/>
-              <w:bottom w:val="single" w:sz="6" w:space="0" w:color="000000"/>
+              <w:bottom w:val="outset" w:sz="6" w:space="0" w:color="auto"/>
               <w:right w:val="outset" w:sz="6" w:space="0" w:color="auto"/>
             </w:tcBorders>
             <w:shd w:val="clear" w:color="auto" w:fill="auto"/>
@@ -2481,7 +3761,7 @@
             <w:tcBorders>
               <w:top w:val="outset" w:sz="6" w:space="0" w:color="auto"/>
               <w:left w:val="outset" w:sz="6" w:space="0" w:color="auto"/>
-              <w:bottom w:val="single" w:sz="6" w:space="0" w:color="000000"/>
+              <w:bottom w:val="outset" w:sz="6" w:space="0" w:color="auto"/>
               <w:right w:val="outset" w:sz="6" w:space="0" w:color="auto"/>
             </w:tcBorders>
             <w:shd w:val="clear" w:color="auto" w:fill="auto"/>
@@ -2516,7 +3796,7 @@
             <w:tcBorders>
               <w:top w:val="outset" w:sz="6" w:space="0" w:color="auto"/>
               <w:left w:val="outset" w:sz="6" w:space="0" w:color="auto"/>
-              <w:bottom w:val="single" w:sz="6" w:space="0" w:color="000000"/>
+              <w:bottom w:val="outset" w:sz="6" w:space="0" w:color="auto"/>
               <w:right w:val="outset" w:sz="6" w:space="0" w:color="auto"/>
             </w:tcBorders>
             <w:shd w:val="clear" w:color="auto" w:fill="auto"/>
@@ -2545,6 +3825,255 @@
           </w:p>
         </w:tc>
       </w:tr>
+      <w:tr>
+        <w:tc>
+          <w:tcPr>
+            <w:tcW w:w="1125" w:type="dxa"/>
+            <w:tcBorders>
+              <w:top w:val="outset" w:sz="6" w:space="0" w:color="auto"/>
+              <w:left w:val="outset" w:sz="6" w:space="0" w:color="auto"/>
+              <w:bottom w:val="outset" w:sz="6" w:space="0" w:color="auto"/>
+              <w:right w:val="outset" w:sz="6" w:space="0" w:color="auto"/>
+            </w:tcBorders>
+            <w:shd w:val="clear" w:color="auto" w:fill="auto"/>
+          </w:tcPr>
+          <w:p>
+            <w:pPr>
+              <w:spacing w:after="0" w:line="240" w:lineRule="auto"/>
+              <w:textAlignment w:val="baseline"/>
+              <w:rPr>
+                <w:rFonts w:ascii="Arial" w:eastAsia="Times New Roman" w:hAnsi="Arial" w:cs="Arial"/>
+                <w:color w:val="000000"/>
+                <w:sz w:val="24"/>
+                <w:szCs w:val="24"/>
+                <w:lang w:eastAsia="pl-PL"/>
+              </w:rPr>
+            </w:pPr>
+            <w:r>
+              <w:rPr>
+                <w:rFonts w:ascii="Arial" w:eastAsia="Times New Roman" w:hAnsi="Arial" w:cs="Arial"/>
+                <w:color w:val="000000"/>
+                <w:sz w:val="24"/>
+                <w:szCs w:val="24"/>
+                <w:lang w:eastAsia="pl-PL"/>
+              </w:rPr>
+              <w:t>3.</w:t>
+            </w:r>
+          </w:p>
+        </w:tc>
+        <w:tc>
+          <w:tcPr>
+            <w:tcW w:w="4230" w:type="dxa"/>
+            <w:tcBorders>
+              <w:top w:val="outset" w:sz="6" w:space="0" w:color="auto"/>
+              <w:left w:val="outset" w:sz="6" w:space="0" w:color="auto"/>
+              <w:bottom w:val="outset" w:sz="6" w:space="0" w:color="auto"/>
+              <w:right w:val="outset" w:sz="6" w:space="0" w:color="auto"/>
+            </w:tcBorders>
+            <w:shd w:val="clear" w:color="auto" w:fill="auto"/>
+          </w:tcPr>
+          <w:p>
+            <w:pPr>
+              <w:spacing w:after="0" w:line="240" w:lineRule="auto"/>
+              <w:textAlignment w:val="baseline"/>
+              <w:rPr>
+                <w:rFonts w:ascii="Arial" w:eastAsia="Times New Roman" w:hAnsi="Arial" w:cs="Arial"/>
+                <w:color w:val="000000"/>
+                <w:sz w:val="24"/>
+                <w:szCs w:val="24"/>
+                <w:lang w:eastAsia="pl-PL"/>
+              </w:rPr>
+            </w:pPr>
+            <w:r>
+              <w:rPr>
+                <w:rFonts w:ascii="Arial" w:eastAsia="Times New Roman" w:hAnsi="Arial" w:cs="Arial"/>
+                <w:color w:val="000000"/>
+                <w:sz w:val="24"/>
+                <w:szCs w:val="24"/>
+                <w:lang w:eastAsia="pl-PL"/>
+              </w:rPr>
+              <w:t>Wiktor Ludwiniak</w:t>
+            </w:r>
+          </w:p>
+        </w:tc>
+        <w:tc>
+          <w:tcPr>
+            <w:tcW w:w="4260" w:type="dxa"/>
+            <w:tcBorders>
+              <w:top w:val="outset" w:sz="6" w:space="0" w:color="auto"/>
+              <w:left w:val="outset" w:sz="6" w:space="0" w:color="auto"/>
+              <w:bottom w:val="outset" w:sz="6" w:space="0" w:color="auto"/>
+              <w:right w:val="outset" w:sz="6" w:space="0" w:color="auto"/>
+            </w:tcBorders>
+            <w:shd w:val="clear" w:color="auto" w:fill="auto"/>
+          </w:tcPr>
+          <w:p>
+            <w:pPr>
+              <w:spacing w:after="0" w:line="240" w:lineRule="auto"/>
+              <w:textAlignment w:val="baseline"/>
+              <w:rPr>
+                <w:rFonts w:ascii="Times New Roman" w:eastAsia="Times New Roman" w:hAnsi="Times New Roman" w:cs="Times New Roman"/>
+                <w:sz w:val="24"/>
+                <w:szCs w:val="24"/>
+                <w:lang w:eastAsia="pl-PL"/>
+              </w:rPr>
+            </w:pPr>
+            <w:r>
+              <w:rPr>
+                <w:rFonts w:ascii="Times New Roman" w:eastAsia="Times New Roman" w:hAnsi="Times New Roman" w:cs="Times New Roman"/>
+                <w:sz w:val="24"/>
+                <w:szCs w:val="24"/>
+                <w:lang w:eastAsia="pl-PL"/>
+              </w:rPr>
+              <w:t>Dodanie Poprawek i uzupełnienie opisu technicznego</w:t>
+            </w:r>
+            <w:r>
+              <w:rPr>
+                <w:rFonts w:ascii="Times New Roman" w:eastAsia="Times New Roman" w:hAnsi="Times New Roman" w:cs="Times New Roman"/>
+                <w:sz w:val="24"/>
+                <w:szCs w:val="24"/>
+                <w:lang w:eastAsia="pl-PL"/>
+              </w:rPr>
+              <w:t>`</w:t>
+            </w:r>
+          </w:p>
+        </w:tc>
+      </w:tr>
+      <w:tr>
+        <w:tc>
+          <w:tcPr>
+            <w:tcW w:w="1125" w:type="dxa"/>
+            <w:tcBorders>
+              <w:top w:val="outset" w:sz="6" w:space="0" w:color="auto"/>
+              <w:left w:val="outset" w:sz="6" w:space="0" w:color="auto"/>
+              <w:bottom w:val="single" w:sz="6" w:space="0" w:color="000000"/>
+              <w:right w:val="outset" w:sz="6" w:space="0" w:color="auto"/>
+            </w:tcBorders>
+            <w:shd w:val="clear" w:color="auto" w:fill="auto"/>
+          </w:tcPr>
+          <w:p>
+            <w:pPr>
+              <w:spacing w:after="0" w:line="240" w:lineRule="auto"/>
+              <w:textAlignment w:val="baseline"/>
+              <w:rPr>
+                <w:rFonts w:ascii="Arial" w:eastAsia="Times New Roman" w:hAnsi="Arial" w:cs="Arial"/>
+                <w:color w:val="000000"/>
+                <w:sz w:val="24"/>
+                <w:szCs w:val="24"/>
+                <w:lang w:eastAsia="pl-PL"/>
+              </w:rPr>
+            </w:pPr>
+            <w:r>
+              <w:rPr>
+                <w:rFonts w:ascii="Arial" w:eastAsia="Times New Roman" w:hAnsi="Arial" w:cs="Arial"/>
+                <w:color w:val="000000"/>
+                <w:sz w:val="24"/>
+                <w:szCs w:val="24"/>
+                <w:lang w:eastAsia="pl-PL"/>
+              </w:rPr>
+              <w:t>4.</w:t>
+            </w:r>
+          </w:p>
+        </w:tc>
+        <w:tc>
+          <w:tcPr>
+            <w:tcW w:w="4230" w:type="dxa"/>
+            <w:tcBorders>
+              <w:top w:val="outset" w:sz="6" w:space="0" w:color="auto"/>
+              <w:left w:val="outset" w:sz="6" w:space="0" w:color="auto"/>
+              <w:bottom w:val="single" w:sz="6" w:space="0" w:color="000000"/>
+              <w:right w:val="outset" w:sz="6" w:space="0" w:color="auto"/>
+            </w:tcBorders>
+            <w:shd w:val="clear" w:color="auto" w:fill="auto"/>
+          </w:tcPr>
+          <w:p>
+            <w:pPr>
+              <w:spacing w:after="0" w:line="240" w:lineRule="auto"/>
+              <w:textAlignment w:val="baseline"/>
+              <w:rPr>
+                <w:rFonts w:ascii="Arial" w:eastAsia="Times New Roman" w:hAnsi="Arial" w:cs="Arial"/>
+                <w:color w:val="000000"/>
+                <w:sz w:val="24"/>
+                <w:szCs w:val="24"/>
+                <w:lang w:eastAsia="pl-PL"/>
+              </w:rPr>
+            </w:pPr>
+            <w:proofErr w:type="spellStart"/>
+            <w:r>
+              <w:rPr>
+                <w:rFonts w:ascii="Arial" w:eastAsia="Times New Roman" w:hAnsi="Arial" w:cs="Arial"/>
+                <w:color w:val="000000"/>
+                <w:sz w:val="24"/>
+                <w:szCs w:val="24"/>
+                <w:lang w:eastAsia="pl-PL"/>
+              </w:rPr>
+              <w:t>Wktor</w:t>
+            </w:r>
+            <w:proofErr w:type="spellEnd"/>
+            <w:r>
+              <w:rPr>
+                <w:rFonts w:ascii="Arial" w:eastAsia="Times New Roman" w:hAnsi="Arial" w:cs="Arial"/>
+                <w:color w:val="000000"/>
+                <w:sz w:val="24"/>
+                <w:szCs w:val="24"/>
+                <w:lang w:eastAsia="pl-PL"/>
+              </w:rPr>
+              <w:t xml:space="preserve"> Ludwiniak</w:t>
+            </w:r>
+          </w:p>
+        </w:tc>
+        <w:tc>
+          <w:tcPr>
+            <w:tcW w:w="4260" w:type="dxa"/>
+            <w:tcBorders>
+              <w:top w:val="outset" w:sz="6" w:space="0" w:color="auto"/>
+              <w:left w:val="outset" w:sz="6" w:space="0" w:color="auto"/>
+              <w:bottom w:val="single" w:sz="6" w:space="0" w:color="000000"/>
+              <w:right w:val="outset" w:sz="6" w:space="0" w:color="auto"/>
+            </w:tcBorders>
+            <w:shd w:val="clear" w:color="auto" w:fill="auto"/>
+          </w:tcPr>
+          <w:p>
+            <w:pPr>
+              <w:spacing w:after="0" w:line="240" w:lineRule="auto"/>
+              <w:textAlignment w:val="baseline"/>
+              <w:rPr>
+                <w:rFonts w:ascii="Times New Roman" w:eastAsia="Times New Roman" w:hAnsi="Times New Roman" w:cs="Times New Roman"/>
+                <w:sz w:val="24"/>
+                <w:szCs w:val="24"/>
+                <w:lang w:eastAsia="pl-PL"/>
+              </w:rPr>
+            </w:pPr>
+            <w:r>
+              <w:rPr>
+                <w:rFonts w:ascii="Times New Roman" w:eastAsia="Times New Roman" w:hAnsi="Times New Roman" w:cs="Times New Roman"/>
+                <w:sz w:val="24"/>
+                <w:szCs w:val="24"/>
+                <w:lang w:eastAsia="pl-PL"/>
+              </w:rPr>
+              <w:t xml:space="preserve">Poprawki, uzupełnienie </w:t>
+            </w:r>
+            <w:r>
+              <w:rPr>
+                <w:rFonts w:ascii="Times New Roman" w:eastAsia="Times New Roman" w:hAnsi="Times New Roman" w:cs="Times New Roman"/>
+                <w:sz w:val="24"/>
+                <w:szCs w:val="24"/>
+                <w:lang w:eastAsia="pl-PL"/>
+              </w:rPr>
+              <w:t>struktury</w:t>
+            </w:r>
+            <w:r>
+              <w:rPr>
+                <w:rFonts w:ascii="Times New Roman" w:eastAsia="Times New Roman" w:hAnsi="Times New Roman" w:cs="Times New Roman"/>
+                <w:sz w:val="24"/>
+                <w:szCs w:val="24"/>
+                <w:lang w:eastAsia="pl-PL"/>
+              </w:rPr>
+              <w:t xml:space="preserve"> DB, problemów i Opisu technicznego</w:t>
+            </w:r>
+          </w:p>
+        </w:tc>
+      </w:tr>
     </w:tbl>
     <w:p>
       <w:pPr>
@@ -2570,20 +4099,27 @@
     <w:p/>
     <w:p/>
     <w:p/>
-    <w:p/>
     <w:p>
       <w:pPr>
         <w:jc w:val="right"/>
       </w:pPr>
+    </w:p>
+    <w:p>
+      <w:pPr>
+        <w:jc w:val="right"/>
+      </w:pPr>
       <w:hyperlink r:id="rId6" w:history="1">
+        <w:proofErr w:type="spellStart"/>
         <w:r>
           <w:rPr>
             <w:rStyle w:val="Hipercze"/>
           </w:rPr>
           <w:t>Github</w:t>
         </w:r>
+        <w:proofErr w:type="spellEnd"/>
       </w:hyperlink>
     </w:p>
+    <w:p/>
     <w:sectPr>
       <w:pgSz w:w="11906" w:h="16838"/>
       <w:pgMar w:top="1417" w:right="1417" w:bottom="1417" w:left="1417" w:header="708" w:footer="708" w:gutter="0"/>
@@ -2710,6 +4246,92 @@
     </w:lvl>
   </w:abstractNum>
   <w:abstractNum w:abstractNumId="1" w15:restartNumberingAfterBreak="0">
+    <w:nsid w:val="04C47916"/>
+    <w:multiLevelType w:val="hybridMultilevel"/>
+    <w:tmpl w:val="09EAA5F6"/>
+    <w:lvl w:ilvl="0" w:tplc="0415000F">
+      <w:start w:val="1"/>
+      <w:numFmt w:val="decimal"/>
+      <w:lvlText w:val="%1."/>
+      <w:lvlJc w:val="left"/>
+      <w:pPr>
+        <w:ind w:left="720" w:hanging="360"/>
+      </w:pPr>
+    </w:lvl>
+    <w:lvl w:ilvl="1" w:tplc="04150019">
+      <w:start w:val="1"/>
+      <w:numFmt w:val="lowerLetter"/>
+      <w:lvlText w:val="%2."/>
+      <w:lvlJc w:val="left"/>
+      <w:pPr>
+        <w:ind w:left="1440" w:hanging="360"/>
+      </w:pPr>
+    </w:lvl>
+    <w:lvl w:ilvl="2" w:tplc="0415001B" w:tentative="1">
+      <w:start w:val="1"/>
+      <w:numFmt w:val="lowerRoman"/>
+      <w:lvlText w:val="%3."/>
+      <w:lvlJc w:val="right"/>
+      <w:pPr>
+        <w:ind w:left="2160" w:hanging="180"/>
+      </w:pPr>
+    </w:lvl>
+    <w:lvl w:ilvl="3" w:tplc="0415000F" w:tentative="1">
+      <w:start w:val="1"/>
+      <w:numFmt w:val="decimal"/>
+      <w:lvlText w:val="%4."/>
+      <w:lvlJc w:val="left"/>
+      <w:pPr>
+        <w:ind w:left="2880" w:hanging="360"/>
+      </w:pPr>
+    </w:lvl>
+    <w:lvl w:ilvl="4" w:tplc="04150019" w:tentative="1">
+      <w:start w:val="1"/>
+      <w:numFmt w:val="lowerLetter"/>
+      <w:lvlText w:val="%5."/>
+      <w:lvlJc w:val="left"/>
+      <w:pPr>
+        <w:ind w:left="3600" w:hanging="360"/>
+      </w:pPr>
+    </w:lvl>
+    <w:lvl w:ilvl="5" w:tplc="0415001B" w:tentative="1">
+      <w:start w:val="1"/>
+      <w:numFmt w:val="lowerRoman"/>
+      <w:lvlText w:val="%6."/>
+      <w:lvlJc w:val="right"/>
+      <w:pPr>
+        <w:ind w:left="4320" w:hanging="180"/>
+      </w:pPr>
+    </w:lvl>
+    <w:lvl w:ilvl="6" w:tplc="0415000F" w:tentative="1">
+      <w:start w:val="1"/>
+      <w:numFmt w:val="decimal"/>
+      <w:lvlText w:val="%7."/>
+      <w:lvlJc w:val="left"/>
+      <w:pPr>
+        <w:ind w:left="5040" w:hanging="360"/>
+      </w:pPr>
+    </w:lvl>
+    <w:lvl w:ilvl="7" w:tplc="04150019" w:tentative="1">
+      <w:start w:val="1"/>
+      <w:numFmt w:val="lowerLetter"/>
+      <w:lvlText w:val="%8."/>
+      <w:lvlJc w:val="left"/>
+      <w:pPr>
+        <w:ind w:left="5760" w:hanging="360"/>
+      </w:pPr>
+    </w:lvl>
+    <w:lvl w:ilvl="8" w:tplc="0415001B" w:tentative="1">
+      <w:start w:val="1"/>
+      <w:numFmt w:val="lowerRoman"/>
+      <w:lvlText w:val="%9."/>
+      <w:lvlJc w:val="right"/>
+      <w:pPr>
+        <w:ind w:left="6480" w:hanging="180"/>
+      </w:pPr>
+    </w:lvl>
+  </w:abstractNum>
+  <w:abstractNum w:abstractNumId="2" w15:restartNumberingAfterBreak="0">
     <w:nsid w:val="0B4C1980"/>
     <w:multiLevelType w:val="hybridMultilevel"/>
     <w:tmpl w:val="0CB0FDD6"/>
@@ -2822,7 +4444,7 @@
       </w:rPr>
     </w:lvl>
   </w:abstractNum>
-  <w:abstractNum w:abstractNumId="2" w15:restartNumberingAfterBreak="0">
+  <w:abstractNum w:abstractNumId="3" w15:restartNumberingAfterBreak="0">
     <w:nsid w:val="1BC74B0A"/>
     <w:multiLevelType w:val="hybridMultilevel"/>
     <w:tmpl w:val="E4E6F8E2"/>
@@ -2935,7 +4557,233 @@
       </w:rPr>
     </w:lvl>
   </w:abstractNum>
-  <w:abstractNum w:abstractNumId="3" w15:restartNumberingAfterBreak="0">
+  <w:abstractNum w:abstractNumId="4" w15:restartNumberingAfterBreak="0">
+    <w:nsid w:val="277C7CCD"/>
+    <w:multiLevelType w:val="hybridMultilevel"/>
+    <w:tmpl w:val="638675AA"/>
+    <w:lvl w:ilvl="0" w:tplc="04150001">
+      <w:start w:val="1"/>
+      <w:numFmt w:val="bullet"/>
+      <w:lvlText w:val=""/>
+      <w:lvlJc w:val="left"/>
+      <w:pPr>
+        <w:ind w:left="1425" w:hanging="360"/>
+      </w:pPr>
+      <w:rPr>
+        <w:rFonts w:ascii="Symbol" w:hAnsi="Symbol" w:hint="default"/>
+      </w:rPr>
+    </w:lvl>
+    <w:lvl w:ilvl="1" w:tplc="04150003">
+      <w:start w:val="1"/>
+      <w:numFmt w:val="bullet"/>
+      <w:lvlText w:val="o"/>
+      <w:lvlJc w:val="left"/>
+      <w:pPr>
+        <w:ind w:left="2145" w:hanging="360"/>
+      </w:pPr>
+      <w:rPr>
+        <w:rFonts w:ascii="Courier New" w:hAnsi="Courier New" w:cs="Courier New" w:hint="default"/>
+      </w:rPr>
+    </w:lvl>
+    <w:lvl w:ilvl="2" w:tplc="04150005" w:tentative="1">
+      <w:start w:val="1"/>
+      <w:numFmt w:val="bullet"/>
+      <w:lvlText w:val=""/>
+      <w:lvlJc w:val="left"/>
+      <w:pPr>
+        <w:ind w:left="2865" w:hanging="360"/>
+      </w:pPr>
+      <w:rPr>
+        <w:rFonts w:ascii="Wingdings" w:hAnsi="Wingdings" w:hint="default"/>
+      </w:rPr>
+    </w:lvl>
+    <w:lvl w:ilvl="3" w:tplc="04150001" w:tentative="1">
+      <w:start w:val="1"/>
+      <w:numFmt w:val="bullet"/>
+      <w:lvlText w:val=""/>
+      <w:lvlJc w:val="left"/>
+      <w:pPr>
+        <w:ind w:left="3585" w:hanging="360"/>
+      </w:pPr>
+      <w:rPr>
+        <w:rFonts w:ascii="Symbol" w:hAnsi="Symbol" w:hint="default"/>
+      </w:rPr>
+    </w:lvl>
+    <w:lvl w:ilvl="4" w:tplc="04150003" w:tentative="1">
+      <w:start w:val="1"/>
+      <w:numFmt w:val="bullet"/>
+      <w:lvlText w:val="o"/>
+      <w:lvlJc w:val="left"/>
+      <w:pPr>
+        <w:ind w:left="4305" w:hanging="360"/>
+      </w:pPr>
+      <w:rPr>
+        <w:rFonts w:ascii="Courier New" w:hAnsi="Courier New" w:cs="Courier New" w:hint="default"/>
+      </w:rPr>
+    </w:lvl>
+    <w:lvl w:ilvl="5" w:tplc="04150005" w:tentative="1">
+      <w:start w:val="1"/>
+      <w:numFmt w:val="bullet"/>
+      <w:lvlText w:val=""/>
+      <w:lvlJc w:val="left"/>
+      <w:pPr>
+        <w:ind w:left="5025" w:hanging="360"/>
+      </w:pPr>
+      <w:rPr>
+        <w:rFonts w:ascii="Wingdings" w:hAnsi="Wingdings" w:hint="default"/>
+      </w:rPr>
+    </w:lvl>
+    <w:lvl w:ilvl="6" w:tplc="04150001" w:tentative="1">
+      <w:start w:val="1"/>
+      <w:numFmt w:val="bullet"/>
+      <w:lvlText w:val=""/>
+      <w:lvlJc w:val="left"/>
+      <w:pPr>
+        <w:ind w:left="5745" w:hanging="360"/>
+      </w:pPr>
+      <w:rPr>
+        <w:rFonts w:ascii="Symbol" w:hAnsi="Symbol" w:hint="default"/>
+      </w:rPr>
+    </w:lvl>
+    <w:lvl w:ilvl="7" w:tplc="04150003" w:tentative="1">
+      <w:start w:val="1"/>
+      <w:numFmt w:val="bullet"/>
+      <w:lvlText w:val="o"/>
+      <w:lvlJc w:val="left"/>
+      <w:pPr>
+        <w:ind w:left="6465" w:hanging="360"/>
+      </w:pPr>
+      <w:rPr>
+        <w:rFonts w:ascii="Courier New" w:hAnsi="Courier New" w:cs="Courier New" w:hint="default"/>
+      </w:rPr>
+    </w:lvl>
+    <w:lvl w:ilvl="8" w:tplc="04150005" w:tentative="1">
+      <w:start w:val="1"/>
+      <w:numFmt w:val="bullet"/>
+      <w:lvlText w:val=""/>
+      <w:lvlJc w:val="left"/>
+      <w:pPr>
+        <w:ind w:left="7185" w:hanging="360"/>
+      </w:pPr>
+      <w:rPr>
+        <w:rFonts w:ascii="Wingdings" w:hAnsi="Wingdings" w:hint="default"/>
+      </w:rPr>
+    </w:lvl>
+  </w:abstractNum>
+  <w:abstractNum w:abstractNumId="5" w15:restartNumberingAfterBreak="0">
+    <w:nsid w:val="4CF47B7A"/>
+    <w:multiLevelType w:val="hybridMultilevel"/>
+    <w:tmpl w:val="E3A8210A"/>
+    <w:lvl w:ilvl="0" w:tplc="04150001">
+      <w:start w:val="1"/>
+      <w:numFmt w:val="bullet"/>
+      <w:lvlText w:val=""/>
+      <w:lvlJc w:val="left"/>
+      <w:pPr>
+        <w:ind w:left="720" w:hanging="360"/>
+      </w:pPr>
+      <w:rPr>
+        <w:rFonts w:ascii="Symbol" w:hAnsi="Symbol" w:hint="default"/>
+      </w:rPr>
+    </w:lvl>
+    <w:lvl w:ilvl="1" w:tplc="04150001">
+      <w:start w:val="1"/>
+      <w:numFmt w:val="bullet"/>
+      <w:lvlText w:val=""/>
+      <w:lvlJc w:val="left"/>
+      <w:pPr>
+        <w:ind w:left="1440" w:hanging="360"/>
+      </w:pPr>
+      <w:rPr>
+        <w:rFonts w:ascii="Symbol" w:hAnsi="Symbol" w:hint="default"/>
+      </w:rPr>
+    </w:lvl>
+    <w:lvl w:ilvl="2" w:tplc="04150005" w:tentative="1">
+      <w:start w:val="1"/>
+      <w:numFmt w:val="bullet"/>
+      <w:lvlText w:val=""/>
+      <w:lvlJc w:val="left"/>
+      <w:pPr>
+        <w:ind w:left="2160" w:hanging="360"/>
+      </w:pPr>
+      <w:rPr>
+        <w:rFonts w:ascii="Wingdings" w:hAnsi="Wingdings" w:hint="default"/>
+      </w:rPr>
+    </w:lvl>
+    <w:lvl w:ilvl="3" w:tplc="04150001" w:tentative="1">
+      <w:start w:val="1"/>
+      <w:numFmt w:val="bullet"/>
+      <w:lvlText w:val=""/>
+      <w:lvlJc w:val="left"/>
+      <w:pPr>
+        <w:ind w:left="2880" w:hanging="360"/>
+      </w:pPr>
+      <w:rPr>
+        <w:rFonts w:ascii="Symbol" w:hAnsi="Symbol" w:hint="default"/>
+      </w:rPr>
+    </w:lvl>
+    <w:lvl w:ilvl="4" w:tplc="04150003" w:tentative="1">
+      <w:start w:val="1"/>
+      <w:numFmt w:val="bullet"/>
+      <w:lvlText w:val="o"/>
+      <w:lvlJc w:val="left"/>
+      <w:pPr>
+        <w:ind w:left="3600" w:hanging="360"/>
+      </w:pPr>
+      <w:rPr>
+        <w:rFonts w:ascii="Courier New" w:hAnsi="Courier New" w:cs="Courier New" w:hint="default"/>
+      </w:rPr>
+    </w:lvl>
+    <w:lvl w:ilvl="5" w:tplc="04150005" w:tentative="1">
+      <w:start w:val="1"/>
+      <w:numFmt w:val="bullet"/>
+      <w:lvlText w:val=""/>
+      <w:lvlJc w:val="left"/>
+      <w:pPr>
+        <w:ind w:left="4320" w:hanging="360"/>
+      </w:pPr>
+      <w:rPr>
+        <w:rFonts w:ascii="Wingdings" w:hAnsi="Wingdings" w:hint="default"/>
+      </w:rPr>
+    </w:lvl>
+    <w:lvl w:ilvl="6" w:tplc="04150001" w:tentative="1">
+      <w:start w:val="1"/>
+      <w:numFmt w:val="bullet"/>
+      <w:lvlText w:val=""/>
+      <w:lvlJc w:val="left"/>
+      <w:pPr>
+        <w:ind w:left="5040" w:hanging="360"/>
+      </w:pPr>
+      <w:rPr>
+        <w:rFonts w:ascii="Symbol" w:hAnsi="Symbol" w:hint="default"/>
+      </w:rPr>
+    </w:lvl>
+    <w:lvl w:ilvl="7" w:tplc="04150003" w:tentative="1">
+      <w:start w:val="1"/>
+      <w:numFmt w:val="bullet"/>
+      <w:lvlText w:val="o"/>
+      <w:lvlJc w:val="left"/>
+      <w:pPr>
+        <w:ind w:left="5760" w:hanging="360"/>
+      </w:pPr>
+      <w:rPr>
+        <w:rFonts w:ascii="Courier New" w:hAnsi="Courier New" w:cs="Courier New" w:hint="default"/>
+      </w:rPr>
+    </w:lvl>
+    <w:lvl w:ilvl="8" w:tplc="04150005" w:tentative="1">
+      <w:start w:val="1"/>
+      <w:numFmt w:val="bullet"/>
+      <w:lvlText w:val=""/>
+      <w:lvlJc w:val="left"/>
+      <w:pPr>
+        <w:ind w:left="6480" w:hanging="360"/>
+      </w:pPr>
+      <w:rPr>
+        <w:rFonts w:ascii="Wingdings" w:hAnsi="Wingdings" w:hint="default"/>
+      </w:rPr>
+    </w:lvl>
+  </w:abstractNum>
+  <w:abstractNum w:abstractNumId="6" w15:restartNumberingAfterBreak="0">
     <w:nsid w:val="4DA15607"/>
     <w:multiLevelType w:val="hybridMultilevel"/>
     <w:tmpl w:val="0CA2240A"/>
@@ -3048,17 +4896,258 @@
       </w:rPr>
     </w:lvl>
   </w:abstractNum>
+  <w:abstractNum w:abstractNumId="7" w15:restartNumberingAfterBreak="0">
+    <w:nsid w:val="5A84459E"/>
+    <w:multiLevelType w:val="hybridMultilevel"/>
+    <w:tmpl w:val="1D083258"/>
+    <w:lvl w:ilvl="0" w:tplc="04150001">
+      <w:start w:val="1"/>
+      <w:numFmt w:val="bullet"/>
+      <w:lvlText w:val=""/>
+      <w:lvlJc w:val="left"/>
+      <w:pPr>
+        <w:ind w:left="720" w:hanging="360"/>
+      </w:pPr>
+      <w:rPr>
+        <w:rFonts w:ascii="Symbol" w:hAnsi="Symbol" w:hint="default"/>
+      </w:rPr>
+    </w:lvl>
+    <w:lvl w:ilvl="1" w:tplc="04150003" w:tentative="1">
+      <w:start w:val="1"/>
+      <w:numFmt w:val="bullet"/>
+      <w:lvlText w:val="o"/>
+      <w:lvlJc w:val="left"/>
+      <w:pPr>
+        <w:ind w:left="1440" w:hanging="360"/>
+      </w:pPr>
+      <w:rPr>
+        <w:rFonts w:ascii="Courier New" w:hAnsi="Courier New" w:cs="Courier New" w:hint="default"/>
+      </w:rPr>
+    </w:lvl>
+    <w:lvl w:ilvl="2" w:tplc="04150005" w:tentative="1">
+      <w:start w:val="1"/>
+      <w:numFmt w:val="bullet"/>
+      <w:lvlText w:val=""/>
+      <w:lvlJc w:val="left"/>
+      <w:pPr>
+        <w:ind w:left="2160" w:hanging="360"/>
+      </w:pPr>
+      <w:rPr>
+        <w:rFonts w:ascii="Wingdings" w:hAnsi="Wingdings" w:hint="default"/>
+      </w:rPr>
+    </w:lvl>
+    <w:lvl w:ilvl="3" w:tplc="04150001" w:tentative="1">
+      <w:start w:val="1"/>
+      <w:numFmt w:val="bullet"/>
+      <w:lvlText w:val=""/>
+      <w:lvlJc w:val="left"/>
+      <w:pPr>
+        <w:ind w:left="2880" w:hanging="360"/>
+      </w:pPr>
+      <w:rPr>
+        <w:rFonts w:ascii="Symbol" w:hAnsi="Symbol" w:hint="default"/>
+      </w:rPr>
+    </w:lvl>
+    <w:lvl w:ilvl="4" w:tplc="04150003" w:tentative="1">
+      <w:start w:val="1"/>
+      <w:numFmt w:val="bullet"/>
+      <w:lvlText w:val="o"/>
+      <w:lvlJc w:val="left"/>
+      <w:pPr>
+        <w:ind w:left="3600" w:hanging="360"/>
+      </w:pPr>
+      <w:rPr>
+        <w:rFonts w:ascii="Courier New" w:hAnsi="Courier New" w:cs="Courier New" w:hint="default"/>
+      </w:rPr>
+    </w:lvl>
+    <w:lvl w:ilvl="5" w:tplc="04150005" w:tentative="1">
+      <w:start w:val="1"/>
+      <w:numFmt w:val="bullet"/>
+      <w:lvlText w:val=""/>
+      <w:lvlJc w:val="left"/>
+      <w:pPr>
+        <w:ind w:left="4320" w:hanging="360"/>
+      </w:pPr>
+      <w:rPr>
+        <w:rFonts w:ascii="Wingdings" w:hAnsi="Wingdings" w:hint="default"/>
+      </w:rPr>
+    </w:lvl>
+    <w:lvl w:ilvl="6" w:tplc="04150001" w:tentative="1">
+      <w:start w:val="1"/>
+      <w:numFmt w:val="bullet"/>
+      <w:lvlText w:val=""/>
+      <w:lvlJc w:val="left"/>
+      <w:pPr>
+        <w:ind w:left="5040" w:hanging="360"/>
+      </w:pPr>
+      <w:rPr>
+        <w:rFonts w:ascii="Symbol" w:hAnsi="Symbol" w:hint="default"/>
+      </w:rPr>
+    </w:lvl>
+    <w:lvl w:ilvl="7" w:tplc="04150003" w:tentative="1">
+      <w:start w:val="1"/>
+      <w:numFmt w:val="bullet"/>
+      <w:lvlText w:val="o"/>
+      <w:lvlJc w:val="left"/>
+      <w:pPr>
+        <w:ind w:left="5760" w:hanging="360"/>
+      </w:pPr>
+      <w:rPr>
+        <w:rFonts w:ascii="Courier New" w:hAnsi="Courier New" w:cs="Courier New" w:hint="default"/>
+      </w:rPr>
+    </w:lvl>
+    <w:lvl w:ilvl="8" w:tplc="04150005" w:tentative="1">
+      <w:start w:val="1"/>
+      <w:numFmt w:val="bullet"/>
+      <w:lvlText w:val=""/>
+      <w:lvlJc w:val="left"/>
+      <w:pPr>
+        <w:ind w:left="6480" w:hanging="360"/>
+      </w:pPr>
+      <w:rPr>
+        <w:rFonts w:ascii="Wingdings" w:hAnsi="Wingdings" w:hint="default"/>
+      </w:rPr>
+    </w:lvl>
+  </w:abstractNum>
+  <w:abstractNum w:abstractNumId="8" w15:restartNumberingAfterBreak="0">
+    <w:nsid w:val="62CC65D1"/>
+    <w:multiLevelType w:val="hybridMultilevel"/>
+    <w:tmpl w:val="AEF22FBA"/>
+    <w:lvl w:ilvl="0" w:tplc="04150001">
+      <w:start w:val="1"/>
+      <w:numFmt w:val="bullet"/>
+      <w:lvlText w:val=""/>
+      <w:lvlJc w:val="left"/>
+      <w:pPr>
+        <w:ind w:left="1425" w:hanging="360"/>
+      </w:pPr>
+      <w:rPr>
+        <w:rFonts w:ascii="Symbol" w:hAnsi="Symbol" w:hint="default"/>
+      </w:rPr>
+    </w:lvl>
+    <w:lvl w:ilvl="1" w:tplc="04150003">
+      <w:start w:val="1"/>
+      <w:numFmt w:val="bullet"/>
+      <w:lvlText w:val="o"/>
+      <w:lvlJc w:val="left"/>
+      <w:pPr>
+        <w:ind w:left="2145" w:hanging="360"/>
+      </w:pPr>
+      <w:rPr>
+        <w:rFonts w:ascii="Courier New" w:hAnsi="Courier New" w:cs="Courier New" w:hint="default"/>
+      </w:rPr>
+    </w:lvl>
+    <w:lvl w:ilvl="2" w:tplc="04150005" w:tentative="1">
+      <w:start w:val="1"/>
+      <w:numFmt w:val="bullet"/>
+      <w:lvlText w:val=""/>
+      <w:lvlJc w:val="left"/>
+      <w:pPr>
+        <w:ind w:left="2865" w:hanging="360"/>
+      </w:pPr>
+      <w:rPr>
+        <w:rFonts w:ascii="Wingdings" w:hAnsi="Wingdings" w:hint="default"/>
+      </w:rPr>
+    </w:lvl>
+    <w:lvl w:ilvl="3" w:tplc="04150001" w:tentative="1">
+      <w:start w:val="1"/>
+      <w:numFmt w:val="bullet"/>
+      <w:lvlText w:val=""/>
+      <w:lvlJc w:val="left"/>
+      <w:pPr>
+        <w:ind w:left="3585" w:hanging="360"/>
+      </w:pPr>
+      <w:rPr>
+        <w:rFonts w:ascii="Symbol" w:hAnsi="Symbol" w:hint="default"/>
+      </w:rPr>
+    </w:lvl>
+    <w:lvl w:ilvl="4" w:tplc="04150003" w:tentative="1">
+      <w:start w:val="1"/>
+      <w:numFmt w:val="bullet"/>
+      <w:lvlText w:val="o"/>
+      <w:lvlJc w:val="left"/>
+      <w:pPr>
+        <w:ind w:left="4305" w:hanging="360"/>
+      </w:pPr>
+      <w:rPr>
+        <w:rFonts w:ascii="Courier New" w:hAnsi="Courier New" w:cs="Courier New" w:hint="default"/>
+      </w:rPr>
+    </w:lvl>
+    <w:lvl w:ilvl="5" w:tplc="04150005" w:tentative="1">
+      <w:start w:val="1"/>
+      <w:numFmt w:val="bullet"/>
+      <w:lvlText w:val=""/>
+      <w:lvlJc w:val="left"/>
+      <w:pPr>
+        <w:ind w:left="5025" w:hanging="360"/>
+      </w:pPr>
+      <w:rPr>
+        <w:rFonts w:ascii="Wingdings" w:hAnsi="Wingdings" w:hint="default"/>
+      </w:rPr>
+    </w:lvl>
+    <w:lvl w:ilvl="6" w:tplc="04150001" w:tentative="1">
+      <w:start w:val="1"/>
+      <w:numFmt w:val="bullet"/>
+      <w:lvlText w:val=""/>
+      <w:lvlJc w:val="left"/>
+      <w:pPr>
+        <w:ind w:left="5745" w:hanging="360"/>
+      </w:pPr>
+      <w:rPr>
+        <w:rFonts w:ascii="Symbol" w:hAnsi="Symbol" w:hint="default"/>
+      </w:rPr>
+    </w:lvl>
+    <w:lvl w:ilvl="7" w:tplc="04150003" w:tentative="1">
+      <w:start w:val="1"/>
+      <w:numFmt w:val="bullet"/>
+      <w:lvlText w:val="o"/>
+      <w:lvlJc w:val="left"/>
+      <w:pPr>
+        <w:ind w:left="6465" w:hanging="360"/>
+      </w:pPr>
+      <w:rPr>
+        <w:rFonts w:ascii="Courier New" w:hAnsi="Courier New" w:cs="Courier New" w:hint="default"/>
+      </w:rPr>
+    </w:lvl>
+    <w:lvl w:ilvl="8" w:tplc="04150005" w:tentative="1">
+      <w:start w:val="1"/>
+      <w:numFmt w:val="bullet"/>
+      <w:lvlText w:val=""/>
+      <w:lvlJc w:val="left"/>
+      <w:pPr>
+        <w:ind w:left="7185" w:hanging="360"/>
+      </w:pPr>
+      <w:rPr>
+        <w:rFonts w:ascii="Wingdings" w:hAnsi="Wingdings" w:hint="default"/>
+      </w:rPr>
+    </w:lvl>
+  </w:abstractNum>
   <w:num w:numId="1">
-    <w:abstractNumId w:val="3"/>
+    <w:abstractNumId w:val="6"/>
   </w:num>
   <w:num w:numId="2">
-    <w:abstractNumId w:val="1"/>
+    <w:abstractNumId w:val="2"/>
   </w:num>
   <w:num w:numId="3">
-    <w:abstractNumId w:val="2"/>
+    <w:abstractNumId w:val="3"/>
   </w:num>
   <w:num w:numId="4">
     <w:abstractNumId w:val="0"/>
+  </w:num>
+  <w:num w:numId="5">
+    <w:abstractNumId w:val="4"/>
+  </w:num>
+  <w:num w:numId="6">
+    <w:abstractNumId w:val="5"/>
+  </w:num>
+  <w:num w:numId="7">
+    <w:abstractNumId w:val="1"/>
+  </w:num>
+  <w:num w:numId="8">
+    <w:abstractNumId w:val="8"/>
+  </w:num>
+  <w:num w:numId="9">
+    <w:abstractNumId w:val="7"/>
   </w:num>
 </w:numbering>
 </file>
@@ -3461,6 +5550,7 @@
   <w:style w:type="paragraph" w:default="1" w:styleId="Normalny">
     <w:name w:val="Normal"/>
     <w:qFormat/>
+    <w:rsid w:val="0073364F"/>
   </w:style>
   <w:style w:type="character" w:default="1" w:styleId="Domylnaczcionkaakapitu">
     <w:name w:val="Default Paragraph Font"/>
